--- a/宏观数据.docx
+++ b/宏观数据.docx
@@ -143,168 +143,205 @@
           <w:szCs w:val="24"/>
         </w:rPr>
       </w:pPr>
+      <w:r>
+        <w:rPr>
+          <w:rFonts w:hint="eastAsia"/>
+          <w:sz w:val="24"/>
+          <w:szCs w:val="24"/>
+        </w:rPr>
+        <w:t>(</w:t>
+      </w:r>
+      <w:r>
+        <w:rPr>
+          <w:rFonts w:hint="eastAsia"/>
+          <w:sz w:val="24"/>
+          <w:szCs w:val="24"/>
+        </w:rPr>
+        <w:t>宏观预警指数、</w:t>
+      </w:r>
+      <w:r>
+        <w:rPr>
+          <w:rFonts w:hint="eastAsia"/>
+          <w:sz w:val="24"/>
+          <w:szCs w:val="24"/>
+        </w:rPr>
+        <w:t xml:space="preserve"> </w:t>
+      </w:r>
+      <w:r>
+        <w:rPr>
+          <w:rFonts w:hint="eastAsia"/>
+          <w:sz w:val="24"/>
+          <w:szCs w:val="24"/>
+        </w:rPr>
+        <w:t>宏观一致指数</w:t>
+      </w:r>
+      <w:r>
+        <w:rPr>
+          <w:rFonts w:hint="eastAsia"/>
+          <w:sz w:val="24"/>
+          <w:szCs w:val="24"/>
+        </w:rPr>
+        <w:t xml:space="preserve"> </w:t>
+      </w:r>
+      <w:r>
+        <w:rPr>
+          <w:rFonts w:hint="eastAsia"/>
+          <w:sz w:val="24"/>
+          <w:szCs w:val="24"/>
+        </w:rPr>
+        <w:t>、</w:t>
+      </w:r>
+      <w:r>
+        <w:rPr>
+          <w:rFonts w:hint="eastAsia"/>
+          <w:sz w:val="24"/>
+          <w:szCs w:val="24"/>
+        </w:rPr>
+        <w:t xml:space="preserve"> </w:t>
+      </w:r>
+      <w:r>
+        <w:rPr>
+          <w:rFonts w:hint="eastAsia"/>
+          <w:sz w:val="24"/>
+          <w:szCs w:val="24"/>
+        </w:rPr>
+        <w:t>宏观先行指数、宏观滞后指数</w:t>
+      </w:r>
+      <w:r>
+        <w:rPr>
+          <w:rFonts w:hint="eastAsia"/>
+          <w:sz w:val="24"/>
+          <w:szCs w:val="24"/>
+        </w:rPr>
+        <w:t>)</w:t>
+      </w:r>
+    </w:p>
+    <w:p>
+      <w:pPr>
+        <w:rPr>
+          <w:sz w:val="24"/>
+          <w:szCs w:val="24"/>
+        </w:rPr>
+      </w:pPr>
+    </w:p>
+    <w:p>
+      <w:pPr>
+        <w:pStyle w:val="3"/>
+      </w:pPr>
+      <w:r>
+        <w:rPr>
+          <w:rFonts w:hint="eastAsia"/>
+          <w:sz w:val="24"/>
+          <w:szCs w:val="24"/>
+        </w:rPr>
+        <w:t>M1</w:t>
+      </w:r>
+      <w:r>
+        <w:rPr>
+          <w:rFonts w:hint="eastAsia"/>
+          <w:sz w:val="24"/>
+          <w:szCs w:val="24"/>
+        </w:rPr>
+        <w:t>、</w:t>
+      </w:r>
+      <w:r>
+        <w:rPr>
+          <w:rFonts w:hint="eastAsia"/>
+          <w:sz w:val="24"/>
+          <w:szCs w:val="24"/>
+        </w:rPr>
+        <w:t>M2</w:t>
+      </w:r>
+      <w:r>
+        <w:rPr>
+          <w:rFonts w:hint="eastAsia"/>
+          <w:sz w:val="24"/>
+          <w:szCs w:val="24"/>
+        </w:rPr>
+        <w:t>数据</w:t>
+      </w:r>
       <w:bookmarkStart w:id="0" w:name="_GoBack"/>
       <w:bookmarkEnd w:id="0"/>
-      <w:r>
-        <w:rPr>
-          <w:rFonts w:hint="eastAsia"/>
-          <w:sz w:val="24"/>
-          <w:szCs w:val="24"/>
-        </w:rPr>
-        <w:t>(</w:t>
-      </w:r>
-      <w:r>
-        <w:rPr>
-          <w:rFonts w:hint="eastAsia"/>
-          <w:sz w:val="24"/>
-          <w:szCs w:val="24"/>
-        </w:rPr>
-        <w:t>宏观预警指数、</w:t>
-      </w:r>
-      <w:r>
-        <w:rPr>
-          <w:rFonts w:hint="eastAsia"/>
-          <w:sz w:val="24"/>
-          <w:szCs w:val="24"/>
-        </w:rPr>
-        <w:t xml:space="preserve"> </w:t>
-      </w:r>
-      <w:r>
-        <w:rPr>
-          <w:rFonts w:hint="eastAsia"/>
-          <w:sz w:val="24"/>
-          <w:szCs w:val="24"/>
-        </w:rPr>
-        <w:t>宏观一致指数</w:t>
-      </w:r>
-      <w:r>
-        <w:rPr>
-          <w:rFonts w:hint="eastAsia"/>
-          <w:sz w:val="24"/>
-          <w:szCs w:val="24"/>
-        </w:rPr>
-        <w:t xml:space="preserve"> </w:t>
-      </w:r>
-      <w:r>
-        <w:rPr>
-          <w:rFonts w:hint="eastAsia"/>
-          <w:sz w:val="24"/>
-          <w:szCs w:val="24"/>
-        </w:rPr>
-        <w:t>、</w:t>
-      </w:r>
-      <w:r>
-        <w:rPr>
-          <w:rFonts w:hint="eastAsia"/>
-          <w:sz w:val="24"/>
-          <w:szCs w:val="24"/>
-        </w:rPr>
-        <w:t xml:space="preserve"> </w:t>
-      </w:r>
-      <w:r>
-        <w:rPr>
-          <w:rFonts w:hint="eastAsia"/>
-          <w:sz w:val="24"/>
-          <w:szCs w:val="24"/>
-        </w:rPr>
-        <w:t>宏观先行指数、宏观滞后指数</w:t>
-      </w:r>
-      <w:r>
-        <w:rPr>
-          <w:rFonts w:hint="eastAsia"/>
-          <w:sz w:val="24"/>
-          <w:szCs w:val="24"/>
-        </w:rPr>
-        <w:t>)</w:t>
-      </w:r>
-    </w:p>
-    <w:p>
-      <w:pPr>
-        <w:rPr>
-          <w:sz w:val="24"/>
-          <w:szCs w:val="24"/>
-        </w:rPr>
-      </w:pPr>
-      <w:r>
-        <w:rPr>
-          <w:rFonts w:hint="eastAsia"/>
-          <w:sz w:val="24"/>
-          <w:szCs w:val="24"/>
-        </w:rPr>
-        <w:t>上海银行间同业拆放利率</w:t>
-      </w:r>
-      <w:r>
-        <w:rPr>
-          <w:rFonts w:hint="eastAsia"/>
-          <w:sz w:val="24"/>
-          <w:szCs w:val="24"/>
-        </w:rPr>
-        <w:t>shibor</w:t>
-      </w:r>
-    </w:p>
-    <w:p>
-      <w:pPr>
-        <w:rPr>
-          <w:sz w:val="24"/>
-          <w:szCs w:val="24"/>
-        </w:rPr>
-      </w:pPr>
-    </w:p>
-    <w:p>
-      <w:pPr>
-        <w:rPr>
-          <w:sz w:val="24"/>
-          <w:szCs w:val="24"/>
-        </w:rPr>
-      </w:pPr>
-      <w:r>
-        <w:rPr>
-          <w:rFonts w:hint="eastAsia"/>
-          <w:sz w:val="24"/>
-          <w:szCs w:val="24"/>
-        </w:rPr>
-        <w:t>1.</w:t>
-      </w:r>
-      <w:r>
-        <w:rPr>
-          <w:rFonts w:hint="eastAsia"/>
-          <w:sz w:val="24"/>
-          <w:szCs w:val="24"/>
-        </w:rPr>
-        <w:t xml:space="preserve"> </w:t>
-      </w:r>
-      <w:r>
-        <w:rPr>
-          <w:rFonts w:hint="eastAsia"/>
-          <w:sz w:val="24"/>
-          <w:szCs w:val="24"/>
-        </w:rPr>
-        <w:t>M1</w:t>
-      </w:r>
-      <w:r>
-        <w:rPr>
-          <w:rFonts w:hint="eastAsia"/>
-          <w:sz w:val="24"/>
-          <w:szCs w:val="24"/>
-        </w:rPr>
-        <w:t>、</w:t>
-      </w:r>
-      <w:r>
-        <w:rPr>
-          <w:rFonts w:hint="eastAsia"/>
-          <w:sz w:val="24"/>
-          <w:szCs w:val="24"/>
-        </w:rPr>
-        <w:t>M2</w:t>
-      </w:r>
-      <w:r>
-        <w:rPr>
-          <w:rFonts w:hint="eastAsia"/>
-          <w:sz w:val="24"/>
-          <w:szCs w:val="24"/>
-        </w:rPr>
-        <w:t>数据</w:t>
-      </w:r>
+    </w:p>
+    <w:p>
+      <w:pPr>
+        <w:pStyle w:val="ac"/>
+        <w:ind w:left="360" w:firstLineChars="0" w:firstLine="0"/>
+        <w:rPr>
+          <w:sz w:val="24"/>
+          <w:szCs w:val="24"/>
+        </w:rPr>
+      </w:pPr>
+    </w:p>
+    <w:p>
+      <w:pPr>
+        <w:ind w:firstLineChars="200" w:firstLine="420"/>
+        <w:rPr>
+          <w:rFonts w:hint="eastAsia"/>
+        </w:rPr>
+      </w:pPr>
+      <w:r>
+        <w:rPr>
+          <w:rFonts w:hint="eastAsia"/>
+        </w:rPr>
+        <w:t>网站查询：</w:t>
+      </w:r>
+    </w:p>
+    <w:p>
+      <w:pPr>
+        <w:pStyle w:val="ac"/>
+        <w:ind w:left="360" w:firstLineChars="0" w:firstLine="0"/>
+        <w:rPr>
+          <w:sz w:val="24"/>
+          <w:szCs w:val="24"/>
+        </w:rPr>
+      </w:pPr>
+      <w:hyperlink r:id="rId7" w:history="1">
+        <w:r>
+          <w:rPr>
+            <w:rStyle w:val="aa"/>
+            <w:sz w:val="24"/>
+            <w:szCs w:val="24"/>
+          </w:rPr>
+          <w:t>http://www.pbc.gov.cn/rmyh/index.html</w:t>
+        </w:r>
+      </w:hyperlink>
+      <w:r>
+        <w:rPr>
+          <w:sz w:val="24"/>
+          <w:szCs w:val="24"/>
+        </w:rPr>
+        <w:t xml:space="preserve">  </w:t>
+      </w:r>
+      <w:r>
+        <w:rPr>
+          <w:rFonts w:hint="eastAsia"/>
+          <w:sz w:val="24"/>
+          <w:szCs w:val="24"/>
+        </w:rPr>
+        <w:t>中国人民银行</w:t>
+      </w:r>
+    </w:p>
+    <w:p>
+      <w:pPr>
+        <w:pStyle w:val="ac"/>
+        <w:ind w:left="360" w:firstLineChars="0" w:firstLine="0"/>
+        <w:rPr>
+          <w:sz w:val="24"/>
+          <w:szCs w:val="24"/>
+        </w:rPr>
+      </w:pPr>
+    </w:p>
+    <w:p>
+      <w:pPr>
+        <w:pStyle w:val="ac"/>
+        <w:ind w:left="360" w:firstLineChars="0" w:firstLine="0"/>
+        <w:rPr>
+          <w:rFonts w:hint="eastAsia"/>
+          <w:sz w:val="24"/>
+          <w:szCs w:val="24"/>
+        </w:rPr>
+      </w:pPr>
     </w:p>
     <w:p>
       <w:pPr>
@@ -321,8 +358,8 @@
         </w:rPr>
         <w:drawing>
           <wp:inline distT="0" distB="0" distL="0" distR="0">
-            <wp:extent cx="2415540" cy="1470660"/>
-            <wp:effectExtent l="19050" t="0" r="3810" b="0"/>
+            <wp:extent cx="3076575" cy="1873120"/>
+            <wp:effectExtent l="0" t="0" r="0" b="0"/>
             <wp:docPr id="1" name="图片 1"/>
             <wp:cNvGraphicFramePr>
               <a:graphicFrameLocks xmlns:a="http://schemas.openxmlformats.org/drawingml/2006/main" noChangeAspect="1"/>
@@ -337,7 +374,7 @@
                     </pic:cNvPicPr>
                   </pic:nvPicPr>
                   <pic:blipFill>
-                    <a:blip r:embed="rId6"/>
+                    <a:blip r:embed="rId8"/>
                     <a:srcRect/>
                     <a:stretch>
                       <a:fillRect/>
@@ -346,7 +383,7 @@
                   <pic:spPr bwMode="auto">
                     <a:xfrm>
                       <a:off x="0" y="0"/>
-                      <a:ext cx="2415540" cy="1470660"/>
+                      <a:ext cx="3087353" cy="1879682"/>
                     </a:xfrm>
                     <a:prstGeom prst="rect">
                       <a:avLst/>
@@ -373,6 +410,23 @@
           <w:szCs w:val="24"/>
         </w:rPr>
       </w:pPr>
+    </w:p>
+    <w:p>
+      <w:pPr>
+        <w:rPr>
+          <w:rFonts w:hint="eastAsia"/>
+          <w:sz w:val="24"/>
+          <w:szCs w:val="24"/>
+        </w:rPr>
+      </w:pPr>
+    </w:p>
+    <w:p>
+      <w:pPr>
+        <w:rPr>
+          <w:sz w:val="24"/>
+          <w:szCs w:val="24"/>
+        </w:rPr>
+      </w:pPr>
       <w:r>
         <w:rPr>
           <w:rFonts w:hint="eastAsia"/>
@@ -413,8 +467,8 @@
         </w:rPr>
         <w:drawing>
           <wp:inline distT="0" distB="0" distL="0" distR="0">
-            <wp:extent cx="2293620" cy="845820"/>
-            <wp:effectExtent l="19050" t="0" r="0" b="0"/>
+            <wp:extent cx="3280290" cy="1209675"/>
+            <wp:effectExtent l="0" t="0" r="0" b="0"/>
             <wp:docPr id="4" name="图片 4"/>
             <wp:cNvGraphicFramePr>
               <a:graphicFrameLocks xmlns:a="http://schemas.openxmlformats.org/drawingml/2006/main" noChangeAspect="1"/>
@@ -429,7 +483,7 @@
                     </pic:cNvPicPr>
                   </pic:nvPicPr>
                   <pic:blipFill>
-                    <a:blip r:embed="rId7"/>
+                    <a:blip r:embed="rId9"/>
                     <a:srcRect/>
                     <a:stretch>
                       <a:fillRect/>
@@ -438,7 +492,7 @@
                   <pic:spPr bwMode="auto">
                     <a:xfrm>
                       <a:off x="0" y="0"/>
-                      <a:ext cx="2293620" cy="845820"/>
+                      <a:ext cx="3288446" cy="1212683"/>
                     </a:xfrm>
                     <a:prstGeom prst="rect">
                       <a:avLst/>
@@ -460,42 +514,62 @@
     </w:p>
     <w:p>
       <w:pPr>
-        <w:rPr>
-          <w:sz w:val="24"/>
-          <w:szCs w:val="24"/>
-        </w:rPr>
-      </w:pPr>
-      <w:r>
-        <w:rPr>
-          <w:rFonts w:hint="eastAsia"/>
-          <w:sz w:val="24"/>
-          <w:szCs w:val="24"/>
-        </w:rPr>
-        <w:t>3.</w:t>
-      </w:r>
-      <w:r>
-        <w:rPr>
-          <w:rFonts w:hint="eastAsia"/>
-          <w:sz w:val="24"/>
-          <w:szCs w:val="24"/>
-        </w:rPr>
+        <w:pStyle w:val="3"/>
+      </w:pPr>
+      <w:r>
+        <w:rPr>
+          <w:rFonts w:hint="eastAsia"/>
+        </w:rPr>
+        <w:t>CPI</w:t>
+      </w:r>
+      <w:r>
+        <w:rPr>
+          <w:rFonts w:hint="eastAsia"/>
+        </w:rPr>
+        <w:t>数据</w:t>
+      </w:r>
+    </w:p>
+    <w:p>
+      <w:pPr>
+        <w:rPr>
+          <w:rFonts w:hint="eastAsia"/>
+        </w:rPr>
+      </w:pPr>
+      <w:r>
+        <w:rPr>
+          <w:rFonts w:hint="eastAsia"/>
+        </w:rPr>
+        <w:t>网站</w:t>
+      </w:r>
+      <w:r>
+        <w:rPr>
+          <w:rFonts w:hint="eastAsia"/>
+        </w:rPr>
+        <w:t>查询：</w:t>
+      </w:r>
+    </w:p>
+    <w:p>
+      <w:pPr>
+        <w:rPr>
+          <w:rFonts w:hint="eastAsia"/>
+        </w:rPr>
+      </w:pPr>
+      <w:hyperlink r:id="rId10" w:history="1">
+        <w:r>
+          <w:rPr>
+            <w:rStyle w:val="aa"/>
+          </w:rPr>
+          <w:t>http://www.stats.gov.cn/tjsj/</w:t>
+        </w:r>
+      </w:hyperlink>
+      <w:r>
         <w:t xml:space="preserve"> </w:t>
       </w:r>
       <w:r>
         <w:rPr>
           <w:rFonts w:hint="eastAsia"/>
-          <w:sz w:val="24"/>
-          <w:szCs w:val="24"/>
-        </w:rPr>
-        <w:t>CPI</w:t>
-      </w:r>
-      <w:r>
-        <w:rPr>
-          <w:rFonts w:hint="eastAsia"/>
-          <w:sz w:val="24"/>
-          <w:szCs w:val="24"/>
-        </w:rPr>
-        <w:t>数据</w:t>
+        </w:rPr>
+        <w:t>国家统计局</w:t>
       </w:r>
     </w:p>
     <w:p>
@@ -514,8 +588,8 @@
         <w:lastRenderedPageBreak/>
         <w:drawing>
           <wp:inline distT="0" distB="0" distL="0" distR="0">
-            <wp:extent cx="5038725" cy="4488505"/>
-            <wp:effectExtent l="0" t="0" r="0" b="7620"/>
+            <wp:extent cx="7162800" cy="6380635"/>
+            <wp:effectExtent l="0" t="0" r="0" b="1270"/>
             <wp:docPr id="2" name="图片 2"/>
             <wp:cNvGraphicFramePr>
               <a:graphicFrameLocks xmlns:a="http://schemas.openxmlformats.org/drawingml/2006/main" noChangeAspect="1"/>
@@ -528,7 +602,7 @@
                     <pic:cNvPicPr/>
                   </pic:nvPicPr>
                   <pic:blipFill>
-                    <a:blip r:embed="rId8">
+                    <a:blip r:embed="rId11">
                       <a:extLst>
                         <a:ext uri="{28A0092B-C50C-407E-A947-70E740481C1C}">
                           <a14:useLocalDpi xmlns:a14="http://schemas.microsoft.com/office/drawing/2010/main" val="0"/>
@@ -542,7 +616,7 @@
                   <pic:spPr>
                     <a:xfrm>
                       <a:off x="0" y="0"/>
-                      <a:ext cx="5046567" cy="4495491"/>
+                      <a:ext cx="7181060" cy="6396901"/>
                     </a:xfrm>
                     <a:prstGeom prst="rect">
                       <a:avLst/>
@@ -562,43 +636,1709 @@
           <w:szCs w:val="24"/>
         </w:rPr>
       </w:pPr>
-      <w:r>
-        <w:rPr>
-          <w:rFonts w:hint="eastAsia"/>
-          <w:sz w:val="24"/>
-          <w:szCs w:val="24"/>
-        </w:rPr>
-        <w:t>5</w:t>
-      </w:r>
-      <w:r>
-        <w:rPr>
-          <w:rFonts w:hint="eastAsia"/>
-          <w:sz w:val="24"/>
-          <w:szCs w:val="24"/>
-        </w:rPr>
+    </w:p>
+    <w:p>
+      <w:pPr>
+        <w:pStyle w:val="3"/>
+      </w:pPr>
+      <w:r>
         <w:t>上海银行间同业拆放利率</w:t>
       </w:r>
-      <w:r>
-        <w:rPr>
-          <w:rFonts w:hint="eastAsia"/>
-          <w:sz w:val="24"/>
-          <w:szCs w:val="24"/>
-        </w:rPr>
-        <w:t>shibor</w:t>
-      </w:r>
-    </w:p>
-    <w:p>
-      <w:pPr>
-        <w:rPr>
-          <w:sz w:val="24"/>
-          <w:szCs w:val="24"/>
-        </w:rPr>
-      </w:pPr>
-    </w:p>
-    <w:p>
-      <w:pPr>
-        <w:rPr>
-          <w:rFonts w:hint="eastAsia"/>
+    </w:p>
+    <w:p>
+      <w:pPr>
+        <w:widowControl/>
+        <w:shd w:val="clear" w:color="auto" w:fill="FFFFFF"/>
+        <w:jc w:val="left"/>
+        <w:rPr>
+          <w:rFonts w:ascii="Arial" w:eastAsia="宋体" w:hAnsi="Arial" w:cs="Arial"/>
+          <w:color w:val="333333"/>
+          <w:kern w:val="0"/>
+          <w:szCs w:val="21"/>
+        </w:rPr>
+      </w:pPr>
+      <w:r>
+        <w:rPr>
+          <w:rFonts w:ascii="Arial" w:eastAsia="宋体" w:hAnsi="Arial" w:cs="Arial"/>
+          <w:color w:val="333333"/>
+          <w:kern w:val="0"/>
+          <w:szCs w:val="21"/>
+        </w:rPr>
+        <w:t xml:space="preserve">　　上海银行间同业拆放利率（</w:t>
+      </w:r>
+      <w:r>
+        <w:rPr>
+          <w:rFonts w:ascii="Arial" w:eastAsia="宋体" w:hAnsi="Arial" w:cs="Arial"/>
+          <w:color w:val="333333"/>
+          <w:kern w:val="0"/>
+          <w:szCs w:val="21"/>
+        </w:rPr>
+        <w:t>Shanghai Interbank Offered Rate</w:t>
+      </w:r>
+      <w:r>
+        <w:rPr>
+          <w:rFonts w:ascii="Arial" w:eastAsia="宋体" w:hAnsi="Arial" w:cs="Arial"/>
+          <w:color w:val="333333"/>
+          <w:kern w:val="0"/>
+          <w:szCs w:val="21"/>
+        </w:rPr>
+        <w:t>，简称</w:t>
+      </w:r>
+      <w:r>
+        <w:rPr>
+          <w:rFonts w:ascii="Arial" w:eastAsia="宋体" w:hAnsi="Arial" w:cs="Arial"/>
+          <w:color w:val="333333"/>
+          <w:kern w:val="0"/>
+          <w:szCs w:val="21"/>
+        </w:rPr>
+        <w:t>Shibor</w:t>
+      </w:r>
+      <w:r>
+        <w:rPr>
+          <w:rFonts w:ascii="Arial" w:eastAsia="宋体" w:hAnsi="Arial" w:cs="Arial"/>
+          <w:color w:val="333333"/>
+          <w:kern w:val="0"/>
+          <w:szCs w:val="21"/>
+        </w:rPr>
+        <w:t>），以位于上海的全国银行间同业拆借中心为技术平台计算、发布并命名，是由</w:t>
+      </w:r>
+      <w:hyperlink r:id="rId12" w:tooltip="信用等级" w:history="1">
+        <w:r>
+          <w:rPr>
+            <w:rFonts w:ascii="Arial" w:eastAsia="宋体" w:hAnsi="Arial" w:cs="Arial"/>
+            <w:color w:val="173ABD"/>
+            <w:kern w:val="0"/>
+            <w:szCs w:val="21"/>
+            <w:u w:val="single"/>
+          </w:rPr>
+          <w:t>信用等级</w:t>
+        </w:r>
+      </w:hyperlink>
+      <w:r>
+        <w:rPr>
+          <w:rFonts w:ascii="Arial" w:eastAsia="宋体" w:hAnsi="Arial" w:cs="Arial"/>
+          <w:color w:val="333333"/>
+          <w:kern w:val="0"/>
+          <w:szCs w:val="21"/>
+        </w:rPr>
+        <w:t>较高的银行组成报价团自主报出的人民币同业拆出利率计算确定的算术平均利率，是</w:t>
+      </w:r>
+      <w:hyperlink r:id="rId13" w:tooltip="单利" w:history="1">
+        <w:r>
+          <w:rPr>
+            <w:rFonts w:ascii="Arial" w:eastAsia="宋体" w:hAnsi="Arial" w:cs="Arial"/>
+            <w:color w:val="173ABD"/>
+            <w:kern w:val="0"/>
+            <w:szCs w:val="21"/>
+            <w:u w:val="single"/>
+          </w:rPr>
+          <w:t>单利</w:t>
+        </w:r>
+      </w:hyperlink>
+      <w:r>
+        <w:rPr>
+          <w:rFonts w:ascii="Arial" w:eastAsia="宋体" w:hAnsi="Arial" w:cs="Arial"/>
+          <w:color w:val="333333"/>
+          <w:kern w:val="0"/>
+          <w:szCs w:val="21"/>
+        </w:rPr>
+        <w:t>、无担保、批发性</w:t>
+      </w:r>
+      <w:hyperlink r:id="rId14" w:tooltip="利率" w:history="1">
+        <w:r>
+          <w:rPr>
+            <w:rFonts w:ascii="Arial" w:eastAsia="宋体" w:hAnsi="Arial" w:cs="Arial"/>
+            <w:color w:val="173ABD"/>
+            <w:kern w:val="0"/>
+            <w:szCs w:val="21"/>
+            <w:u w:val="single"/>
+          </w:rPr>
+          <w:t>利率</w:t>
+        </w:r>
+      </w:hyperlink>
+      <w:r>
+        <w:rPr>
+          <w:rFonts w:ascii="Arial" w:eastAsia="宋体" w:hAnsi="Arial" w:cs="Arial"/>
+          <w:color w:val="333333"/>
+          <w:kern w:val="0"/>
+          <w:szCs w:val="21"/>
+        </w:rPr>
+        <w:t>。</w:t>
+      </w:r>
+    </w:p>
+    <w:p>
+      <w:pPr>
+        <w:widowControl/>
+        <w:shd w:val="clear" w:color="auto" w:fill="FFFFFF"/>
+        <w:spacing w:before="240" w:after="240"/>
+        <w:jc w:val="left"/>
+        <w:rPr>
+          <w:rFonts w:ascii="Arial" w:eastAsia="宋体" w:hAnsi="Arial" w:cs="Arial"/>
+          <w:color w:val="333333"/>
+          <w:kern w:val="0"/>
+          <w:szCs w:val="21"/>
+        </w:rPr>
+      </w:pPr>
+      <w:r>
+        <w:rPr>
+          <w:rFonts w:ascii="Arial" w:eastAsia="宋体" w:hAnsi="Arial" w:cs="Arial"/>
+          <w:color w:val="333333"/>
+          <w:kern w:val="0"/>
+          <w:szCs w:val="21"/>
+        </w:rPr>
+        <w:t xml:space="preserve">　　目前，对社会公布的</w:t>
+      </w:r>
+      <w:r>
+        <w:rPr>
+          <w:rFonts w:ascii="Arial" w:eastAsia="宋体" w:hAnsi="Arial" w:cs="Arial"/>
+          <w:color w:val="333333"/>
+          <w:kern w:val="0"/>
+          <w:szCs w:val="21"/>
+        </w:rPr>
+        <w:t>Shibor</w:t>
+      </w:r>
+      <w:r>
+        <w:rPr>
+          <w:rFonts w:ascii="Arial" w:eastAsia="宋体" w:hAnsi="Arial" w:cs="Arial"/>
+          <w:color w:val="333333"/>
+          <w:kern w:val="0"/>
+          <w:szCs w:val="21"/>
+        </w:rPr>
+        <w:t>品种包括隔夜、</w:t>
+      </w:r>
+      <w:r>
+        <w:rPr>
+          <w:rFonts w:ascii="Arial" w:eastAsia="宋体" w:hAnsi="Arial" w:cs="Arial"/>
+          <w:color w:val="333333"/>
+          <w:kern w:val="0"/>
+          <w:szCs w:val="21"/>
+        </w:rPr>
+        <w:t>1</w:t>
+      </w:r>
+      <w:r>
+        <w:rPr>
+          <w:rFonts w:ascii="Arial" w:eastAsia="宋体" w:hAnsi="Arial" w:cs="Arial"/>
+          <w:color w:val="333333"/>
+          <w:kern w:val="0"/>
+          <w:szCs w:val="21"/>
+        </w:rPr>
+        <w:t>周、</w:t>
+      </w:r>
+      <w:r>
+        <w:rPr>
+          <w:rFonts w:ascii="Arial" w:eastAsia="宋体" w:hAnsi="Arial" w:cs="Arial"/>
+          <w:color w:val="333333"/>
+          <w:kern w:val="0"/>
+          <w:szCs w:val="21"/>
+        </w:rPr>
+        <w:t>2</w:t>
+      </w:r>
+      <w:r>
+        <w:rPr>
+          <w:rFonts w:ascii="Arial" w:eastAsia="宋体" w:hAnsi="Arial" w:cs="Arial"/>
+          <w:color w:val="333333"/>
+          <w:kern w:val="0"/>
+          <w:szCs w:val="21"/>
+        </w:rPr>
+        <w:t>周、</w:t>
+      </w:r>
+      <w:r>
+        <w:rPr>
+          <w:rFonts w:ascii="Arial" w:eastAsia="宋体" w:hAnsi="Arial" w:cs="Arial"/>
+          <w:color w:val="333333"/>
+          <w:kern w:val="0"/>
+          <w:szCs w:val="21"/>
+        </w:rPr>
+        <w:t>1</w:t>
+      </w:r>
+      <w:r>
+        <w:rPr>
+          <w:rFonts w:ascii="Arial" w:eastAsia="宋体" w:hAnsi="Arial" w:cs="Arial"/>
+          <w:color w:val="333333"/>
+          <w:kern w:val="0"/>
+          <w:szCs w:val="21"/>
+        </w:rPr>
+        <w:t>个月、</w:t>
+      </w:r>
+      <w:r>
+        <w:rPr>
+          <w:rFonts w:ascii="Arial" w:eastAsia="宋体" w:hAnsi="Arial" w:cs="Arial"/>
+          <w:color w:val="333333"/>
+          <w:kern w:val="0"/>
+          <w:szCs w:val="21"/>
+        </w:rPr>
+        <w:t>3</w:t>
+      </w:r>
+      <w:r>
+        <w:rPr>
+          <w:rFonts w:ascii="Arial" w:eastAsia="宋体" w:hAnsi="Arial" w:cs="Arial"/>
+          <w:color w:val="333333"/>
+          <w:kern w:val="0"/>
+          <w:szCs w:val="21"/>
+        </w:rPr>
+        <w:t>个月、</w:t>
+      </w:r>
+      <w:r>
+        <w:rPr>
+          <w:rFonts w:ascii="Arial" w:eastAsia="宋体" w:hAnsi="Arial" w:cs="Arial"/>
+          <w:color w:val="333333"/>
+          <w:kern w:val="0"/>
+          <w:szCs w:val="21"/>
+        </w:rPr>
+        <w:t>6</w:t>
+      </w:r>
+      <w:r>
+        <w:rPr>
+          <w:rFonts w:ascii="Arial" w:eastAsia="宋体" w:hAnsi="Arial" w:cs="Arial"/>
+          <w:color w:val="333333"/>
+          <w:kern w:val="0"/>
+          <w:szCs w:val="21"/>
+        </w:rPr>
+        <w:t>个月、</w:t>
+      </w:r>
+      <w:r>
+        <w:rPr>
+          <w:rFonts w:ascii="Arial" w:eastAsia="宋体" w:hAnsi="Arial" w:cs="Arial"/>
+          <w:color w:val="333333"/>
+          <w:kern w:val="0"/>
+          <w:szCs w:val="21"/>
+        </w:rPr>
+        <w:t>9</w:t>
+      </w:r>
+      <w:r>
+        <w:rPr>
+          <w:rFonts w:ascii="Arial" w:eastAsia="宋体" w:hAnsi="Arial" w:cs="Arial"/>
+          <w:color w:val="333333"/>
+          <w:kern w:val="0"/>
+          <w:szCs w:val="21"/>
+        </w:rPr>
+        <w:t>个月及</w:t>
+      </w:r>
+      <w:r>
+        <w:rPr>
+          <w:rFonts w:ascii="Arial" w:eastAsia="宋体" w:hAnsi="Arial" w:cs="Arial"/>
+          <w:color w:val="333333"/>
+          <w:kern w:val="0"/>
+          <w:szCs w:val="21"/>
+        </w:rPr>
+        <w:t>1</w:t>
+      </w:r>
+      <w:r>
+        <w:rPr>
+          <w:rFonts w:ascii="Arial" w:eastAsia="宋体" w:hAnsi="Arial" w:cs="Arial"/>
+          <w:color w:val="333333"/>
+          <w:kern w:val="0"/>
+          <w:szCs w:val="21"/>
+        </w:rPr>
+        <w:t>年。</w:t>
+      </w:r>
+    </w:p>
+    <w:p>
+      <w:pPr>
+        <w:widowControl/>
+        <w:shd w:val="clear" w:color="auto" w:fill="FFFFFF"/>
+        <w:jc w:val="left"/>
+        <w:rPr>
+          <w:rFonts w:ascii="Arial" w:eastAsia="宋体" w:hAnsi="Arial" w:cs="Arial"/>
+          <w:color w:val="333333"/>
+          <w:kern w:val="0"/>
+          <w:szCs w:val="21"/>
+        </w:rPr>
+      </w:pPr>
+      <w:r>
+        <w:rPr>
+          <w:rFonts w:ascii="Arial" w:eastAsia="宋体" w:hAnsi="Arial" w:cs="Arial"/>
+          <w:color w:val="333333"/>
+          <w:kern w:val="0"/>
+          <w:szCs w:val="21"/>
+        </w:rPr>
+        <w:t xml:space="preserve">　　</w:t>
+      </w:r>
+      <w:r>
+        <w:rPr>
+          <w:rFonts w:ascii="Arial" w:eastAsia="宋体" w:hAnsi="Arial" w:cs="Arial"/>
+          <w:color w:val="333333"/>
+          <w:kern w:val="0"/>
+          <w:szCs w:val="21"/>
+        </w:rPr>
+        <w:t>Shibor</w:t>
+      </w:r>
+      <w:r>
+        <w:rPr>
+          <w:rFonts w:ascii="Arial" w:eastAsia="宋体" w:hAnsi="Arial" w:cs="Arial"/>
+          <w:color w:val="333333"/>
+          <w:kern w:val="0"/>
+          <w:szCs w:val="21"/>
+        </w:rPr>
+        <w:t>报价</w:t>
+      </w:r>
+      <w:hyperlink r:id="rId15" w:tooltip="银行团" w:history="1">
+        <w:r>
+          <w:rPr>
+            <w:rFonts w:ascii="Arial" w:eastAsia="宋体" w:hAnsi="Arial" w:cs="Arial"/>
+            <w:color w:val="173ABD"/>
+            <w:kern w:val="0"/>
+            <w:szCs w:val="21"/>
+            <w:u w:val="single"/>
+          </w:rPr>
+          <w:t>银行团</w:t>
+        </w:r>
+      </w:hyperlink>
+      <w:r>
+        <w:rPr>
+          <w:rFonts w:ascii="Arial" w:eastAsia="宋体" w:hAnsi="Arial" w:cs="Arial"/>
+          <w:color w:val="333333"/>
+          <w:kern w:val="0"/>
+          <w:szCs w:val="21"/>
+        </w:rPr>
+        <w:t>现由</w:t>
+      </w:r>
+      <w:r>
+        <w:rPr>
+          <w:rFonts w:ascii="Arial" w:eastAsia="宋体" w:hAnsi="Arial" w:cs="Arial"/>
+          <w:color w:val="333333"/>
+          <w:kern w:val="0"/>
+          <w:szCs w:val="21"/>
+        </w:rPr>
+        <w:t>16</w:t>
+      </w:r>
+      <w:r>
+        <w:rPr>
+          <w:rFonts w:ascii="Arial" w:eastAsia="宋体" w:hAnsi="Arial" w:cs="Arial"/>
+          <w:color w:val="333333"/>
+          <w:kern w:val="0"/>
+          <w:szCs w:val="21"/>
+        </w:rPr>
+        <w:t>家商业银行组成。报价银行是公开市场</w:t>
+      </w:r>
+      <w:hyperlink r:id="rId16" w:tooltip="一级交易商" w:history="1">
+        <w:r>
+          <w:rPr>
+            <w:rFonts w:ascii="Arial" w:eastAsia="宋体" w:hAnsi="Arial" w:cs="Arial"/>
+            <w:color w:val="173ABD"/>
+            <w:kern w:val="0"/>
+            <w:szCs w:val="21"/>
+            <w:u w:val="single"/>
+          </w:rPr>
+          <w:t>一级交易商</w:t>
+        </w:r>
+      </w:hyperlink>
+      <w:r>
+        <w:rPr>
+          <w:rFonts w:ascii="Arial" w:eastAsia="宋体" w:hAnsi="Arial" w:cs="Arial"/>
+          <w:color w:val="333333"/>
+          <w:kern w:val="0"/>
+          <w:szCs w:val="21"/>
+        </w:rPr>
+        <w:t>或外汇市场做市商，在中国货币市场上人民币交易相对活跃、</w:t>
+      </w:r>
+      <w:hyperlink r:id="rId17" w:tooltip="信息披露" w:history="1">
+        <w:r>
+          <w:rPr>
+            <w:rFonts w:ascii="Arial" w:eastAsia="宋体" w:hAnsi="Arial" w:cs="Arial"/>
+            <w:color w:val="173ABD"/>
+            <w:kern w:val="0"/>
+            <w:szCs w:val="21"/>
+            <w:u w:val="single"/>
+          </w:rPr>
+          <w:t>信息披露</w:t>
+        </w:r>
+      </w:hyperlink>
+      <w:r>
+        <w:rPr>
+          <w:rFonts w:ascii="Arial" w:eastAsia="宋体" w:hAnsi="Arial" w:cs="Arial"/>
+          <w:color w:val="333333"/>
+          <w:kern w:val="0"/>
+          <w:szCs w:val="21"/>
+        </w:rPr>
+        <w:t>比较充分的银行。中国人民银行成立</w:t>
+      </w:r>
+      <w:r>
+        <w:rPr>
+          <w:rFonts w:ascii="Arial" w:eastAsia="宋体" w:hAnsi="Arial" w:cs="Arial"/>
+          <w:color w:val="333333"/>
+          <w:kern w:val="0"/>
+          <w:szCs w:val="21"/>
+        </w:rPr>
+        <w:t>Shibor</w:t>
+      </w:r>
+      <w:r>
+        <w:rPr>
+          <w:rFonts w:ascii="Arial" w:eastAsia="宋体" w:hAnsi="Arial" w:cs="Arial"/>
+          <w:color w:val="333333"/>
+          <w:kern w:val="0"/>
+          <w:szCs w:val="21"/>
+        </w:rPr>
+        <w:t>工作小组，依据《上海银行间同业拆放利率（</w:t>
+      </w:r>
+      <w:r>
+        <w:rPr>
+          <w:rFonts w:ascii="Arial" w:eastAsia="宋体" w:hAnsi="Arial" w:cs="Arial"/>
+          <w:color w:val="333333"/>
+          <w:kern w:val="0"/>
+          <w:szCs w:val="21"/>
+        </w:rPr>
+        <w:t>Shibor</w:t>
+      </w:r>
+      <w:r>
+        <w:rPr>
+          <w:rFonts w:ascii="Arial" w:eastAsia="宋体" w:hAnsi="Arial" w:cs="Arial"/>
+          <w:color w:val="333333"/>
+          <w:kern w:val="0"/>
+          <w:szCs w:val="21"/>
+        </w:rPr>
+        <w:t>）实施准则》确定和调整报价</w:t>
+      </w:r>
+      <w:hyperlink r:id="rId18" w:tooltip="银行团" w:history="1">
+        <w:r>
+          <w:rPr>
+            <w:rFonts w:ascii="Arial" w:eastAsia="宋体" w:hAnsi="Arial" w:cs="Arial"/>
+            <w:color w:val="173ABD"/>
+            <w:kern w:val="0"/>
+            <w:szCs w:val="21"/>
+            <w:u w:val="single"/>
+          </w:rPr>
+          <w:t>银行团</w:t>
+        </w:r>
+      </w:hyperlink>
+      <w:r>
+        <w:rPr>
+          <w:rFonts w:ascii="Arial" w:eastAsia="宋体" w:hAnsi="Arial" w:cs="Arial"/>
+          <w:color w:val="333333"/>
+          <w:kern w:val="0"/>
+          <w:szCs w:val="21"/>
+        </w:rPr>
+        <w:t>成员、监督和管理</w:t>
+      </w:r>
+      <w:r>
+        <w:rPr>
+          <w:rFonts w:ascii="Arial" w:eastAsia="宋体" w:hAnsi="Arial" w:cs="Arial"/>
+          <w:color w:val="333333"/>
+          <w:kern w:val="0"/>
+          <w:szCs w:val="21"/>
+        </w:rPr>
+        <w:t>Shibor</w:t>
+      </w:r>
+      <w:r>
+        <w:rPr>
+          <w:rFonts w:ascii="Arial" w:eastAsia="宋体" w:hAnsi="Arial" w:cs="Arial"/>
+          <w:color w:val="333333"/>
+          <w:kern w:val="0"/>
+          <w:szCs w:val="21"/>
+        </w:rPr>
+        <w:t>运行、规范报价行与指定发布人行为。</w:t>
+      </w:r>
+    </w:p>
+    <w:p>
+      <w:pPr>
+        <w:widowControl/>
+        <w:shd w:val="clear" w:color="auto" w:fill="FFFFFF"/>
+        <w:spacing w:before="240" w:after="240"/>
+        <w:ind w:firstLine="420"/>
+        <w:jc w:val="left"/>
+        <w:rPr>
+          <w:rFonts w:ascii="Arial" w:eastAsia="宋体" w:hAnsi="Arial" w:cs="Arial"/>
+          <w:color w:val="333333"/>
+          <w:kern w:val="0"/>
+          <w:szCs w:val="21"/>
+        </w:rPr>
+      </w:pPr>
+      <w:r>
+        <w:rPr>
+          <w:rFonts w:ascii="Arial" w:eastAsia="宋体" w:hAnsi="Arial" w:cs="Arial"/>
+          <w:color w:val="333333"/>
+          <w:kern w:val="0"/>
+          <w:szCs w:val="21"/>
+        </w:rPr>
+        <w:t>全国银行间同业拆借中心受权</w:t>
+      </w:r>
+      <w:r>
+        <w:rPr>
+          <w:rFonts w:ascii="Arial" w:eastAsia="宋体" w:hAnsi="Arial" w:cs="Arial"/>
+          <w:color w:val="333333"/>
+          <w:kern w:val="0"/>
+          <w:szCs w:val="21"/>
+        </w:rPr>
+        <w:t>Shibor</w:t>
+      </w:r>
+      <w:r>
+        <w:rPr>
+          <w:rFonts w:ascii="Arial" w:eastAsia="宋体" w:hAnsi="Arial" w:cs="Arial"/>
+          <w:color w:val="333333"/>
+          <w:kern w:val="0"/>
+          <w:szCs w:val="21"/>
+        </w:rPr>
+        <w:t>的报价计算和信息发布。每个交易日根据各报价行的报价，剔除最高、最低各</w:t>
+      </w:r>
+      <w:r>
+        <w:rPr>
+          <w:rFonts w:ascii="Arial" w:eastAsia="宋体" w:hAnsi="Arial" w:cs="Arial"/>
+          <w:color w:val="333333"/>
+          <w:kern w:val="0"/>
+          <w:szCs w:val="21"/>
+        </w:rPr>
+        <w:t>2</w:t>
+      </w:r>
+      <w:r>
+        <w:rPr>
+          <w:rFonts w:ascii="Arial" w:eastAsia="宋体" w:hAnsi="Arial" w:cs="Arial"/>
+          <w:color w:val="333333"/>
+          <w:kern w:val="0"/>
+          <w:szCs w:val="21"/>
+        </w:rPr>
+        <w:t>家报价，对其余报价进行算术平均计算后，得出每一期限品种的</w:t>
+      </w:r>
+      <w:r>
+        <w:rPr>
+          <w:rFonts w:ascii="Arial" w:eastAsia="宋体" w:hAnsi="Arial" w:cs="Arial"/>
+          <w:color w:val="333333"/>
+          <w:kern w:val="0"/>
+          <w:szCs w:val="21"/>
+        </w:rPr>
+        <w:t>Shibor</w:t>
+      </w:r>
+      <w:r>
+        <w:rPr>
+          <w:rFonts w:ascii="Arial" w:eastAsia="宋体" w:hAnsi="Arial" w:cs="Arial"/>
+          <w:color w:val="333333"/>
+          <w:kern w:val="0"/>
+          <w:szCs w:val="21"/>
+        </w:rPr>
+        <w:t>，并于</w:t>
+      </w:r>
+      <w:r>
+        <w:rPr>
+          <w:rFonts w:ascii="Arial" w:eastAsia="宋体" w:hAnsi="Arial" w:cs="Arial"/>
+          <w:color w:val="333333"/>
+          <w:kern w:val="0"/>
+          <w:szCs w:val="21"/>
+        </w:rPr>
+        <w:t>11:30</w:t>
+      </w:r>
+      <w:r>
+        <w:rPr>
+          <w:rFonts w:ascii="Arial" w:eastAsia="宋体" w:hAnsi="Arial" w:cs="Arial"/>
+          <w:color w:val="333333"/>
+          <w:kern w:val="0"/>
+          <w:szCs w:val="21"/>
+        </w:rPr>
+        <w:t>对外发布。</w:t>
+      </w:r>
+    </w:p>
+    <w:p>
+      <w:pPr>
+        <w:widowControl/>
+        <w:shd w:val="clear" w:color="auto" w:fill="FFFFFF"/>
+        <w:spacing w:before="240" w:after="240"/>
+        <w:ind w:firstLine="420"/>
+        <w:jc w:val="left"/>
+        <w:rPr>
+          <w:rFonts w:ascii="Arial" w:eastAsia="宋体" w:hAnsi="Arial" w:cs="Arial" w:hint="eastAsia"/>
+          <w:color w:val="333333"/>
+          <w:kern w:val="0"/>
+          <w:szCs w:val="21"/>
+        </w:rPr>
+      </w:pPr>
+      <w:r>
+        <w:rPr>
+          <w:rFonts w:ascii="Arial" w:hAnsi="Arial" w:cs="Arial"/>
+          <w:b/>
+          <w:bCs/>
+          <w:color w:val="333333"/>
+          <w:szCs w:val="21"/>
+          <w:shd w:val="clear" w:color="auto" w:fill="FFFFFF"/>
+        </w:rPr>
+        <w:t>上海银行间同业拆放利率网站：</w:t>
+      </w:r>
+      <w:hyperlink r:id="rId19" w:tgtFrame="_blank" w:tooltip="http://www.shibor.org/" w:history="1">
+        <w:r>
+          <w:rPr>
+            <w:rStyle w:val="aa"/>
+            <w:rFonts w:ascii="Arial" w:hAnsi="Arial" w:cs="Arial"/>
+            <w:color w:val="173ABD"/>
+            <w:szCs w:val="21"/>
+            <w:shd w:val="clear" w:color="auto" w:fill="FFFFFF"/>
+          </w:rPr>
+          <w:t>http://www.shibor.org/</w:t>
+        </w:r>
+      </w:hyperlink>
+    </w:p>
+    <w:p>
+      <w:pPr>
+        <w:pStyle w:val="4"/>
+      </w:pPr>
+      <w:bookmarkStart w:id="1" w:name=".E4.B8.8A.E6.B5.B7.E9.93.B6.E8.A1.8C.E9."/>
+      <w:bookmarkEnd w:id="1"/>
+      <w:r>
+        <w:t>上海银行间同业拆放利率（</w:t>
+      </w:r>
+      <w:r>
+        <w:t>Shibor</w:t>
+      </w:r>
+      <w:r>
+        <w:t>）技术方案</w:t>
+      </w:r>
+    </w:p>
+    <w:p>
+      <w:pPr>
+        <w:widowControl/>
+        <w:shd w:val="clear" w:color="auto" w:fill="FFFFFF"/>
+        <w:jc w:val="left"/>
+        <w:rPr>
+          <w:rFonts w:ascii="Arial" w:eastAsia="宋体" w:hAnsi="Arial" w:cs="Arial"/>
+          <w:color w:val="333333"/>
+          <w:kern w:val="0"/>
+          <w:szCs w:val="21"/>
+        </w:rPr>
+      </w:pPr>
+      <w:r>
+        <w:rPr>
+          <w:rFonts w:ascii="Arial" w:eastAsia="宋体" w:hAnsi="Arial" w:cs="Arial"/>
+          <w:color w:val="333333"/>
+          <w:kern w:val="0"/>
+          <w:szCs w:val="21"/>
+        </w:rPr>
+        <w:t xml:space="preserve">　　</w:t>
+      </w:r>
+      <w:r>
+        <w:rPr>
+          <w:rFonts w:ascii="Arial" w:eastAsia="宋体" w:hAnsi="Arial" w:cs="Arial"/>
+          <w:b/>
+          <w:bCs/>
+          <w:color w:val="333333"/>
+          <w:kern w:val="0"/>
+          <w:szCs w:val="21"/>
+        </w:rPr>
+        <w:t>基本点</w:t>
+      </w:r>
+    </w:p>
+    <w:p>
+      <w:pPr>
+        <w:widowControl/>
+        <w:shd w:val="clear" w:color="auto" w:fill="FFFFFF"/>
+        <w:spacing w:before="240" w:after="240"/>
+        <w:jc w:val="left"/>
+        <w:rPr>
+          <w:rFonts w:ascii="Arial" w:eastAsia="宋体" w:hAnsi="Arial" w:cs="Arial"/>
+          <w:color w:val="333333"/>
+          <w:kern w:val="0"/>
+          <w:szCs w:val="21"/>
+        </w:rPr>
+      </w:pPr>
+      <w:r>
+        <w:rPr>
+          <w:rFonts w:ascii="Arial" w:eastAsia="宋体" w:hAnsi="Arial" w:cs="Arial"/>
+          <w:color w:val="333333"/>
+          <w:kern w:val="0"/>
+          <w:szCs w:val="21"/>
+        </w:rPr>
+        <w:t xml:space="preserve">　　</w:t>
+      </w:r>
+      <w:r>
+        <w:rPr>
+          <w:rFonts w:ascii="Arial" w:eastAsia="宋体" w:hAnsi="Arial" w:cs="Arial"/>
+          <w:color w:val="333333"/>
+          <w:kern w:val="0"/>
+          <w:szCs w:val="21"/>
+        </w:rPr>
+        <w:t>·</w:t>
+      </w:r>
+      <w:r>
+        <w:rPr>
+          <w:rFonts w:ascii="Arial" w:eastAsia="宋体" w:hAnsi="Arial" w:cs="Arial"/>
+          <w:color w:val="333333"/>
+          <w:kern w:val="0"/>
+          <w:szCs w:val="21"/>
+        </w:rPr>
+        <w:t>上海银行间同业拆放利率（</w:t>
+      </w:r>
+      <w:r>
+        <w:rPr>
+          <w:rFonts w:ascii="Arial" w:eastAsia="宋体" w:hAnsi="Arial" w:cs="Arial"/>
+          <w:color w:val="333333"/>
+          <w:kern w:val="0"/>
+          <w:szCs w:val="21"/>
+        </w:rPr>
+        <w:t>Shanghai Interbank Offered Rate</w:t>
+      </w:r>
+      <w:r>
+        <w:rPr>
+          <w:rFonts w:ascii="Arial" w:eastAsia="宋体" w:hAnsi="Arial" w:cs="Arial"/>
+          <w:color w:val="333333"/>
+          <w:kern w:val="0"/>
+          <w:szCs w:val="21"/>
+        </w:rPr>
+        <w:t>），简称</w:t>
+      </w:r>
+      <w:r>
+        <w:rPr>
+          <w:rFonts w:ascii="Arial" w:eastAsia="宋体" w:hAnsi="Arial" w:cs="Arial"/>
+          <w:color w:val="333333"/>
+          <w:kern w:val="0"/>
+          <w:szCs w:val="21"/>
+        </w:rPr>
+        <w:t>Shibor</w:t>
+      </w:r>
+      <w:r>
+        <w:rPr>
+          <w:rFonts w:ascii="Arial" w:eastAsia="宋体" w:hAnsi="Arial" w:cs="Arial"/>
+          <w:color w:val="333333"/>
+          <w:kern w:val="0"/>
+          <w:szCs w:val="21"/>
+        </w:rPr>
+        <w:t>。</w:t>
+      </w:r>
+    </w:p>
+    <w:p>
+      <w:pPr>
+        <w:widowControl/>
+        <w:shd w:val="clear" w:color="auto" w:fill="FFFFFF"/>
+        <w:spacing w:before="240" w:after="240"/>
+        <w:jc w:val="left"/>
+        <w:rPr>
+          <w:rFonts w:ascii="Arial" w:eastAsia="宋体" w:hAnsi="Arial" w:cs="Arial"/>
+          <w:color w:val="333333"/>
+          <w:kern w:val="0"/>
+          <w:szCs w:val="21"/>
+        </w:rPr>
+      </w:pPr>
+      <w:r>
+        <w:rPr>
+          <w:rFonts w:ascii="Arial" w:eastAsia="宋体" w:hAnsi="Arial" w:cs="Arial"/>
+          <w:color w:val="333333"/>
+          <w:kern w:val="0"/>
+          <w:szCs w:val="21"/>
+        </w:rPr>
+        <w:t xml:space="preserve">　　</w:t>
+      </w:r>
+      <w:r>
+        <w:rPr>
+          <w:rFonts w:ascii="Arial" w:eastAsia="宋体" w:hAnsi="Arial" w:cs="Arial"/>
+          <w:color w:val="333333"/>
+          <w:kern w:val="0"/>
+          <w:szCs w:val="21"/>
+        </w:rPr>
+        <w:t>·</w:t>
+      </w:r>
+      <w:r>
+        <w:rPr>
+          <w:rFonts w:ascii="Arial" w:eastAsia="宋体" w:hAnsi="Arial" w:cs="Arial"/>
+          <w:color w:val="333333"/>
+          <w:kern w:val="0"/>
+          <w:szCs w:val="21"/>
+        </w:rPr>
+        <w:t>报价银行（</w:t>
+      </w:r>
+      <w:r>
+        <w:rPr>
+          <w:rFonts w:ascii="Arial" w:eastAsia="宋体" w:hAnsi="Arial" w:cs="Arial"/>
+          <w:color w:val="333333"/>
+          <w:kern w:val="0"/>
+          <w:szCs w:val="21"/>
+        </w:rPr>
+        <w:t>Panel Banks</w:t>
+      </w:r>
+      <w:r>
+        <w:rPr>
+          <w:rFonts w:ascii="Arial" w:eastAsia="宋体" w:hAnsi="Arial" w:cs="Arial"/>
+          <w:color w:val="333333"/>
+          <w:kern w:val="0"/>
+          <w:szCs w:val="21"/>
+        </w:rPr>
+        <w:t>）是公开市场一级交易商或外汇市场做市商，在中国货币市场上人民币交易相对活跃、信息披露比较充分的银行。</w:t>
+      </w:r>
+    </w:p>
+    <w:p>
+      <w:pPr>
+        <w:widowControl/>
+        <w:shd w:val="clear" w:color="auto" w:fill="FFFFFF"/>
+        <w:spacing w:before="240" w:after="240"/>
+        <w:jc w:val="left"/>
+        <w:rPr>
+          <w:rFonts w:ascii="Arial" w:eastAsia="宋体" w:hAnsi="Arial" w:cs="Arial"/>
+          <w:color w:val="333333"/>
+          <w:kern w:val="0"/>
+          <w:szCs w:val="21"/>
+        </w:rPr>
+      </w:pPr>
+      <w:r>
+        <w:rPr>
+          <w:rFonts w:ascii="Arial" w:eastAsia="宋体" w:hAnsi="Arial" w:cs="Arial"/>
+          <w:color w:val="333333"/>
+          <w:kern w:val="0"/>
+          <w:szCs w:val="21"/>
+        </w:rPr>
+        <w:lastRenderedPageBreak/>
+        <w:t xml:space="preserve">　　</w:t>
+      </w:r>
+      <w:r>
+        <w:rPr>
+          <w:rFonts w:ascii="Arial" w:eastAsia="宋体" w:hAnsi="Arial" w:cs="Arial"/>
+          <w:color w:val="333333"/>
+          <w:kern w:val="0"/>
+          <w:szCs w:val="21"/>
+        </w:rPr>
+        <w:t>·</w:t>
+      </w:r>
+      <w:r>
+        <w:rPr>
+          <w:rFonts w:ascii="Arial" w:eastAsia="宋体" w:hAnsi="Arial" w:cs="Arial"/>
+          <w:color w:val="333333"/>
+          <w:kern w:val="0"/>
+          <w:szCs w:val="21"/>
+        </w:rPr>
+        <w:t>期限品种包括</w:t>
+      </w:r>
+      <w:r>
+        <w:rPr>
+          <w:rFonts w:ascii="Arial" w:eastAsia="宋体" w:hAnsi="Arial" w:cs="Arial"/>
+          <w:color w:val="333333"/>
+          <w:kern w:val="0"/>
+          <w:szCs w:val="21"/>
+        </w:rPr>
+        <w:t>O/N</w:t>
+      </w:r>
+      <w:r>
+        <w:rPr>
+          <w:rFonts w:ascii="Arial" w:eastAsia="宋体" w:hAnsi="Arial" w:cs="Arial"/>
+          <w:color w:val="333333"/>
+          <w:kern w:val="0"/>
+          <w:szCs w:val="21"/>
+        </w:rPr>
+        <w:t>、</w:t>
+      </w:r>
+      <w:r>
+        <w:rPr>
+          <w:rFonts w:ascii="Arial" w:eastAsia="宋体" w:hAnsi="Arial" w:cs="Arial"/>
+          <w:color w:val="333333"/>
+          <w:kern w:val="0"/>
+          <w:szCs w:val="21"/>
+        </w:rPr>
+        <w:t>1W</w:t>
+      </w:r>
+      <w:r>
+        <w:rPr>
+          <w:rFonts w:ascii="Arial" w:eastAsia="宋体" w:hAnsi="Arial" w:cs="Arial"/>
+          <w:color w:val="333333"/>
+          <w:kern w:val="0"/>
+          <w:szCs w:val="21"/>
+        </w:rPr>
+        <w:t>、</w:t>
+      </w:r>
+      <w:r>
+        <w:rPr>
+          <w:rFonts w:ascii="Arial" w:eastAsia="宋体" w:hAnsi="Arial" w:cs="Arial"/>
+          <w:color w:val="333333"/>
+          <w:kern w:val="0"/>
+          <w:szCs w:val="21"/>
+        </w:rPr>
+        <w:t>2W</w:t>
+      </w:r>
+      <w:r>
+        <w:rPr>
+          <w:rFonts w:ascii="Arial" w:eastAsia="宋体" w:hAnsi="Arial" w:cs="Arial"/>
+          <w:color w:val="333333"/>
+          <w:kern w:val="0"/>
+          <w:szCs w:val="21"/>
+        </w:rPr>
+        <w:t>、</w:t>
+      </w:r>
+      <w:r>
+        <w:rPr>
+          <w:rFonts w:ascii="Arial" w:eastAsia="宋体" w:hAnsi="Arial" w:cs="Arial"/>
+          <w:color w:val="333333"/>
+          <w:kern w:val="0"/>
+          <w:szCs w:val="21"/>
+        </w:rPr>
+        <w:t>1M</w:t>
+      </w:r>
+      <w:r>
+        <w:rPr>
+          <w:rFonts w:ascii="Arial" w:eastAsia="宋体" w:hAnsi="Arial" w:cs="Arial"/>
+          <w:color w:val="333333"/>
+          <w:kern w:val="0"/>
+          <w:szCs w:val="21"/>
+        </w:rPr>
+        <w:t>、</w:t>
+      </w:r>
+      <w:r>
+        <w:rPr>
+          <w:rFonts w:ascii="Arial" w:eastAsia="宋体" w:hAnsi="Arial" w:cs="Arial"/>
+          <w:color w:val="333333"/>
+          <w:kern w:val="0"/>
+          <w:szCs w:val="21"/>
+        </w:rPr>
+        <w:t>3M</w:t>
+      </w:r>
+      <w:r>
+        <w:rPr>
+          <w:rFonts w:ascii="Arial" w:eastAsia="宋体" w:hAnsi="Arial" w:cs="Arial"/>
+          <w:color w:val="333333"/>
+          <w:kern w:val="0"/>
+          <w:szCs w:val="21"/>
+        </w:rPr>
+        <w:t>、</w:t>
+      </w:r>
+      <w:r>
+        <w:rPr>
+          <w:rFonts w:ascii="Arial" w:eastAsia="宋体" w:hAnsi="Arial" w:cs="Arial"/>
+          <w:color w:val="333333"/>
+          <w:kern w:val="0"/>
+          <w:szCs w:val="21"/>
+        </w:rPr>
+        <w:t>6M</w:t>
+      </w:r>
+      <w:r>
+        <w:rPr>
+          <w:rFonts w:ascii="Arial" w:eastAsia="宋体" w:hAnsi="Arial" w:cs="Arial"/>
+          <w:color w:val="333333"/>
+          <w:kern w:val="0"/>
+          <w:szCs w:val="21"/>
+        </w:rPr>
+        <w:t>、</w:t>
+      </w:r>
+      <w:r>
+        <w:rPr>
+          <w:rFonts w:ascii="Arial" w:eastAsia="宋体" w:hAnsi="Arial" w:cs="Arial"/>
+          <w:color w:val="333333"/>
+          <w:kern w:val="0"/>
+          <w:szCs w:val="21"/>
+        </w:rPr>
+        <w:t>9M</w:t>
+      </w:r>
+      <w:r>
+        <w:rPr>
+          <w:rFonts w:ascii="Arial" w:eastAsia="宋体" w:hAnsi="Arial" w:cs="Arial"/>
+          <w:color w:val="333333"/>
+          <w:kern w:val="0"/>
+          <w:szCs w:val="21"/>
+        </w:rPr>
+        <w:t>、</w:t>
+      </w:r>
+      <w:r>
+        <w:rPr>
+          <w:rFonts w:ascii="Arial" w:eastAsia="宋体" w:hAnsi="Arial" w:cs="Arial"/>
+          <w:color w:val="333333"/>
+          <w:kern w:val="0"/>
+          <w:szCs w:val="21"/>
+        </w:rPr>
+        <w:t>1Y</w:t>
+      </w:r>
+      <w:r>
+        <w:rPr>
+          <w:rFonts w:ascii="Arial" w:eastAsia="宋体" w:hAnsi="Arial" w:cs="Arial"/>
+          <w:color w:val="333333"/>
+          <w:kern w:val="0"/>
+          <w:szCs w:val="21"/>
+        </w:rPr>
+        <w:t>。</w:t>
+      </w:r>
+    </w:p>
+    <w:p>
+      <w:pPr>
+        <w:widowControl/>
+        <w:shd w:val="clear" w:color="auto" w:fill="FFFFFF"/>
+        <w:jc w:val="left"/>
+        <w:rPr>
+          <w:rFonts w:ascii="Arial" w:eastAsia="宋体" w:hAnsi="Arial" w:cs="Arial"/>
+          <w:color w:val="333333"/>
+          <w:kern w:val="0"/>
+          <w:szCs w:val="21"/>
+        </w:rPr>
+      </w:pPr>
+      <w:r>
+        <w:rPr>
+          <w:rFonts w:ascii="Arial" w:eastAsia="宋体" w:hAnsi="Arial" w:cs="Arial"/>
+          <w:color w:val="333333"/>
+          <w:kern w:val="0"/>
+          <w:szCs w:val="21"/>
+        </w:rPr>
+        <w:t xml:space="preserve">　　</w:t>
+      </w:r>
+      <w:r>
+        <w:rPr>
+          <w:rFonts w:ascii="Arial" w:eastAsia="宋体" w:hAnsi="Arial" w:cs="Arial"/>
+          <w:b/>
+          <w:bCs/>
+          <w:color w:val="333333"/>
+          <w:kern w:val="0"/>
+          <w:szCs w:val="21"/>
+        </w:rPr>
+        <w:t>报　价</w:t>
+      </w:r>
+    </w:p>
+    <w:p>
+      <w:pPr>
+        <w:widowControl/>
+        <w:shd w:val="clear" w:color="auto" w:fill="FFFFFF"/>
+        <w:spacing w:before="240" w:after="240"/>
+        <w:jc w:val="left"/>
+        <w:rPr>
+          <w:rFonts w:ascii="Arial" w:eastAsia="宋体" w:hAnsi="Arial" w:cs="Arial"/>
+          <w:color w:val="333333"/>
+          <w:kern w:val="0"/>
+          <w:szCs w:val="21"/>
+        </w:rPr>
+      </w:pPr>
+      <w:r>
+        <w:rPr>
+          <w:rFonts w:ascii="Arial" w:eastAsia="宋体" w:hAnsi="Arial" w:cs="Arial"/>
+          <w:color w:val="333333"/>
+          <w:kern w:val="0"/>
+          <w:szCs w:val="21"/>
+        </w:rPr>
+        <w:t xml:space="preserve">　　</w:t>
+      </w:r>
+      <w:r>
+        <w:rPr>
+          <w:rFonts w:ascii="Arial" w:eastAsia="宋体" w:hAnsi="Arial" w:cs="Arial"/>
+          <w:color w:val="333333"/>
+          <w:kern w:val="0"/>
+          <w:szCs w:val="21"/>
+        </w:rPr>
+        <w:t>·</w:t>
+      </w:r>
+      <w:r>
+        <w:rPr>
+          <w:rFonts w:ascii="Arial" w:eastAsia="宋体" w:hAnsi="Arial" w:cs="Arial"/>
+          <w:color w:val="333333"/>
+          <w:kern w:val="0"/>
+          <w:szCs w:val="21"/>
+        </w:rPr>
+        <w:t>报价银行通过</w:t>
+      </w:r>
+      <w:r>
+        <w:rPr>
+          <w:rFonts w:ascii="Arial" w:eastAsia="宋体" w:hAnsi="Arial" w:cs="Arial"/>
+          <w:color w:val="333333"/>
+          <w:kern w:val="0"/>
+          <w:szCs w:val="21"/>
+        </w:rPr>
+        <w:t>Shibor</w:t>
+      </w:r>
+      <w:r>
+        <w:rPr>
+          <w:rFonts w:ascii="Arial" w:eastAsia="宋体" w:hAnsi="Arial" w:cs="Arial"/>
+          <w:color w:val="333333"/>
+          <w:kern w:val="0"/>
+          <w:szCs w:val="21"/>
+        </w:rPr>
+        <w:t>报价平台进行报价，报价时间不得晚于每个交易日的上午</w:t>
+      </w:r>
+      <w:r>
+        <w:rPr>
+          <w:rFonts w:ascii="Arial" w:eastAsia="宋体" w:hAnsi="Arial" w:cs="Arial"/>
+          <w:color w:val="333333"/>
+          <w:kern w:val="0"/>
+          <w:szCs w:val="21"/>
+        </w:rPr>
+        <w:t>11</w:t>
+      </w:r>
+      <w:r>
+        <w:rPr>
+          <w:rFonts w:ascii="Arial" w:eastAsia="宋体" w:hAnsi="Arial" w:cs="Arial"/>
+          <w:color w:val="333333"/>
+          <w:kern w:val="0"/>
+          <w:szCs w:val="21"/>
+        </w:rPr>
+        <w:t>：</w:t>
+      </w:r>
+      <w:r>
+        <w:rPr>
+          <w:rFonts w:ascii="Arial" w:eastAsia="宋体" w:hAnsi="Arial" w:cs="Arial"/>
+          <w:color w:val="333333"/>
+          <w:kern w:val="0"/>
+          <w:szCs w:val="21"/>
+        </w:rPr>
+        <w:t>20</w:t>
+      </w:r>
+      <w:r>
+        <w:rPr>
+          <w:rFonts w:ascii="Arial" w:eastAsia="宋体" w:hAnsi="Arial" w:cs="Arial"/>
+          <w:color w:val="333333"/>
+          <w:kern w:val="0"/>
+          <w:szCs w:val="21"/>
+        </w:rPr>
+        <w:t>（北京时间）。</w:t>
+      </w:r>
+    </w:p>
+    <w:p>
+      <w:pPr>
+        <w:widowControl/>
+        <w:shd w:val="clear" w:color="auto" w:fill="FFFFFF"/>
+        <w:spacing w:before="240" w:after="240"/>
+        <w:jc w:val="left"/>
+        <w:rPr>
+          <w:rFonts w:ascii="Arial" w:eastAsia="宋体" w:hAnsi="Arial" w:cs="Arial"/>
+          <w:color w:val="333333"/>
+          <w:kern w:val="0"/>
+          <w:szCs w:val="21"/>
+        </w:rPr>
+      </w:pPr>
+      <w:r>
+        <w:rPr>
+          <w:rFonts w:ascii="Arial" w:eastAsia="宋体" w:hAnsi="Arial" w:cs="Arial"/>
+          <w:color w:val="333333"/>
+          <w:kern w:val="0"/>
+          <w:szCs w:val="21"/>
+        </w:rPr>
+        <w:t xml:space="preserve">　　</w:t>
+      </w:r>
+      <w:r>
+        <w:rPr>
+          <w:rFonts w:ascii="Arial" w:eastAsia="宋体" w:hAnsi="Arial" w:cs="Arial"/>
+          <w:color w:val="333333"/>
+          <w:kern w:val="0"/>
+          <w:szCs w:val="21"/>
+        </w:rPr>
+        <w:t>·</w:t>
+      </w:r>
+      <w:r>
+        <w:rPr>
+          <w:rFonts w:ascii="Arial" w:eastAsia="宋体" w:hAnsi="Arial" w:cs="Arial"/>
+          <w:color w:val="333333"/>
+          <w:kern w:val="0"/>
+          <w:szCs w:val="21"/>
+        </w:rPr>
+        <w:t>报价银行以年利率（％，</w:t>
+      </w:r>
+      <w:r>
+        <w:rPr>
+          <w:rFonts w:ascii="Arial" w:eastAsia="宋体" w:hAnsi="Arial" w:cs="Arial"/>
+          <w:color w:val="333333"/>
+          <w:kern w:val="0"/>
+          <w:szCs w:val="21"/>
+        </w:rPr>
+        <w:t>Act/360</w:t>
+      </w:r>
+      <w:r>
+        <w:rPr>
+          <w:rFonts w:ascii="Arial" w:eastAsia="宋体" w:hAnsi="Arial" w:cs="Arial"/>
+          <w:color w:val="333333"/>
+          <w:kern w:val="0"/>
+          <w:szCs w:val="21"/>
+        </w:rPr>
+        <w:t>，</w:t>
+      </w:r>
+      <w:r>
+        <w:rPr>
+          <w:rFonts w:ascii="Arial" w:eastAsia="宋体" w:hAnsi="Arial" w:cs="Arial"/>
+          <w:color w:val="333333"/>
+          <w:kern w:val="0"/>
+          <w:szCs w:val="21"/>
+        </w:rPr>
+        <w:t>T+0</w:t>
+      </w:r>
+      <w:r>
+        <w:rPr>
+          <w:rFonts w:ascii="Arial" w:eastAsia="宋体" w:hAnsi="Arial" w:cs="Arial"/>
+          <w:color w:val="333333"/>
+          <w:kern w:val="0"/>
+          <w:szCs w:val="21"/>
+        </w:rPr>
+        <w:t>）对各期限品种报价，保留</w:t>
+      </w:r>
+      <w:r>
+        <w:rPr>
+          <w:rFonts w:ascii="Arial" w:eastAsia="宋体" w:hAnsi="Arial" w:cs="Arial"/>
+          <w:color w:val="333333"/>
+          <w:kern w:val="0"/>
+          <w:szCs w:val="21"/>
+        </w:rPr>
+        <w:t>4</w:t>
+      </w:r>
+      <w:r>
+        <w:rPr>
+          <w:rFonts w:ascii="Arial" w:eastAsia="宋体" w:hAnsi="Arial" w:cs="Arial"/>
+          <w:color w:val="333333"/>
+          <w:kern w:val="0"/>
+          <w:szCs w:val="21"/>
+        </w:rPr>
+        <w:t>位小数。</w:t>
+      </w:r>
+    </w:p>
+    <w:p>
+      <w:pPr>
+        <w:widowControl/>
+        <w:shd w:val="clear" w:color="auto" w:fill="FFFFFF"/>
+        <w:spacing w:before="240" w:after="240"/>
+        <w:jc w:val="left"/>
+        <w:rPr>
+          <w:rFonts w:ascii="Arial" w:eastAsia="宋体" w:hAnsi="Arial" w:cs="Arial"/>
+          <w:color w:val="333333"/>
+          <w:kern w:val="0"/>
+          <w:szCs w:val="21"/>
+        </w:rPr>
+      </w:pPr>
+      <w:r>
+        <w:rPr>
+          <w:rFonts w:ascii="Arial" w:eastAsia="宋体" w:hAnsi="Arial" w:cs="Arial"/>
+          <w:color w:val="333333"/>
+          <w:kern w:val="0"/>
+          <w:szCs w:val="21"/>
+        </w:rPr>
+        <w:t xml:space="preserve">　　</w:t>
+      </w:r>
+      <w:r>
+        <w:rPr>
+          <w:rFonts w:ascii="Arial" w:eastAsia="宋体" w:hAnsi="Arial" w:cs="Arial"/>
+          <w:color w:val="333333"/>
+          <w:kern w:val="0"/>
+          <w:szCs w:val="21"/>
+        </w:rPr>
+        <w:t>·</w:t>
+      </w:r>
+      <w:r>
+        <w:rPr>
+          <w:rFonts w:ascii="Arial" w:eastAsia="宋体" w:hAnsi="Arial" w:cs="Arial"/>
+          <w:color w:val="333333"/>
+          <w:kern w:val="0"/>
+          <w:szCs w:val="21"/>
+        </w:rPr>
+        <w:t>报价银行通过专线网进行报价，每家报价银行分配一个专属的报价页面。</w:t>
+      </w:r>
+    </w:p>
+    <w:p>
+      <w:pPr>
+        <w:widowControl/>
+        <w:shd w:val="clear" w:color="auto" w:fill="FFFFFF"/>
+        <w:jc w:val="left"/>
+        <w:rPr>
+          <w:rFonts w:ascii="Arial" w:eastAsia="宋体" w:hAnsi="Arial" w:cs="Arial"/>
+          <w:color w:val="333333"/>
+          <w:kern w:val="0"/>
+          <w:szCs w:val="21"/>
+        </w:rPr>
+      </w:pPr>
+      <w:r>
+        <w:rPr>
+          <w:rFonts w:ascii="Arial" w:eastAsia="宋体" w:hAnsi="Arial" w:cs="Arial"/>
+          <w:color w:val="333333"/>
+          <w:kern w:val="0"/>
+          <w:szCs w:val="21"/>
+        </w:rPr>
+        <w:t xml:space="preserve">　　</w:t>
+      </w:r>
+      <w:r>
+        <w:rPr>
+          <w:rFonts w:ascii="Arial" w:eastAsia="宋体" w:hAnsi="Arial" w:cs="Arial"/>
+          <w:b/>
+          <w:bCs/>
+          <w:color w:val="333333"/>
+          <w:kern w:val="0"/>
+          <w:szCs w:val="21"/>
+        </w:rPr>
+        <w:t>计　算</w:t>
+      </w:r>
+    </w:p>
+    <w:p>
+      <w:pPr>
+        <w:widowControl/>
+        <w:shd w:val="clear" w:color="auto" w:fill="FFFFFF"/>
+        <w:jc w:val="left"/>
+        <w:rPr>
+          <w:rFonts w:ascii="Arial" w:eastAsia="宋体" w:hAnsi="Arial" w:cs="Arial"/>
+          <w:color w:val="333333"/>
+          <w:kern w:val="0"/>
+          <w:szCs w:val="21"/>
+        </w:rPr>
+      </w:pPr>
+      <w:r>
+        <w:rPr>
+          <w:rFonts w:ascii="Arial" w:eastAsia="宋体" w:hAnsi="Arial" w:cs="Arial"/>
+          <w:color w:val="333333"/>
+          <w:kern w:val="0"/>
+          <w:szCs w:val="21"/>
+        </w:rPr>
+        <w:t xml:space="preserve">　　</w:t>
+      </w:r>
+      <w:r>
+        <w:rPr>
+          <w:rFonts w:ascii="Arial" w:eastAsia="宋体" w:hAnsi="Arial" w:cs="Arial"/>
+          <w:color w:val="333333"/>
+          <w:kern w:val="0"/>
+          <w:szCs w:val="21"/>
+        </w:rPr>
+        <w:t>·</w:t>
+      </w:r>
+      <w:r>
+        <w:rPr>
+          <w:rFonts w:ascii="Arial" w:eastAsia="宋体" w:hAnsi="Arial" w:cs="Arial"/>
+          <w:color w:val="333333"/>
+          <w:kern w:val="0"/>
+          <w:szCs w:val="21"/>
+        </w:rPr>
+        <w:t>每个</w:t>
+      </w:r>
+      <w:hyperlink r:id="rId20" w:tooltip="交易日" w:history="1">
+        <w:r>
+          <w:rPr>
+            <w:rFonts w:ascii="Arial" w:eastAsia="宋体" w:hAnsi="Arial" w:cs="Arial"/>
+            <w:color w:val="173ABD"/>
+            <w:kern w:val="0"/>
+            <w:szCs w:val="21"/>
+            <w:u w:val="single"/>
+          </w:rPr>
+          <w:t>交易日</w:t>
+        </w:r>
+      </w:hyperlink>
+      <w:r>
+        <w:rPr>
+          <w:rFonts w:ascii="Arial" w:eastAsia="宋体" w:hAnsi="Arial" w:cs="Arial"/>
+          <w:color w:val="333333"/>
+          <w:kern w:val="0"/>
+          <w:szCs w:val="21"/>
+        </w:rPr>
+        <w:t>根据各报价银行的报价，剔除最高、最低各</w:t>
+      </w:r>
+      <w:r>
+        <w:rPr>
+          <w:rFonts w:ascii="Arial" w:eastAsia="宋体" w:hAnsi="Arial" w:cs="Arial"/>
+          <w:color w:val="333333"/>
+          <w:kern w:val="0"/>
+          <w:szCs w:val="21"/>
+        </w:rPr>
+        <w:t>2</w:t>
+      </w:r>
+      <w:r>
+        <w:rPr>
+          <w:rFonts w:ascii="Arial" w:eastAsia="宋体" w:hAnsi="Arial" w:cs="Arial"/>
+          <w:color w:val="333333"/>
+          <w:kern w:val="0"/>
+          <w:szCs w:val="21"/>
+        </w:rPr>
+        <w:t>家报卖价（</w:t>
+      </w:r>
+      <w:r>
+        <w:rPr>
+          <w:rFonts w:ascii="Arial" w:eastAsia="宋体" w:hAnsi="Arial" w:cs="Arial"/>
+          <w:color w:val="333333"/>
+          <w:kern w:val="0"/>
+          <w:szCs w:val="21"/>
+        </w:rPr>
+        <w:t>Ask</w:t>
+      </w:r>
+      <w:r>
+        <w:rPr>
+          <w:rFonts w:ascii="Arial" w:eastAsia="宋体" w:hAnsi="Arial" w:cs="Arial"/>
+          <w:color w:val="333333"/>
+          <w:kern w:val="0"/>
+          <w:szCs w:val="21"/>
+        </w:rPr>
+        <w:t>）。如果相同的最高（或最低）家数超过</w:t>
+      </w:r>
+      <w:r>
+        <w:rPr>
+          <w:rFonts w:ascii="Arial" w:eastAsia="宋体" w:hAnsi="Arial" w:cs="Arial"/>
+          <w:color w:val="333333"/>
+          <w:kern w:val="0"/>
+          <w:szCs w:val="21"/>
+        </w:rPr>
+        <w:t>2</w:t>
+      </w:r>
+      <w:r>
+        <w:rPr>
+          <w:rFonts w:ascii="Arial" w:eastAsia="宋体" w:hAnsi="Arial" w:cs="Arial"/>
+          <w:color w:val="333333"/>
+          <w:kern w:val="0"/>
+          <w:szCs w:val="21"/>
+        </w:rPr>
+        <w:t>家，系统随机剔除其中</w:t>
+      </w:r>
+      <w:r>
+        <w:rPr>
+          <w:rFonts w:ascii="Arial" w:eastAsia="宋体" w:hAnsi="Arial" w:cs="Arial"/>
+          <w:color w:val="333333"/>
+          <w:kern w:val="0"/>
+          <w:szCs w:val="21"/>
+        </w:rPr>
+        <w:t>2</w:t>
+      </w:r>
+      <w:r>
+        <w:rPr>
+          <w:rFonts w:ascii="Arial" w:eastAsia="宋体" w:hAnsi="Arial" w:cs="Arial"/>
+          <w:color w:val="333333"/>
+          <w:kern w:val="0"/>
+          <w:szCs w:val="21"/>
+        </w:rPr>
+        <w:t>家。</w:t>
+      </w:r>
+    </w:p>
+    <w:p>
+      <w:pPr>
+        <w:widowControl/>
+        <w:shd w:val="clear" w:color="auto" w:fill="FFFFFF"/>
+        <w:spacing w:before="240" w:after="240"/>
+        <w:jc w:val="left"/>
+        <w:rPr>
+          <w:rFonts w:ascii="Arial" w:eastAsia="宋体" w:hAnsi="Arial" w:cs="Arial"/>
+          <w:color w:val="333333"/>
+          <w:kern w:val="0"/>
+          <w:szCs w:val="21"/>
+        </w:rPr>
+      </w:pPr>
+      <w:r>
+        <w:rPr>
+          <w:rFonts w:ascii="Arial" w:eastAsia="宋体" w:hAnsi="Arial" w:cs="Arial"/>
+          <w:color w:val="333333"/>
+          <w:kern w:val="0"/>
+          <w:szCs w:val="21"/>
+        </w:rPr>
+        <w:t xml:space="preserve">　　</w:t>
+      </w:r>
+      <w:r>
+        <w:rPr>
+          <w:rFonts w:ascii="Arial" w:eastAsia="宋体" w:hAnsi="Arial" w:cs="Arial"/>
+          <w:color w:val="333333"/>
+          <w:kern w:val="0"/>
+          <w:szCs w:val="21"/>
+        </w:rPr>
+        <w:t>·11</w:t>
+      </w:r>
+      <w:r>
+        <w:rPr>
+          <w:rFonts w:ascii="Arial" w:eastAsia="宋体" w:hAnsi="Arial" w:cs="Arial"/>
+          <w:color w:val="333333"/>
+          <w:kern w:val="0"/>
+          <w:szCs w:val="21"/>
+        </w:rPr>
+        <w:t>：</w:t>
+      </w:r>
+      <w:r>
+        <w:rPr>
+          <w:rFonts w:ascii="Arial" w:eastAsia="宋体" w:hAnsi="Arial" w:cs="Arial"/>
+          <w:color w:val="333333"/>
+          <w:kern w:val="0"/>
+          <w:szCs w:val="21"/>
+        </w:rPr>
+        <w:t>20</w:t>
+      </w:r>
+      <w:r>
+        <w:rPr>
+          <w:rFonts w:ascii="Arial" w:eastAsia="宋体" w:hAnsi="Arial" w:cs="Arial"/>
+          <w:color w:val="333333"/>
+          <w:kern w:val="0"/>
+          <w:szCs w:val="21"/>
+        </w:rPr>
+        <w:t>起系统自动对其余报价进行算术平均，计算得出每一期限品种的</w:t>
+      </w:r>
+      <w:r>
+        <w:rPr>
+          <w:rFonts w:ascii="Arial" w:eastAsia="宋体" w:hAnsi="Arial" w:cs="Arial"/>
+          <w:color w:val="333333"/>
+          <w:kern w:val="0"/>
+          <w:szCs w:val="21"/>
+        </w:rPr>
+        <w:t>Shibor</w:t>
+      </w:r>
+      <w:r>
+        <w:rPr>
+          <w:rFonts w:ascii="Arial" w:eastAsia="宋体" w:hAnsi="Arial" w:cs="Arial"/>
+          <w:color w:val="333333"/>
+          <w:kern w:val="0"/>
+          <w:szCs w:val="21"/>
+        </w:rPr>
+        <w:t>。</w:t>
+      </w:r>
+    </w:p>
+    <w:p>
+      <w:pPr>
+        <w:widowControl/>
+        <w:shd w:val="clear" w:color="auto" w:fill="FFFFFF"/>
+        <w:jc w:val="left"/>
+        <w:rPr>
+          <w:rFonts w:ascii="Arial" w:eastAsia="宋体" w:hAnsi="Arial" w:cs="Arial"/>
+          <w:color w:val="333333"/>
+          <w:kern w:val="0"/>
+          <w:szCs w:val="21"/>
+        </w:rPr>
+      </w:pPr>
+      <w:r>
+        <w:rPr>
+          <w:rFonts w:ascii="Arial" w:eastAsia="宋体" w:hAnsi="Arial" w:cs="Arial"/>
+          <w:color w:val="333333"/>
+          <w:kern w:val="0"/>
+          <w:szCs w:val="21"/>
+        </w:rPr>
+        <w:t xml:space="preserve">　　</w:t>
+      </w:r>
+      <w:r>
+        <w:rPr>
+          <w:rFonts w:ascii="Arial" w:eastAsia="宋体" w:hAnsi="Arial" w:cs="Arial"/>
+          <w:b/>
+          <w:bCs/>
+          <w:color w:val="333333"/>
+          <w:kern w:val="0"/>
+          <w:szCs w:val="21"/>
+        </w:rPr>
+        <w:t>发　布</w:t>
+      </w:r>
+    </w:p>
+    <w:p>
+      <w:pPr>
+        <w:widowControl/>
+        <w:shd w:val="clear" w:color="auto" w:fill="FFFFFF"/>
+        <w:spacing w:before="240" w:after="240"/>
+        <w:jc w:val="left"/>
+        <w:rPr>
+          <w:rFonts w:ascii="Arial" w:eastAsia="宋体" w:hAnsi="Arial" w:cs="Arial"/>
+          <w:color w:val="333333"/>
+          <w:kern w:val="0"/>
+          <w:szCs w:val="21"/>
+        </w:rPr>
+      </w:pPr>
+      <w:r>
+        <w:rPr>
+          <w:rFonts w:ascii="Arial" w:eastAsia="宋体" w:hAnsi="Arial" w:cs="Arial"/>
+          <w:color w:val="333333"/>
+          <w:kern w:val="0"/>
+          <w:szCs w:val="21"/>
+        </w:rPr>
+        <w:t xml:space="preserve">　　</w:t>
+      </w:r>
+      <w:r>
+        <w:rPr>
+          <w:rFonts w:ascii="Arial" w:eastAsia="宋体" w:hAnsi="Arial" w:cs="Arial"/>
+          <w:color w:val="333333"/>
+          <w:kern w:val="0"/>
+          <w:szCs w:val="21"/>
+        </w:rPr>
+        <w:t>·</w:t>
+      </w:r>
+      <w:r>
+        <w:rPr>
+          <w:rFonts w:ascii="Arial" w:eastAsia="宋体" w:hAnsi="Arial" w:cs="Arial"/>
+          <w:color w:val="333333"/>
+          <w:kern w:val="0"/>
+          <w:szCs w:val="21"/>
+        </w:rPr>
+        <w:t>全国银行间同业拆借中心</w:t>
+      </w:r>
+      <w:r>
+        <w:rPr>
+          <w:rFonts w:ascii="Arial" w:eastAsia="宋体" w:hAnsi="Arial" w:cs="Arial"/>
+          <w:color w:val="333333"/>
+          <w:kern w:val="0"/>
+          <w:szCs w:val="21"/>
+        </w:rPr>
+        <w:t>11</w:t>
+      </w:r>
+      <w:r>
+        <w:rPr>
+          <w:rFonts w:ascii="Arial" w:eastAsia="宋体" w:hAnsi="Arial" w:cs="Arial"/>
+          <w:color w:val="333333"/>
+          <w:kern w:val="0"/>
+          <w:szCs w:val="21"/>
+        </w:rPr>
+        <w:t>：</w:t>
+      </w:r>
+      <w:r>
+        <w:rPr>
+          <w:rFonts w:ascii="Arial" w:eastAsia="宋体" w:hAnsi="Arial" w:cs="Arial"/>
+          <w:color w:val="333333"/>
+          <w:kern w:val="0"/>
+          <w:szCs w:val="21"/>
+        </w:rPr>
+        <w:t>30</w:t>
+      </w:r>
+      <w:r>
+        <w:rPr>
+          <w:rFonts w:ascii="Arial" w:eastAsia="宋体" w:hAnsi="Arial" w:cs="Arial"/>
+          <w:color w:val="333333"/>
+          <w:kern w:val="0"/>
+          <w:szCs w:val="21"/>
+        </w:rPr>
+        <w:t>起，通过网站对外发布当日</w:t>
+      </w:r>
+      <w:r>
+        <w:rPr>
+          <w:rFonts w:ascii="Arial" w:eastAsia="宋体" w:hAnsi="Arial" w:cs="Arial"/>
+          <w:color w:val="333333"/>
+          <w:kern w:val="0"/>
+          <w:szCs w:val="21"/>
+        </w:rPr>
+        <w:t>Shibor</w:t>
+      </w:r>
+      <w:r>
+        <w:rPr>
+          <w:rFonts w:ascii="Arial" w:eastAsia="宋体" w:hAnsi="Arial" w:cs="Arial"/>
+          <w:color w:val="333333"/>
+          <w:kern w:val="0"/>
+          <w:szCs w:val="21"/>
+        </w:rPr>
+        <w:t>。</w:t>
+      </w:r>
+    </w:p>
+    <w:p>
+      <w:pPr>
+        <w:widowControl/>
+        <w:shd w:val="clear" w:color="auto" w:fill="FFFFFF"/>
+        <w:spacing w:before="240" w:after="240"/>
+        <w:jc w:val="left"/>
+        <w:rPr>
+          <w:rFonts w:ascii="Arial" w:eastAsia="宋体" w:hAnsi="Arial" w:cs="Arial"/>
+          <w:color w:val="333333"/>
+          <w:kern w:val="0"/>
+          <w:szCs w:val="21"/>
+        </w:rPr>
+      </w:pPr>
+      <w:r>
+        <w:rPr>
+          <w:rFonts w:ascii="Arial" w:eastAsia="宋体" w:hAnsi="Arial" w:cs="Arial"/>
+          <w:color w:val="333333"/>
+          <w:kern w:val="0"/>
+          <w:szCs w:val="21"/>
+        </w:rPr>
+        <w:t xml:space="preserve">　　</w:t>
+      </w:r>
+      <w:r>
+        <w:rPr>
+          <w:rFonts w:ascii="Arial" w:eastAsia="宋体" w:hAnsi="Arial" w:cs="Arial"/>
+          <w:color w:val="333333"/>
+          <w:kern w:val="0"/>
+          <w:szCs w:val="21"/>
+        </w:rPr>
+        <w:t>·</w:t>
+      </w:r>
+      <w:r>
+        <w:rPr>
+          <w:rFonts w:ascii="Arial" w:eastAsia="宋体" w:hAnsi="Arial" w:cs="Arial"/>
+          <w:color w:val="333333"/>
+          <w:kern w:val="0"/>
+          <w:szCs w:val="21"/>
+        </w:rPr>
+        <w:t>各报价银行当日的报价数据与</w:t>
+      </w:r>
+      <w:r>
+        <w:rPr>
+          <w:rFonts w:ascii="Arial" w:eastAsia="宋体" w:hAnsi="Arial" w:cs="Arial"/>
+          <w:color w:val="333333"/>
+          <w:kern w:val="0"/>
+          <w:szCs w:val="21"/>
+        </w:rPr>
+        <w:t>Shibor</w:t>
+      </w:r>
+      <w:r>
+        <w:rPr>
+          <w:rFonts w:ascii="Arial" w:eastAsia="宋体" w:hAnsi="Arial" w:cs="Arial"/>
+          <w:color w:val="333333"/>
+          <w:kern w:val="0"/>
+          <w:szCs w:val="21"/>
+        </w:rPr>
+        <w:t>一并对外公布。</w:t>
+      </w:r>
+    </w:p>
+    <w:p>
+      <w:pPr>
+        <w:rPr>
+          <w:sz w:val="24"/>
+          <w:szCs w:val="24"/>
+        </w:rPr>
+      </w:pPr>
+    </w:p>
+    <w:p>
+      <w:pPr>
+        <w:rPr>
           <w:sz w:val="24"/>
           <w:szCs w:val="24"/>
         </w:rPr>
@@ -613,8 +2353,8 @@
         <w:lastRenderedPageBreak/>
         <w:drawing>
           <wp:inline distT="0" distB="0" distL="0" distR="0">
-            <wp:extent cx="5274310" cy="4685030"/>
-            <wp:effectExtent l="0" t="0" r="2540" b="1270"/>
+            <wp:extent cx="7229475" cy="6421753"/>
+            <wp:effectExtent l="0" t="0" r="0" b="0"/>
             <wp:docPr id="3" name="图片 3"/>
             <wp:cNvGraphicFramePr>
               <a:graphicFrameLocks xmlns:a="http://schemas.openxmlformats.org/drawingml/2006/main" noChangeAspect="1"/>
@@ -627,7 +2367,7 @@
                     <pic:cNvPicPr/>
                   </pic:nvPicPr>
                   <pic:blipFill>
-                    <a:blip r:embed="rId9">
+                    <a:blip r:embed="rId21">
                       <a:extLst>
                         <a:ext uri="{28A0092B-C50C-407E-A947-70E740481C1C}">
                           <a14:useLocalDpi xmlns:a14="http://schemas.microsoft.com/office/drawing/2010/main" val="0"/>
@@ -641,7 +2381,7 @@
                   <pic:spPr>
                     <a:xfrm>
                       <a:off x="0" y="0"/>
-                      <a:ext cx="5274310" cy="4685030"/>
+                      <a:ext cx="7247782" cy="6438015"/>
                     </a:xfrm>
                     <a:prstGeom prst="rect">
                       <a:avLst/>
@@ -655,8 +2395,8 @@
       </w:r>
     </w:p>
     <w:sectPr>
-      <w:pgSz w:w="11906" w:h="16838"/>
-      <w:pgMar w:top="1440" w:right="1800" w:bottom="1440" w:left="1800" w:header="851" w:footer="992" w:gutter="0"/>
+      <w:pgSz w:w="16838" w:h="11906" w:orient="landscape"/>
+      <w:pgMar w:top="1800" w:right="1440" w:bottom="1800" w:left="1440" w:header="851" w:footer="992" w:gutter="0"/>
       <w:cols w:space="425"/>
       <w:docGrid w:type="lines" w:linePitch="312"/>
     </w:sectPr>
@@ -700,6 +2440,103 @@
     </w:p>
   </w:footnote>
 </w:footnotes>
+</file>
+
+<file path=word/numbering.xml><?xml version="1.0" encoding="utf-8"?>
+<w:numbering xmlns:wpc="http://schemas.microsoft.com/office/word/2010/wordprocessingCanvas" xmlns:cx="http://schemas.microsoft.com/office/drawing/2014/chartex" xmlns:cx1="http://schemas.microsoft.com/office/drawing/2015/9/8/chartex" xmlns:cx2="http://schemas.microsoft.com/office/drawing/2015/10/21/chartex" xmlns:cx3="http://schemas.microsoft.com/office/drawing/2016/5/9/chartex" xmlns:cx4="http://schemas.microsoft.com/office/drawing/2016/5/10/chartex" xmlns:cx5="http://schemas.microsoft.com/office/drawing/2016/5/11/chartex" xmlns:cx6="http://schemas.microsoft.com/office/drawing/2016/5/12/chartex" xmlns:cx7="http://schemas.microsoft.com/office/drawing/2016/5/13/chartex" xmlns:cx8="http://schemas.microsoft.com/office/drawing/2016/5/14/chartex" xmlns:mc="http://schemas.openxmlformats.org/markup-compatibility/2006" xmlns:aink="http://schemas.microsoft.com/office/drawing/2016/ink" xmlns:am3d="http://schemas.microsoft.com/office/drawing/2017/model3d" xmlns:o="urn:schemas-microsoft-com:office:office" xmlns:r="http://schemas.openxmlformats.org/officeDocument/2006/relationships" xmlns:m="http://schemas.openxmlformats.org/officeDocument/2006/math" xmlns:v="urn:schemas-microsoft-com:vml" xmlns:wp14="http://schemas.microsoft.com/office/word/2010/wordprocessingDrawing" xmlns:wp="http://schemas.openxmlformats.org/drawingml/2006/wordprocessingDrawing" xmlns:w10="urn:schemas-microsoft-com:office:word" xmlns:w="http://schemas.openxmlformats.org/wordprocessingml/2006/main" xmlns:w14="http://schemas.microsoft.com/office/word/2010/wordml" xmlns:w15="http://schemas.microsoft.com/office/word/2012/wordml" xmlns:w16cid="http://schemas.microsoft.com/office/word/2016/wordml/cid" xmlns:w16se="http://schemas.microsoft.com/office/word/2015/wordml/symex" xmlns:wpg="http://schemas.microsoft.com/office/word/2010/wordprocessingGroup" xmlns:wpi="http://schemas.microsoft.com/office/word/2010/wordprocessingInk" xmlns:wne="http://schemas.microsoft.com/office/word/2006/wordml" xmlns:wps="http://schemas.microsoft.com/office/word/2010/wordprocessingShape" mc:Ignorable="w14 w15 w16se w16cid wp14">
+  <w:abstractNum w:abstractNumId="0" w15:restartNumberingAfterBreak="0">
+    <w:nsid w:val="4C0C3849"/>
+    <w:multiLevelType w:val="hybridMultilevel"/>
+    <w:tmpl w:val="07E2B1EC"/>
+    <w:lvl w:ilvl="0" w:tplc="D85842EE">
+      <w:start w:val="1"/>
+      <w:numFmt w:val="decimal"/>
+      <w:lvlText w:val="%1."/>
+      <w:lvlJc w:val="left"/>
+      <w:pPr>
+        <w:ind w:left="360" w:hanging="360"/>
+      </w:pPr>
+      <w:rPr>
+        <w:rFonts w:hint="default"/>
+      </w:rPr>
+    </w:lvl>
+    <w:lvl w:ilvl="1" w:tplc="04090019" w:tentative="1">
+      <w:start w:val="1"/>
+      <w:numFmt w:val="lowerLetter"/>
+      <w:lvlText w:val="%2)"/>
+      <w:lvlJc w:val="left"/>
+      <w:pPr>
+        <w:ind w:left="840" w:hanging="420"/>
+      </w:pPr>
+    </w:lvl>
+    <w:lvl w:ilvl="2" w:tplc="0409001B" w:tentative="1">
+      <w:start w:val="1"/>
+      <w:numFmt w:val="lowerRoman"/>
+      <w:lvlText w:val="%3."/>
+      <w:lvlJc w:val="right"/>
+      <w:pPr>
+        <w:ind w:left="1260" w:hanging="420"/>
+      </w:pPr>
+    </w:lvl>
+    <w:lvl w:ilvl="3" w:tplc="0409000F" w:tentative="1">
+      <w:start w:val="1"/>
+      <w:numFmt w:val="decimal"/>
+      <w:lvlText w:val="%4."/>
+      <w:lvlJc w:val="left"/>
+      <w:pPr>
+        <w:ind w:left="1680" w:hanging="420"/>
+      </w:pPr>
+    </w:lvl>
+    <w:lvl w:ilvl="4" w:tplc="04090019" w:tentative="1">
+      <w:start w:val="1"/>
+      <w:numFmt w:val="lowerLetter"/>
+      <w:lvlText w:val="%5)"/>
+      <w:lvlJc w:val="left"/>
+      <w:pPr>
+        <w:ind w:left="2100" w:hanging="420"/>
+      </w:pPr>
+    </w:lvl>
+    <w:lvl w:ilvl="5" w:tplc="0409001B" w:tentative="1">
+      <w:start w:val="1"/>
+      <w:numFmt w:val="lowerRoman"/>
+      <w:lvlText w:val="%6."/>
+      <w:lvlJc w:val="right"/>
+      <w:pPr>
+        <w:ind w:left="2520" w:hanging="420"/>
+      </w:pPr>
+    </w:lvl>
+    <w:lvl w:ilvl="6" w:tplc="0409000F" w:tentative="1">
+      <w:start w:val="1"/>
+      <w:numFmt w:val="decimal"/>
+      <w:lvlText w:val="%7."/>
+      <w:lvlJc w:val="left"/>
+      <w:pPr>
+        <w:ind w:left="2940" w:hanging="420"/>
+      </w:pPr>
+    </w:lvl>
+    <w:lvl w:ilvl="7" w:tplc="04090019" w:tentative="1">
+      <w:start w:val="1"/>
+      <w:numFmt w:val="lowerLetter"/>
+      <w:lvlText w:val="%8)"/>
+      <w:lvlJc w:val="left"/>
+      <w:pPr>
+        <w:ind w:left="3360" w:hanging="420"/>
+      </w:pPr>
+    </w:lvl>
+    <w:lvl w:ilvl="8" w:tplc="0409001B" w:tentative="1">
+      <w:start w:val="1"/>
+      <w:numFmt w:val="lowerRoman"/>
+      <w:lvlText w:val="%9."/>
+      <w:lvlJc w:val="right"/>
+      <w:pPr>
+        <w:ind w:left="3780" w:hanging="420"/>
+      </w:pPr>
+    </w:lvl>
+  </w:abstractNum>
+  <w:num w:numId="1">
+    <w:abstractNumId w:val="0"/>
+  </w:num>
+</w:numbering>
 </file>
 
 <file path=word/styles.xml><?xml version="1.0" encoding="utf-8"?>
@@ -1101,6 +2938,73 @@
       <w:jc w:val="both"/>
     </w:pPr>
   </w:style>
+  <w:style w:type="paragraph" w:styleId="2">
+    <w:name w:val="heading 2"/>
+    <w:basedOn w:val="a"/>
+    <w:link w:val="20"/>
+    <w:uiPriority w:val="9"/>
+    <w:qFormat/>
+    <w:rsid w:val="00876A97"/>
+    <w:pPr>
+      <w:widowControl/>
+      <w:spacing w:before="100" w:beforeAutospacing="1" w:after="100" w:afterAutospacing="1"/>
+      <w:jc w:val="left"/>
+      <w:outlineLvl w:val="1"/>
+    </w:pPr>
+    <w:rPr>
+      <w:rFonts w:ascii="宋体" w:eastAsia="宋体" w:hAnsi="宋体" w:cs="宋体"/>
+      <w:b/>
+      <w:bCs/>
+      <w:kern w:val="0"/>
+      <w:sz w:val="36"/>
+      <w:szCs w:val="36"/>
+    </w:rPr>
+  </w:style>
+  <w:style w:type="paragraph" w:styleId="3">
+    <w:name w:val="heading 3"/>
+    <w:basedOn w:val="a"/>
+    <w:next w:val="a"/>
+    <w:link w:val="30"/>
+    <w:uiPriority w:val="9"/>
+    <w:unhideWhenUsed/>
+    <w:qFormat/>
+    <w:rsid w:val="00775E00"/>
+    <w:pPr>
+      <w:keepNext/>
+      <w:keepLines/>
+      <w:spacing w:before="260" w:after="260" w:line="416" w:lineRule="auto"/>
+      <w:outlineLvl w:val="2"/>
+    </w:pPr>
+    <w:rPr>
+      <w:b/>
+      <w:bCs/>
+      <w:sz w:val="32"/>
+      <w:szCs w:val="32"/>
+    </w:rPr>
+  </w:style>
+  <w:style w:type="paragraph" w:styleId="4">
+    <w:name w:val="heading 4"/>
+    <w:basedOn w:val="a"/>
+    <w:next w:val="a"/>
+    <w:link w:val="40"/>
+    <w:uiPriority w:val="9"/>
+    <w:unhideWhenUsed/>
+    <w:qFormat/>
+    <w:rsid w:val="00775E00"/>
+    <w:pPr>
+      <w:keepNext/>
+      <w:keepLines/>
+      <w:spacing w:before="280" w:after="290" w:line="376" w:lineRule="auto"/>
+      <w:outlineLvl w:val="3"/>
+    </w:pPr>
+    <w:rPr>
+      <w:rFonts w:asciiTheme="majorHAnsi" w:eastAsiaTheme="majorEastAsia" w:hAnsiTheme="majorHAnsi" w:cstheme="majorBidi"/>
+      <w:b/>
+      <w:bCs/>
+      <w:sz w:val="28"/>
+      <w:szCs w:val="28"/>
+    </w:rPr>
+  </w:style>
   <w:style w:type="character" w:default="1" w:styleId="a0">
     <w:name w:val="Default Paragraph Font"/>
     <w:uiPriority w:val="1"/>
@@ -1217,6 +3121,100 @@
       <w:sz w:val="18"/>
       <w:szCs w:val="18"/>
     </w:rPr>
+  </w:style>
+  <w:style w:type="character" w:customStyle="1" w:styleId="20">
+    <w:name w:val="标题 2 字符"/>
+    <w:basedOn w:val="a0"/>
+    <w:link w:val="2"/>
+    <w:uiPriority w:val="9"/>
+    <w:rsid w:val="00876A97"/>
+    <w:rPr>
+      <w:rFonts w:ascii="宋体" w:eastAsia="宋体" w:hAnsi="宋体" w:cs="宋体"/>
+      <w:b/>
+      <w:bCs/>
+      <w:kern w:val="0"/>
+      <w:sz w:val="36"/>
+      <w:szCs w:val="36"/>
+    </w:rPr>
+  </w:style>
+  <w:style w:type="paragraph" w:styleId="a9">
+    <w:name w:val="Normal (Web)"/>
+    <w:basedOn w:val="a"/>
+    <w:uiPriority w:val="99"/>
+    <w:semiHidden/>
+    <w:unhideWhenUsed/>
+    <w:rsid w:val="00876A97"/>
+    <w:pPr>
+      <w:widowControl/>
+      <w:spacing w:before="100" w:beforeAutospacing="1" w:after="100" w:afterAutospacing="1"/>
+      <w:jc w:val="left"/>
+    </w:pPr>
+    <w:rPr>
+      <w:rFonts w:ascii="宋体" w:eastAsia="宋体" w:hAnsi="宋体" w:cs="宋体"/>
+      <w:kern w:val="0"/>
+      <w:sz w:val="24"/>
+      <w:szCs w:val="24"/>
+    </w:rPr>
+  </w:style>
+  <w:style w:type="character" w:styleId="aa">
+    <w:name w:val="Hyperlink"/>
+    <w:basedOn w:val="a0"/>
+    <w:uiPriority w:val="99"/>
+    <w:unhideWhenUsed/>
+    <w:rsid w:val="00876A97"/>
+    <w:rPr>
+      <w:color w:val="0000FF"/>
+      <w:u w:val="single"/>
+    </w:rPr>
+  </w:style>
+  <w:style w:type="character" w:customStyle="1" w:styleId="30">
+    <w:name w:val="标题 3 字符"/>
+    <w:basedOn w:val="a0"/>
+    <w:link w:val="3"/>
+    <w:uiPriority w:val="9"/>
+    <w:rsid w:val="00775E00"/>
+    <w:rPr>
+      <w:b/>
+      <w:bCs/>
+      <w:sz w:val="32"/>
+      <w:szCs w:val="32"/>
+    </w:rPr>
+  </w:style>
+  <w:style w:type="character" w:customStyle="1" w:styleId="40">
+    <w:name w:val="标题 4 字符"/>
+    <w:basedOn w:val="a0"/>
+    <w:link w:val="4"/>
+    <w:uiPriority w:val="9"/>
+    <w:rsid w:val="00775E00"/>
+    <w:rPr>
+      <w:rFonts w:asciiTheme="majorHAnsi" w:eastAsiaTheme="majorEastAsia" w:hAnsiTheme="majorHAnsi" w:cstheme="majorBidi"/>
+      <w:b/>
+      <w:bCs/>
+      <w:sz w:val="28"/>
+      <w:szCs w:val="28"/>
+    </w:rPr>
+  </w:style>
+  <w:style w:type="character" w:styleId="ab">
+    <w:name w:val="Unresolved Mention"/>
+    <w:basedOn w:val="a0"/>
+    <w:uiPriority w:val="99"/>
+    <w:semiHidden/>
+    <w:unhideWhenUsed/>
+    <w:rsid w:val="00DF53C9"/>
+    <w:rPr>
+      <w:color w:val="808080"/>
+      <w:shd w:val="clear" w:color="auto" w:fill="E6E6E6"/>
+    </w:rPr>
+  </w:style>
+  <w:style w:type="paragraph" w:styleId="ac">
+    <w:name w:val="List Paragraph"/>
+    <w:basedOn w:val="a"/>
+    <w:uiPriority w:val="34"/>
+    <w:qFormat/>
+    <w:rsid w:val="00A86EAB"/>
+    <w:pPr>
+      <w:ind w:firstLineChars="200" w:firstLine="420"/>
+    </w:pPr>
   </w:style>
 </w:styles>
 </file>

--- a/宏观数据.docx
+++ b/宏观数据.docx
@@ -4,24 +4,951 @@
   <w:body>
     <w:p>
       <w:pPr>
+        <w:pStyle w:val="2"/>
+        <w:jc w:val="center"/>
+      </w:pPr>
+      <w:r>
+        <w:rPr>
+          <w:rFonts w:hint="eastAsia"/>
+        </w:rPr>
+        <w:t>宏观数据</w:t>
+      </w:r>
+    </w:p>
+    <w:p>
+      <w:pPr>
         <w:rPr>
           <w:sz w:val="24"/>
           <w:szCs w:val="24"/>
         </w:rPr>
       </w:pPr>
-      <w:r>
-        <w:rPr>
-          <w:rFonts w:hint="eastAsia"/>
-        </w:rPr>
-        <w:t xml:space="preserve">                 </w:t>
-      </w:r>
+    </w:p>
+    <w:p>
+      <w:pPr>
+        <w:pStyle w:val="3"/>
+      </w:pPr>
+      <w:r>
+        <w:t>国债收益率</w:t>
+      </w:r>
+    </w:p>
+    <w:p>
+      <w:r>
+        <w:t xml:space="preserve">　　</w:t>
+      </w:r>
+      <w:r>
+        <w:rPr>
+          <w:b/>
+          <w:bCs/>
+        </w:rPr>
+        <w:t>国债收益率</w:t>
+      </w:r>
+      <w:r>
+        <w:t>是指国债投资每年所获得的</w:t>
+      </w:r>
+      <w:hyperlink r:id="rId7" w:tooltip="收益" w:history="1">
+        <w:r>
+          <w:rPr>
+            <w:rStyle w:val="aa"/>
+          </w:rPr>
+          <w:t>收益</w:t>
+        </w:r>
+      </w:hyperlink>
+      <w:r>
+        <w:t>占</w:t>
+      </w:r>
+      <w:hyperlink r:id="rId8" w:tooltip="资本金" w:history="1">
+        <w:r>
+          <w:rPr>
+            <w:rStyle w:val="aa"/>
+          </w:rPr>
+          <w:t>资本金</w:t>
+        </w:r>
+      </w:hyperlink>
+      <w:r>
+        <w:t>的比率，它是</w:t>
+      </w:r>
+      <w:hyperlink r:id="rId9" w:tooltip="投资者" w:history="1">
+        <w:r>
+          <w:rPr>
+            <w:rStyle w:val="aa"/>
+          </w:rPr>
+          <w:t>投资者</w:t>
+        </w:r>
+      </w:hyperlink>
+      <w:r>
+        <w:t>进行国债投资的重要依据。</w:t>
+      </w:r>
+      <w:r>
+        <w:t xml:space="preserve"> </w:t>
+      </w:r>
+    </w:p>
+    <w:p>
+      <w:r>
+        <w:t xml:space="preserve">　　国债收益率与</w:t>
+      </w:r>
+      <w:hyperlink r:id="rId10" w:tooltip="国债利率" w:history="1">
+        <w:r>
+          <w:rPr>
+            <w:rStyle w:val="aa"/>
+          </w:rPr>
+          <w:t>国债利率</w:t>
+        </w:r>
+      </w:hyperlink>
+      <w:r>
+        <w:t>不同。利率仅指国债年利息收入与国债面值的比率，但国债收益不仅仅指</w:t>
+      </w:r>
+      <w:hyperlink r:id="rId11" w:tooltip="利息收入" w:history="1">
+        <w:r>
+          <w:rPr>
+            <w:rStyle w:val="aa"/>
+          </w:rPr>
+          <w:t>利息收入</w:t>
+        </w:r>
+      </w:hyperlink>
+      <w:r>
+        <w:t>，它还包括</w:t>
+      </w:r>
+      <w:hyperlink r:id="rId12" w:tooltip="国债" w:history="1">
+        <w:r>
+          <w:rPr>
+            <w:rStyle w:val="aa"/>
+          </w:rPr>
+          <w:t>国债</w:t>
+        </w:r>
+      </w:hyperlink>
+      <w:r>
+        <w:t>买卖的盈亏和国债利息再投入所得到的</w:t>
+      </w:r>
+      <w:hyperlink r:id="rId13" w:tooltip="收益" w:history="1">
+        <w:r>
+          <w:rPr>
+            <w:rStyle w:val="aa"/>
+          </w:rPr>
+          <w:t>收益</w:t>
+        </w:r>
+      </w:hyperlink>
+      <w:r>
+        <w:t>。因此国债收益率是全面衡量国债投资回报大小的</w:t>
+      </w:r>
+      <w:hyperlink r:id="rId14" w:tooltip="指标" w:history="1">
+        <w:r>
+          <w:rPr>
+            <w:rStyle w:val="aa"/>
+          </w:rPr>
+          <w:t>指标</w:t>
+        </w:r>
+      </w:hyperlink>
+      <w:r>
+        <w:t>。</w:t>
+      </w:r>
+      <w:r>
+        <w:t xml:space="preserve"> </w:t>
+      </w:r>
+    </w:p>
+    <w:p>
+      <w:pPr>
+        <w:pStyle w:val="4"/>
+      </w:pPr>
+      <w:bookmarkStart w:id="0" w:name=".E5.9B.BD.E5.80.BA.E7.9A.84.E6.94.B6.E7."/>
+      <w:bookmarkEnd w:id="0"/>
+      <w:r>
+        <w:t>国债的收益率指标</w:t>
+      </w:r>
+    </w:p>
+    <w:p>
+      <w:r>
+        <w:t xml:space="preserve">　　当国债的</w:t>
+      </w:r>
+      <w:hyperlink r:id="rId15" w:tooltip="价值" w:history="1">
+        <w:r>
+          <w:rPr>
+            <w:rStyle w:val="aa"/>
+          </w:rPr>
+          <w:t>价值</w:t>
+        </w:r>
+      </w:hyperlink>
+      <w:r>
+        <w:t>或</w:t>
+      </w:r>
+      <w:hyperlink r:id="rId16" w:tooltip="价格" w:history="1">
+        <w:r>
+          <w:rPr>
+            <w:rStyle w:val="aa"/>
+          </w:rPr>
+          <w:t>价格</w:t>
+        </w:r>
+      </w:hyperlink>
+      <w:r>
+        <w:t>已知时，就可以根据国债的</w:t>
+      </w:r>
+      <w:hyperlink r:id="rId17" w:tooltip="剩余期限" w:history="1">
+        <w:r>
+          <w:rPr>
+            <w:rStyle w:val="aa"/>
+          </w:rPr>
+          <w:t>剩余期限</w:t>
+        </w:r>
+      </w:hyperlink>
+      <w:r>
+        <w:t>和付息情况来计算国债的收益率指标，从而指导投资决策。对于</w:t>
+      </w:r>
+      <w:hyperlink r:id="rId18" w:tooltip="投资者" w:history="1">
+        <w:r>
+          <w:rPr>
+            <w:rStyle w:val="aa"/>
+          </w:rPr>
+          <w:t>投资者</w:t>
+        </w:r>
+      </w:hyperlink>
+      <w:r>
+        <w:t>而言，比较重要的收益率指标有以下几种：</w:t>
+      </w:r>
+      <w:r>
+        <w:t xml:space="preserve"> </w:t>
+      </w:r>
+    </w:p>
+    <w:bookmarkStart w:id="1" w:name=".E7.9B.B4.E6.8E.A5.E6.94.B6.E7.9B.8A.E7."/>
+    <w:bookmarkEnd w:id="1"/>
+    <w:p>
+      <w:pPr>
+        <w:pStyle w:val="5"/>
+      </w:pPr>
+      <w:r>
+        <w:fldChar w:fldCharType="begin"/>
+      </w:r>
+      <w:r>
+        <w:instrText xml:space="preserve"> HYPERLINK "http://wiki.mbalib.com/wiki/%E7%9B%B4%E6%8E%A5%E6%94%B6%E7%9B%8A%E7%8E%87" \o "</w:instrText>
+      </w:r>
+      <w:r>
+        <w:instrText>直接收益率</w:instrText>
+      </w:r>
+      <w:r>
+        <w:instrText xml:space="preserve">" </w:instrText>
+      </w:r>
+      <w:r>
+        <w:fldChar w:fldCharType="separate"/>
+      </w:r>
+      <w:r>
+        <w:rPr>
+          <w:rStyle w:val="aa"/>
+        </w:rPr>
+        <w:t>直接收益率</w:t>
+      </w:r>
+      <w:r>
+        <w:fldChar w:fldCharType="end"/>
+      </w:r>
+    </w:p>
+    <w:p>
+      <w:bookmarkStart w:id="2" w:name="_GoBack"/>
+      <w:bookmarkEnd w:id="2"/>
+      <w:r>
+        <w:t>直接收益率的计算非常直接，用年利息除以国债的</w:t>
+      </w:r>
+      <w:hyperlink r:id="rId19" w:tooltip="市场价格" w:history="1">
+        <w:r>
+          <w:rPr>
+            <w:rStyle w:val="aa"/>
+          </w:rPr>
+          <w:t>市场价格</w:t>
+        </w:r>
+      </w:hyperlink>
+      <w:r>
+        <w:t>即可，即</w:t>
+      </w:r>
+      <w:r>
+        <w:t>i=</w:t>
+      </w:r>
+      <w:r>
+        <w:rPr>
+          <w:noProof/>
+        </w:rPr>
+        <w:drawing>
+          <wp:inline distT="0" distB="0" distL="0" distR="0">
+            <wp:extent cx="247650" cy="409575"/>
+            <wp:effectExtent l="0" t="0" r="0" b="9525"/>
+            <wp:docPr id="9" name="图片 9" descr="\frac{C}{P0}"/>
+            <wp:cNvGraphicFramePr>
+              <a:graphicFrameLocks xmlns:a="http://schemas.openxmlformats.org/drawingml/2006/main" noChangeAspect="1"/>
+            </wp:cNvGraphicFramePr>
+            <a:graphic xmlns:a="http://schemas.openxmlformats.org/drawingml/2006/main">
+              <a:graphicData uri="http://schemas.openxmlformats.org/drawingml/2006/picture">
+                <pic:pic xmlns:pic="http://schemas.openxmlformats.org/drawingml/2006/picture">
+                  <pic:nvPicPr>
+                    <pic:cNvPr id="0" name="Picture 1" descr="\frac{C}{P0}"/>
+                    <pic:cNvPicPr>
+                      <a:picLocks noChangeAspect="1" noChangeArrowheads="1"/>
+                    </pic:cNvPicPr>
+                  </pic:nvPicPr>
+                  <pic:blipFill>
+                    <a:blip r:embed="rId20">
+                      <a:extLst>
+                        <a:ext uri="{28A0092B-C50C-407E-A947-70E740481C1C}">
+                          <a14:useLocalDpi xmlns:a14="http://schemas.microsoft.com/office/drawing/2010/main" val="0"/>
+                        </a:ext>
+                      </a:extLst>
+                    </a:blip>
+                    <a:srcRect/>
+                    <a:stretch>
+                      <a:fillRect/>
+                    </a:stretch>
+                  </pic:blipFill>
+                  <pic:spPr bwMode="auto">
+                    <a:xfrm>
+                      <a:off x="0" y="0"/>
+                      <a:ext cx="247650" cy="409575"/>
+                    </a:xfrm>
+                    <a:prstGeom prst="rect">
+                      <a:avLst/>
+                    </a:prstGeom>
+                    <a:noFill/>
+                    <a:ln>
+                      <a:noFill/>
+                    </a:ln>
+                  </pic:spPr>
+                </pic:pic>
+              </a:graphicData>
+            </a:graphic>
+          </wp:inline>
+        </w:drawing>
+      </w:r>
+      <w:r>
+        <w:t xml:space="preserve"> </w:t>
+      </w:r>
+    </w:p>
+    <w:bookmarkStart w:id="3" w:name=".E5.88.B0.E6.9C.9F.E6.94.B6.E7.9B.8A.E7."/>
+    <w:bookmarkEnd w:id="3"/>
+    <w:p>
+      <w:pPr>
+        <w:pStyle w:val="5"/>
+        <w:rPr>
+          <w:rStyle w:val="aa"/>
+        </w:rPr>
+      </w:pPr>
+      <w:r>
+        <w:rPr>
+          <w:rStyle w:val="aa"/>
+        </w:rPr>
+        <w:lastRenderedPageBreak/>
+        <w:fldChar w:fldCharType="begin"/>
+      </w:r>
+      <w:r>
+        <w:rPr>
+          <w:rStyle w:val="aa"/>
+        </w:rPr>
+        <w:instrText xml:space="preserve"> HYPERLINK "http://wiki.mbalib.com/wiki/%E5%88%B0%E6%9C%9F%E6%94%B6%E7%9B%8A%E7%8E%87" \o "</w:instrText>
+      </w:r>
+      <w:r>
+        <w:rPr>
+          <w:rStyle w:val="aa"/>
+        </w:rPr>
+        <w:instrText>到期收益率</w:instrText>
+      </w:r>
+      <w:r>
+        <w:rPr>
+          <w:rStyle w:val="aa"/>
+        </w:rPr>
+        <w:instrText xml:space="preserve">" </w:instrText>
+      </w:r>
+      <w:r>
+        <w:rPr>
+          <w:rStyle w:val="aa"/>
+        </w:rPr>
+        <w:fldChar w:fldCharType="separate"/>
+      </w:r>
+      <w:r>
+        <w:rPr>
+          <w:rStyle w:val="aa"/>
+        </w:rPr>
+        <w:t>到期收益率</w:t>
+      </w:r>
+      <w:r>
+        <w:rPr>
+          <w:rStyle w:val="aa"/>
+        </w:rPr>
+        <w:fldChar w:fldCharType="end"/>
+      </w:r>
+    </w:p>
+    <w:p>
+      <w:r>
+        <w:t xml:space="preserve">　　</w:t>
+      </w:r>
+      <w:hyperlink r:id="rId21" w:tooltip="到期收益率" w:history="1">
+        <w:r>
+          <w:rPr>
+            <w:rStyle w:val="aa"/>
+          </w:rPr>
+          <w:t>到期收益率</w:t>
+        </w:r>
+      </w:hyperlink>
+      <w:r>
+        <w:t>是指能使国债未来的</w:t>
+      </w:r>
+      <w:hyperlink r:id="rId22" w:tooltip="现金流量" w:history="1">
+        <w:r>
+          <w:rPr>
+            <w:rStyle w:val="aa"/>
+          </w:rPr>
+          <w:t>现金流量</w:t>
+        </w:r>
+      </w:hyperlink>
+      <w:r>
+        <w:t>的现值总和等于目前市场价格的</w:t>
+      </w:r>
+      <w:hyperlink r:id="rId23" w:tooltip="收益率" w:history="1">
+        <w:r>
+          <w:rPr>
+            <w:rStyle w:val="aa"/>
+          </w:rPr>
+          <w:t>收益率</w:t>
+        </w:r>
+      </w:hyperlink>
+      <w:r>
+        <w:t>。到期收益率是最重要的收益率指标之一。计算国债的到期收益率有以下几个重要假设：</w:t>
+      </w:r>
+      <w:r>
+        <w:t xml:space="preserve"> </w:t>
+      </w:r>
+      <w:r>
+        <w:t>（</w:t>
+      </w:r>
+      <w:r>
+        <w:t>1</w:t>
+      </w:r>
+      <w:r>
+        <w:t>）持有国债直至到期日；（</w:t>
+      </w:r>
+      <w:r>
+        <w:t>2</w:t>
+      </w:r>
+      <w:r>
+        <w:t>）</w:t>
+      </w:r>
+      <w:hyperlink r:id="rId24" w:tooltip="利息" w:history="1">
+        <w:r>
+          <w:rPr>
+            <w:rStyle w:val="aa"/>
+          </w:rPr>
+          <w:t>利息</w:t>
+        </w:r>
+      </w:hyperlink>
+      <w:r>
+        <w:t>所得用于再投资且</w:t>
+      </w:r>
+      <w:hyperlink r:id="rId25" w:tooltip="投资收益率" w:history="1">
+        <w:r>
+          <w:rPr>
+            <w:rStyle w:val="aa"/>
+          </w:rPr>
+          <w:t>投资收益率</w:t>
+        </w:r>
+      </w:hyperlink>
+      <w:r>
+        <w:t>等于</w:t>
+      </w:r>
+      <w:hyperlink r:id="rId26" w:tooltip="到期收益率" w:history="1">
+        <w:r>
+          <w:rPr>
+            <w:rStyle w:val="aa"/>
+          </w:rPr>
+          <w:t>到期收益率</w:t>
+        </w:r>
+      </w:hyperlink>
+      <w:r>
+        <w:t>。</w:t>
+      </w:r>
+      <w:r>
+        <w:t xml:space="preserve"> </w:t>
+      </w:r>
+    </w:p>
+    <w:p>
+      <w:r>
+        <w:t xml:space="preserve">　　到期收益率的计算公式为：</w:t>
+      </w:r>
+      <w:r>
+        <w:t xml:space="preserve"> </w:t>
+      </w:r>
+    </w:p>
+    <w:p>
+      <w:r>
+        <w:t xml:space="preserve">　　</w:t>
+      </w:r>
+      <w:r>
+        <w:rPr>
+          <w:noProof/>
+        </w:rPr>
+        <w:drawing>
+          <wp:inline distT="0" distB="0" distL="0" distR="0">
+            <wp:extent cx="1666875" cy="466725"/>
+            <wp:effectExtent l="0" t="0" r="9525" b="9525"/>
+            <wp:docPr id="8" name="图片 8" descr="V=\frac{C1}{1+i}+\frac{C2}{{(1+i)}^2}"/>
+            <wp:cNvGraphicFramePr>
+              <a:graphicFrameLocks xmlns:a="http://schemas.openxmlformats.org/drawingml/2006/main" noChangeAspect="1"/>
+            </wp:cNvGraphicFramePr>
+            <a:graphic xmlns:a="http://schemas.openxmlformats.org/drawingml/2006/main">
+              <a:graphicData uri="http://schemas.openxmlformats.org/drawingml/2006/picture">
+                <pic:pic xmlns:pic="http://schemas.openxmlformats.org/drawingml/2006/picture">
+                  <pic:nvPicPr>
+                    <pic:cNvPr id="0" name="Picture 2" descr="V=\frac{C1}{1+i}+\frac{C2}{{(1+i)}^2}"/>
+                    <pic:cNvPicPr>
+                      <a:picLocks noChangeAspect="1" noChangeArrowheads="1"/>
+                    </pic:cNvPicPr>
+                  </pic:nvPicPr>
+                  <pic:blipFill>
+                    <a:blip r:embed="rId27">
+                      <a:extLst>
+                        <a:ext uri="{28A0092B-C50C-407E-A947-70E740481C1C}">
+                          <a14:useLocalDpi xmlns:a14="http://schemas.microsoft.com/office/drawing/2010/main" val="0"/>
+                        </a:ext>
+                      </a:extLst>
+                    </a:blip>
+                    <a:srcRect/>
+                    <a:stretch>
+                      <a:fillRect/>
+                    </a:stretch>
+                  </pic:blipFill>
+                  <pic:spPr bwMode="auto">
+                    <a:xfrm>
+                      <a:off x="0" y="0"/>
+                      <a:ext cx="1666875" cy="466725"/>
+                    </a:xfrm>
+                    <a:prstGeom prst="rect">
+                      <a:avLst/>
+                    </a:prstGeom>
+                    <a:noFill/>
+                    <a:ln>
+                      <a:noFill/>
+                    </a:ln>
+                  </pic:spPr>
+                </pic:pic>
+              </a:graphicData>
+            </a:graphic>
+          </wp:inline>
+        </w:drawing>
+      </w:r>
+      <w:r>
+        <w:t>+...+</w:t>
+      </w:r>
+      <w:r>
+        <w:rPr>
+          <w:noProof/>
+        </w:rPr>
+        <w:drawing>
+          <wp:inline distT="0" distB="0" distL="0" distR="0">
+            <wp:extent cx="1514475" cy="447675"/>
+            <wp:effectExtent l="0" t="0" r="9525" b="9525"/>
+            <wp:docPr id="7" name="图片 7" descr="\frac{Cn}{{(1+i)}^n}+\frac{Mn}{{(1+i)}^n}"/>
+            <wp:cNvGraphicFramePr>
+              <a:graphicFrameLocks xmlns:a="http://schemas.openxmlformats.org/drawingml/2006/main" noChangeAspect="1"/>
+            </wp:cNvGraphicFramePr>
+            <a:graphic xmlns:a="http://schemas.openxmlformats.org/drawingml/2006/main">
+              <a:graphicData uri="http://schemas.openxmlformats.org/drawingml/2006/picture">
+                <pic:pic xmlns:pic="http://schemas.openxmlformats.org/drawingml/2006/picture">
+                  <pic:nvPicPr>
+                    <pic:cNvPr id="0" name="Picture 3" descr="\frac{Cn}{{(1+i)}^n}+\frac{Mn}{{(1+i)}^n}"/>
+                    <pic:cNvPicPr>
+                      <a:picLocks noChangeAspect="1" noChangeArrowheads="1"/>
+                    </pic:cNvPicPr>
+                  </pic:nvPicPr>
+                  <pic:blipFill>
+                    <a:blip r:embed="rId28">
+                      <a:extLst>
+                        <a:ext uri="{28A0092B-C50C-407E-A947-70E740481C1C}">
+                          <a14:useLocalDpi xmlns:a14="http://schemas.microsoft.com/office/drawing/2010/main" val="0"/>
+                        </a:ext>
+                      </a:extLst>
+                    </a:blip>
+                    <a:srcRect/>
+                    <a:stretch>
+                      <a:fillRect/>
+                    </a:stretch>
+                  </pic:blipFill>
+                  <pic:spPr bwMode="auto">
+                    <a:xfrm>
+                      <a:off x="0" y="0"/>
+                      <a:ext cx="1514475" cy="447675"/>
+                    </a:xfrm>
+                    <a:prstGeom prst="rect">
+                      <a:avLst/>
+                    </a:prstGeom>
+                    <a:noFill/>
+                    <a:ln>
+                      <a:noFill/>
+                    </a:ln>
+                  </pic:spPr>
+                </pic:pic>
+              </a:graphicData>
+            </a:graphic>
+          </wp:inline>
+        </w:drawing>
+      </w:r>
+      <w:r>
+        <w:t xml:space="preserve"> </w:t>
+      </w:r>
+    </w:p>
+    <w:p>
+      <w:r>
+        <w:t xml:space="preserve">　　到期收益率的计算较复杂，可利用计算机软件或载有在不同</w:t>
+      </w:r>
+      <w:hyperlink r:id="rId29" w:tooltip="价格" w:history="1">
+        <w:r>
+          <w:rPr>
+            <w:rStyle w:val="aa"/>
+          </w:rPr>
+          <w:t>价格</w:t>
+        </w:r>
+      </w:hyperlink>
+      <w:r>
+        <w:t>、</w:t>
+      </w:r>
+      <w:hyperlink r:id="rId30" w:tooltip="利率" w:history="1">
+        <w:r>
+          <w:rPr>
+            <w:rStyle w:val="aa"/>
+          </w:rPr>
+          <w:t>利率</w:t>
+        </w:r>
+      </w:hyperlink>
+      <w:r>
+        <w:t>、偿还期下的到期收益率的债券表求得。在缺乏上述工具的情况下，只能用</w:t>
+      </w:r>
+      <w:hyperlink r:id="rId31" w:tooltip="内插法" w:history="1">
+        <w:r>
+          <w:rPr>
+            <w:rStyle w:val="aa"/>
+          </w:rPr>
+          <w:t>内插法</w:t>
+        </w:r>
+      </w:hyperlink>
+      <w:r>
+        <w:t>求出到期收益率。</w:t>
+      </w:r>
+      <w:r>
+        <w:t xml:space="preserve"> </w:t>
+      </w:r>
+    </w:p>
+    <w:bookmarkStart w:id="4" w:name=".E6.8C.81.E6.9C.89.E6.9C.9F.E6.94.B6.E7."/>
+    <w:bookmarkEnd w:id="4"/>
+    <w:p>
+      <w:pPr>
+        <w:pStyle w:val="5"/>
+        <w:rPr>
+          <w:rStyle w:val="aa"/>
+        </w:rPr>
+      </w:pPr>
+      <w:r>
+        <w:rPr>
+          <w:rStyle w:val="aa"/>
+        </w:rPr>
+        <w:fldChar w:fldCharType="begin"/>
+      </w:r>
+      <w:r>
+        <w:rPr>
+          <w:rStyle w:val="aa"/>
+        </w:rPr>
+        <w:instrText xml:space="preserve"> HYPERLINK "http://wiki.mbalib.com/wiki/%E6%8C%81%E6%9C%89%E6%9C%9F%E6%94%B6%E7%9B%8A%E7%8E%87" \o "</w:instrText>
+      </w:r>
+      <w:r>
+        <w:rPr>
+          <w:rStyle w:val="aa"/>
+        </w:rPr>
+        <w:instrText>持有期收益率</w:instrText>
+      </w:r>
+      <w:r>
+        <w:rPr>
+          <w:rStyle w:val="aa"/>
+        </w:rPr>
+        <w:instrText xml:space="preserve">" </w:instrText>
+      </w:r>
+      <w:r>
+        <w:rPr>
+          <w:rStyle w:val="aa"/>
+        </w:rPr>
+        <w:fldChar w:fldCharType="separate"/>
+      </w:r>
+      <w:r>
+        <w:rPr>
+          <w:rStyle w:val="aa"/>
+        </w:rPr>
+        <w:t>持有期收益率</w:t>
+      </w:r>
+      <w:r>
+        <w:rPr>
+          <w:rStyle w:val="aa"/>
+        </w:rPr>
+        <w:fldChar w:fldCharType="end"/>
+      </w:r>
+    </w:p>
+    <w:p>
+      <w:r>
+        <w:t xml:space="preserve">　　投资者通常更关心在一定时期内持有国债的</w:t>
+      </w:r>
+      <w:hyperlink r:id="rId32" w:tooltip="收益率" w:history="1">
+        <w:r>
+          <w:rPr>
+            <w:rStyle w:val="aa"/>
+          </w:rPr>
+          <w:t>收益率</w:t>
+        </w:r>
+      </w:hyperlink>
+      <w:r>
+        <w:t>，即持有期收益率。</w:t>
+      </w:r>
+      <w:r>
+        <w:t xml:space="preserve"> </w:t>
+      </w:r>
+    </w:p>
+    <w:p>
+      <w:r>
+        <w:t xml:space="preserve">　　</w:t>
+      </w:r>
+      <w:hyperlink r:id="rId33" w:tooltip="持有期收益率" w:history="1">
+        <w:r>
+          <w:rPr>
+            <w:rStyle w:val="aa"/>
+          </w:rPr>
+          <w:t>持有期收益率</w:t>
+        </w:r>
+      </w:hyperlink>
+      <w:r>
+        <w:t>的计算公式为：</w:t>
+      </w:r>
+      <w:r>
+        <w:rPr>
+          <w:noProof/>
+        </w:rPr>
+        <w:drawing>
+          <wp:inline distT="0" distB="0" distL="0" distR="0">
+            <wp:extent cx="1371600" cy="390525"/>
+            <wp:effectExtent l="0" t="0" r="0" b="9525"/>
+            <wp:docPr id="6" name="图片 6" descr="i=\frac{P2-P1+I}{P1}"/>
+            <wp:cNvGraphicFramePr>
+              <a:graphicFrameLocks xmlns:a="http://schemas.openxmlformats.org/drawingml/2006/main" noChangeAspect="1"/>
+            </wp:cNvGraphicFramePr>
+            <a:graphic xmlns:a="http://schemas.openxmlformats.org/drawingml/2006/main">
+              <a:graphicData uri="http://schemas.openxmlformats.org/drawingml/2006/picture">
+                <pic:pic xmlns:pic="http://schemas.openxmlformats.org/drawingml/2006/picture">
+                  <pic:nvPicPr>
+                    <pic:cNvPr id="0" name="Picture 4" descr="i=\frac{P2-P1+I}{P1}"/>
+                    <pic:cNvPicPr>
+                      <a:picLocks noChangeAspect="1" noChangeArrowheads="1"/>
+                    </pic:cNvPicPr>
+                  </pic:nvPicPr>
+                  <pic:blipFill>
+                    <a:blip r:embed="rId34">
+                      <a:extLst>
+                        <a:ext uri="{28A0092B-C50C-407E-A947-70E740481C1C}">
+                          <a14:useLocalDpi xmlns:a14="http://schemas.microsoft.com/office/drawing/2010/main" val="0"/>
+                        </a:ext>
+                      </a:extLst>
+                    </a:blip>
+                    <a:srcRect/>
+                    <a:stretch>
+                      <a:fillRect/>
+                    </a:stretch>
+                  </pic:blipFill>
+                  <pic:spPr bwMode="auto">
+                    <a:xfrm>
+                      <a:off x="0" y="0"/>
+                      <a:ext cx="1371600" cy="390525"/>
+                    </a:xfrm>
+                    <a:prstGeom prst="rect">
+                      <a:avLst/>
+                    </a:prstGeom>
+                    <a:noFill/>
+                    <a:ln>
+                      <a:noFill/>
+                    </a:ln>
+                  </pic:spPr>
+                </pic:pic>
+              </a:graphicData>
+            </a:graphic>
+          </wp:inline>
+        </w:drawing>
+      </w:r>
+      <w:r>
+        <w:t xml:space="preserve"> </w:t>
+      </w:r>
+    </w:p>
+    <w:p>
+      <w:r>
+        <w:t xml:space="preserve">　　其中，</w:t>
+      </w:r>
+      <w:r>
+        <w:t>P1</w:t>
+      </w:r>
+      <w:r>
+        <w:t>为投资者买入国债的价格，</w:t>
+      </w:r>
+      <w:r>
+        <w:t>P2</w:t>
+      </w:r>
+      <w:r>
+        <w:t>为投资者卖出国债的价格，</w:t>
+      </w:r>
+      <w:r>
+        <w:t>I</w:t>
+      </w:r>
+      <w:r>
+        <w:t>为持有期内投资者获得的利息收益。</w:t>
+      </w:r>
+      <w:r>
+        <w:t xml:space="preserve"> </w:t>
+      </w:r>
+    </w:p>
+    <w:p>
+      <w:r>
+        <w:t xml:space="preserve">　　例如：投资者于</w:t>
+      </w:r>
+      <w:r>
+        <w:t>2000</w:t>
+      </w:r>
+      <w:r>
+        <w:t>年</w:t>
+      </w:r>
+      <w:r>
+        <w:t>5</w:t>
+      </w:r>
+      <w:r>
+        <w:t>月</w:t>
+      </w:r>
+      <w:r>
+        <w:t>22</w:t>
+      </w:r>
+      <w:r>
+        <w:t>日以</w:t>
+      </w:r>
+      <w:r>
+        <w:t>154.25</w:t>
+      </w:r>
+      <w:r>
+        <w:t>元的价格买入</w:t>
+      </w:r>
+      <w:r>
+        <w:t>696</w:t>
+      </w:r>
+      <w:r>
+        <w:t>国债（</w:t>
+      </w:r>
+      <w:r>
+        <w:t>000696</w:t>
+      </w:r>
+      <w:r>
+        <w:t>），持有一年至</w:t>
+      </w:r>
+      <w:r>
+        <w:t>2001</w:t>
+      </w:r>
+      <w:r>
+        <w:t>年</w:t>
+      </w:r>
+      <w:r>
+        <w:t>5</w:t>
+      </w:r>
+      <w:r>
+        <w:t>月</w:t>
+      </w:r>
+      <w:r>
+        <w:t>22</w:t>
+      </w:r>
+      <w:r>
+        <w:t>日以</w:t>
+      </w:r>
+      <w:r>
+        <w:t>148.65</w:t>
+      </w:r>
+      <w:r>
+        <w:t>元的价格卖出，持有期间该国债付息一次（</w:t>
+      </w:r>
+      <w:r>
+        <w:t>11.83</w:t>
+      </w:r>
+      <w:r>
+        <w:t>元），则该国债的持有期收益率为：</w:t>
+      </w:r>
+      <w:r>
+        <w:t xml:space="preserve"> </w:t>
+      </w:r>
+    </w:p>
+    <w:p>
+      <w:r>
+        <w:t xml:space="preserve">　　</w:t>
+      </w:r>
+      <w:r>
+        <w:rPr>
+          <w:noProof/>
+        </w:rPr>
+        <w:drawing>
+          <wp:inline distT="0" distB="0" distL="0" distR="0">
+            <wp:extent cx="3000375" cy="400050"/>
+            <wp:effectExtent l="0" t="0" r="9525" b="0"/>
+            <wp:docPr id="5" name="图片 5" descr="i=\frac{148.65-154.25+11.83}{154.25}=4.04%"/>
+            <wp:cNvGraphicFramePr>
+              <a:graphicFrameLocks xmlns:a="http://schemas.openxmlformats.org/drawingml/2006/main" noChangeAspect="1"/>
+            </wp:cNvGraphicFramePr>
+            <a:graphic xmlns:a="http://schemas.openxmlformats.org/drawingml/2006/main">
+              <a:graphicData uri="http://schemas.openxmlformats.org/drawingml/2006/picture">
+                <pic:pic xmlns:pic="http://schemas.openxmlformats.org/drawingml/2006/picture">
+                  <pic:nvPicPr>
+                    <pic:cNvPr id="0" name="Picture 5" descr="i=\frac{148.65-154.25+11.83}{154.25}=4.04%"/>
+                    <pic:cNvPicPr>
+                      <a:picLocks noChangeAspect="1" noChangeArrowheads="1"/>
+                    </pic:cNvPicPr>
+                  </pic:nvPicPr>
+                  <pic:blipFill>
+                    <a:blip r:embed="rId35">
+                      <a:extLst>
+                        <a:ext uri="{28A0092B-C50C-407E-A947-70E740481C1C}">
+                          <a14:useLocalDpi xmlns:a14="http://schemas.microsoft.com/office/drawing/2010/main" val="0"/>
+                        </a:ext>
+                      </a:extLst>
+                    </a:blip>
+                    <a:srcRect/>
+                    <a:stretch>
+                      <a:fillRect/>
+                    </a:stretch>
+                  </pic:blipFill>
+                  <pic:spPr bwMode="auto">
+                    <a:xfrm>
+                      <a:off x="0" y="0"/>
+                      <a:ext cx="3000375" cy="400050"/>
+                    </a:xfrm>
+                    <a:prstGeom prst="rect">
+                      <a:avLst/>
+                    </a:prstGeom>
+                    <a:noFill/>
+                    <a:ln>
+                      <a:noFill/>
+                    </a:ln>
+                  </pic:spPr>
+                </pic:pic>
+              </a:graphicData>
+            </a:graphic>
+          </wp:inline>
+        </w:drawing>
+      </w:r>
+      <w:r>
+        <w:t xml:space="preserve"> </w:t>
+      </w:r>
+    </w:p>
+    <w:p>
+      <w:pPr>
+        <w:rPr>
+          <w:sz w:val="24"/>
+          <w:szCs w:val="24"/>
+        </w:rPr>
+      </w:pPr>
+    </w:p>
+    <w:p>
+      <w:pPr>
+        <w:pStyle w:val="3"/>
+      </w:pPr>
       <w:r>
         <w:rPr>
           <w:rFonts w:hint="eastAsia"/>
           <w:sz w:val="24"/>
           <w:szCs w:val="24"/>
         </w:rPr>
-        <w:t xml:space="preserve"> </w:t>
+        <w:lastRenderedPageBreak/>
+        <w:t>M1</w:t>
       </w:r>
       <w:r>
         <w:rPr>
@@ -29,7 +956,7 @@
           <w:sz w:val="24"/>
           <w:szCs w:val="24"/>
         </w:rPr>
-        <w:t xml:space="preserve">  </w:t>
+        <w:t>、</w:t>
       </w:r>
       <w:r>
         <w:rPr>
@@ -37,31 +964,63 @@
           <w:sz w:val="24"/>
           <w:szCs w:val="24"/>
         </w:rPr>
-        <w:t>宏观数据</w:t>
-      </w:r>
-    </w:p>
-    <w:p>
-      <w:pPr>
-        <w:rPr>
-          <w:sz w:val="24"/>
-          <w:szCs w:val="24"/>
-        </w:rPr>
-      </w:pPr>
-    </w:p>
-    <w:p>
-      <w:pPr>
-        <w:rPr>
-          <w:sz w:val="24"/>
-          <w:szCs w:val="24"/>
-        </w:rPr>
-      </w:pPr>
+        <w:t>M2</w:t>
+      </w:r>
       <w:r>
         <w:rPr>
           <w:rFonts w:hint="eastAsia"/>
           <w:sz w:val="24"/>
           <w:szCs w:val="24"/>
         </w:rPr>
-        <w:t>国债到期收益率</w:t>
+        <w:t>数据</w:t>
+      </w:r>
+    </w:p>
+    <w:p>
+      <w:pPr>
+        <w:pStyle w:val="ac"/>
+        <w:ind w:left="360" w:firstLineChars="0" w:firstLine="0"/>
+        <w:rPr>
+          <w:sz w:val="24"/>
+          <w:szCs w:val="24"/>
+        </w:rPr>
+      </w:pPr>
+    </w:p>
+    <w:p>
+      <w:pPr>
+        <w:ind w:firstLineChars="200" w:firstLine="420"/>
+      </w:pPr>
+      <w:r>
+        <w:rPr>
+          <w:rFonts w:hint="eastAsia"/>
+        </w:rPr>
+        <w:t>网站查询：</w:t>
+      </w:r>
+    </w:p>
+    <w:p>
+      <w:pPr>
+        <w:pStyle w:val="ac"/>
+        <w:ind w:left="360" w:firstLineChars="0" w:firstLine="0"/>
+        <w:rPr>
+          <w:sz w:val="24"/>
+          <w:szCs w:val="24"/>
+        </w:rPr>
+      </w:pPr>
+      <w:hyperlink r:id="rId36" w:history="1">
+        <w:r>
+          <w:rPr>
+            <w:rStyle w:val="aa"/>
+            <w:sz w:val="24"/>
+            <w:szCs w:val="24"/>
+          </w:rPr>
+          <w:t>http://www.pbc.gov.cn/rmyh/index.html</w:t>
+        </w:r>
+      </w:hyperlink>
+      <w:r>
+        <w:rPr>
+          <w:sz w:val="24"/>
+          <w:szCs w:val="24"/>
+        </w:rPr>
+        <w:t xml:space="preserve">  </w:t>
       </w:r>
       <w:r>
         <w:rPr>
@@ -69,275 +1028,551 @@
           <w:sz w:val="24"/>
           <w:szCs w:val="24"/>
         </w:rPr>
-        <w:t xml:space="preserve"> </w:t>
-      </w:r>
-    </w:p>
-    <w:p>
-      <w:pPr>
+        <w:t>中国人民银行</w:t>
+      </w:r>
+    </w:p>
+    <w:p>
+      <w:pPr>
+        <w:pStyle w:val="ac"/>
+        <w:ind w:left="360" w:firstLineChars="0" w:firstLine="0"/>
         <w:rPr>
           <w:sz w:val="24"/>
           <w:szCs w:val="24"/>
         </w:rPr>
       </w:pPr>
-      <w:r>
-        <w:rPr>
-          <w:rFonts w:hint="eastAsia"/>
+    </w:p>
+    <w:p>
+      <w:pPr>
+        <w:pStyle w:val="4"/>
+      </w:pPr>
+      <w:r>
+        <w:t>国际上大致的划分</w:t>
+      </w:r>
+    </w:p>
+    <w:p>
+      <w:pPr>
+        <w:ind w:leftChars="200" w:left="420"/>
+      </w:pPr>
+      <w:r>
+        <w:t>狭义货币（</w:t>
+      </w:r>
+      <w:r>
+        <w:t>M1</w:t>
+      </w:r>
+      <w:r>
+        <w:t>）</w:t>
+      </w:r>
+      <w:r>
+        <w:t>=</w:t>
+      </w:r>
+      <w:hyperlink r:id="rId37" w:tooltip="流通中的现金" w:history="1">
+        <w:r>
+          <w:rPr>
+            <w:rStyle w:val="aa"/>
+          </w:rPr>
+          <w:t>流通中的现金</w:t>
+        </w:r>
+      </w:hyperlink>
+      <w:r>
+        <w:t>+</w:t>
+      </w:r>
+      <w:hyperlink r:id="rId38" w:tooltip="支票存款" w:history="1">
+        <w:r>
+          <w:rPr>
+            <w:rStyle w:val="aa"/>
+          </w:rPr>
+          <w:t>支票存款</w:t>
+        </w:r>
+      </w:hyperlink>
+      <w:r>
+        <w:t>（以及转账信用卡存款）</w:t>
+      </w:r>
+      <w:r>
+        <w:t xml:space="preserve"> </w:t>
+      </w:r>
+    </w:p>
+    <w:p>
+      <w:pPr>
+        <w:ind w:leftChars="200" w:left="420"/>
+      </w:pPr>
+      <w:hyperlink r:id="rId39" w:tooltip="广义货币" w:history="1">
+        <w:r>
+          <w:rPr>
+            <w:rStyle w:val="aa"/>
+          </w:rPr>
+          <w:t>广义货币</w:t>
+        </w:r>
+      </w:hyperlink>
+      <w:r>
+        <w:t>（</w:t>
+      </w:r>
+      <w:r>
+        <w:t>M2</w:t>
+      </w:r>
+      <w:r>
+        <w:t>）</w:t>
+      </w:r>
+      <w:r>
+        <w:t>=M1+</w:t>
+      </w:r>
+      <w:hyperlink r:id="rId40" w:tooltip="储蓄存款" w:history="1">
+        <w:r>
+          <w:rPr>
+            <w:rStyle w:val="aa"/>
+          </w:rPr>
+          <w:t>储蓄存款</w:t>
+        </w:r>
+      </w:hyperlink>
+      <w:r>
+        <w:t>（包括</w:t>
+      </w:r>
+      <w:hyperlink r:id="rId41" w:tooltip="活期储蓄存款" w:history="1">
+        <w:r>
+          <w:rPr>
+            <w:rStyle w:val="aa"/>
+          </w:rPr>
+          <w:t>活期储蓄存款</w:t>
+        </w:r>
+      </w:hyperlink>
+      <w:r>
+        <w:t>和</w:t>
+      </w:r>
+      <w:hyperlink r:id="rId42" w:tooltip="定期储蓄存款" w:history="1">
+        <w:r>
+          <w:rPr>
+            <w:rStyle w:val="aa"/>
+          </w:rPr>
+          <w:t>定期储蓄存款</w:t>
+        </w:r>
+      </w:hyperlink>
+      <w:r>
+        <w:t>）</w:t>
+      </w:r>
+      <w:r>
+        <w:t xml:space="preserve"> </w:t>
+      </w:r>
+    </w:p>
+    <w:p>
+      <w:r>
+        <w:t xml:space="preserve">　　另外还有</w:t>
+      </w:r>
+      <w:r>
+        <w:t>M3=M2+</w:t>
+      </w:r>
+      <w:r>
+        <w:t>其他短期流动资产（如：</w:t>
+      </w:r>
+      <w:hyperlink r:id="rId43" w:tooltip="国库券" w:history="1">
+        <w:r>
+          <w:rPr>
+            <w:rStyle w:val="aa"/>
+          </w:rPr>
+          <w:t>国库券</w:t>
+        </w:r>
+      </w:hyperlink>
+      <w:r>
+        <w:t>、</w:t>
+      </w:r>
+      <w:hyperlink r:id="rId44" w:tooltip="银行承兑汇票" w:history="1">
+        <w:r>
+          <w:rPr>
+            <w:rStyle w:val="aa"/>
+          </w:rPr>
+          <w:t>银行承兑汇票</w:t>
+        </w:r>
+      </w:hyperlink>
+      <w:r>
+        <w:t>、</w:t>
+      </w:r>
+      <w:hyperlink r:id="rId45" w:tooltip="商业票据" w:history="1">
+        <w:r>
+          <w:rPr>
+            <w:rStyle w:val="aa"/>
+          </w:rPr>
+          <w:t>商业票据</w:t>
+        </w:r>
+      </w:hyperlink>
+      <w:r>
+        <w:t>等）</w:t>
+      </w:r>
+      <w:r>
+        <w:t xml:space="preserve"> </w:t>
+      </w:r>
+    </w:p>
+    <w:p>
+      <w:pPr>
+        <w:pStyle w:val="4"/>
+      </w:pPr>
+      <w:r>
+        <w:t>我国现行对</w:t>
+      </w:r>
+      <w:hyperlink r:id="rId46" w:tooltip="货币层次" w:history="1">
+        <w:r>
+          <w:rPr>
+            <w:rStyle w:val="aa"/>
+            <w:b w:val="0"/>
+            <w:bCs w:val="0"/>
+          </w:rPr>
+          <w:t>货币层次</w:t>
+        </w:r>
+      </w:hyperlink>
+      <w:r>
+        <w:t>的划分</w:t>
+      </w:r>
+    </w:p>
+    <w:p>
+      <w:pPr>
+        <w:ind w:leftChars="200" w:left="420"/>
+      </w:pPr>
+      <w:hyperlink r:id="rId47" w:tooltip="M0" w:history="1">
+        <w:r>
+          <w:rPr>
+            <w:rStyle w:val="aa"/>
+          </w:rPr>
+          <w:t>M0</w:t>
+        </w:r>
+      </w:hyperlink>
+      <w:r>
+        <w:t>=</w:t>
+      </w:r>
+      <w:hyperlink r:id="rId48" w:tooltip="流通中现金" w:history="1">
+        <w:r>
+          <w:rPr>
+            <w:rStyle w:val="aa"/>
+          </w:rPr>
+          <w:t>流通中现金</w:t>
+        </w:r>
+      </w:hyperlink>
+      <w:r>
+        <w:t xml:space="preserve"> </w:t>
+      </w:r>
+    </w:p>
+    <w:p>
+      <w:pPr>
+        <w:ind w:leftChars="200" w:left="420"/>
+      </w:pPr>
+      <w:r>
+        <w:t>狭义货币（</w:t>
+      </w:r>
+      <w:r>
+        <w:t>M1</w:t>
+      </w:r>
+      <w:r>
+        <w:t>）</w:t>
+      </w:r>
+      <w:r>
+        <w:t>=</w:t>
+      </w:r>
+      <w:hyperlink r:id="rId49" w:tooltip="M0" w:history="1">
+        <w:r>
+          <w:rPr>
+            <w:rStyle w:val="aa"/>
+          </w:rPr>
+          <w:t>M0</w:t>
+        </w:r>
+      </w:hyperlink>
+      <w:r>
+        <w:t>＋可开支票进行支付的</w:t>
+      </w:r>
+      <w:hyperlink r:id="rId50" w:tooltip="单位活期存款" w:history="1">
+        <w:r>
+          <w:rPr>
+            <w:rStyle w:val="aa"/>
+          </w:rPr>
+          <w:t>单位活期存款</w:t>
+        </w:r>
+      </w:hyperlink>
+      <w:r>
+        <w:t xml:space="preserve"> </w:t>
+      </w:r>
+    </w:p>
+    <w:p>
+      <w:pPr>
+        <w:ind w:leftChars="200" w:left="420"/>
+      </w:pPr>
+      <w:hyperlink r:id="rId51" w:tooltip="广义货币" w:history="1">
+        <w:r>
+          <w:rPr>
+            <w:rStyle w:val="aa"/>
+          </w:rPr>
+          <w:t>广义货币</w:t>
+        </w:r>
+      </w:hyperlink>
+      <w:r>
+        <w:t>（</w:t>
+      </w:r>
+      <w:r>
+        <w:t>M2</w:t>
+      </w:r>
+      <w:r>
+        <w:t>）</w:t>
+      </w:r>
+      <w:r>
+        <w:t>=M1</w:t>
+      </w:r>
+      <w:r>
+        <w:t>＋居民储蓄存款＋</w:t>
+      </w:r>
+      <w:hyperlink r:id="rId52" w:tooltip="单位定期存款" w:history="1">
+        <w:r>
+          <w:rPr>
+            <w:rStyle w:val="aa"/>
+          </w:rPr>
+          <w:t>单位定期存款</w:t>
+        </w:r>
+      </w:hyperlink>
+      <w:r>
+        <w:t>＋单位其他存款＋证券公司客户保证金</w:t>
+      </w:r>
+      <w:r>
+        <w:t xml:space="preserve"> </w:t>
+      </w:r>
+    </w:p>
+    <w:p>
+      <w:r>
+        <w:t xml:space="preserve">　　另外还有</w:t>
+      </w:r>
+      <w:r>
+        <w:t>M3=M2+</w:t>
+      </w:r>
+      <w:hyperlink r:id="rId53" w:tooltip="金融债券" w:history="1">
+        <w:r>
+          <w:rPr>
+            <w:rStyle w:val="aa"/>
+          </w:rPr>
+          <w:t>金融债券</w:t>
+        </w:r>
+      </w:hyperlink>
+      <w:r>
+        <w:t>+</w:t>
+      </w:r>
+      <w:hyperlink r:id="rId54" w:tooltip="商业票据" w:history="1">
+        <w:r>
+          <w:rPr>
+            <w:rStyle w:val="aa"/>
+          </w:rPr>
+          <w:t>商业票据</w:t>
+        </w:r>
+      </w:hyperlink>
+      <w:r>
+        <w:t>+</w:t>
+      </w:r>
+      <w:hyperlink r:id="rId55" w:tooltip="大额可转让定期存单" w:history="1">
+        <w:r>
+          <w:rPr>
+            <w:rStyle w:val="aa"/>
+          </w:rPr>
+          <w:t>大额可转让定期存单</w:t>
+        </w:r>
+      </w:hyperlink>
+      <w:r>
+        <w:t>等；</w:t>
+      </w:r>
+      <w:r>
+        <w:t xml:space="preserve"> </w:t>
+      </w:r>
+    </w:p>
+    <w:p>
+      <w:r>
+        <w:t xml:space="preserve">　　其中，</w:t>
+      </w:r>
+      <w:r>
+        <w:t>M2</w:t>
+      </w:r>
+      <w:r>
+        <w:t>减</w:t>
+      </w:r>
+      <w:r>
+        <w:t>M1</w:t>
+      </w:r>
+      <w:r>
+        <w:t>是</w:t>
+      </w:r>
+      <w:hyperlink r:id="rId56" w:tooltip="准货币" w:history="1">
+        <w:r>
+          <w:rPr>
+            <w:rStyle w:val="aa"/>
+          </w:rPr>
+          <w:t>准货币</w:t>
+        </w:r>
+      </w:hyperlink>
+      <w:r>
+        <w:t>（</w:t>
+      </w:r>
+      <w:r>
+        <w:t>Quasi-money</w:t>
+      </w:r>
+      <w:r>
+        <w:t>），</w:t>
+      </w:r>
+      <w:r>
+        <w:t>M3</w:t>
+      </w:r>
+      <w:r>
+        <w:t>是根据金融工具的不断创新而设置的。</w:t>
+      </w:r>
+      <w:r>
+        <w:t xml:space="preserve"> </w:t>
+      </w:r>
+    </w:p>
+    <w:p>
+      <w:r>
+        <w:t xml:space="preserve">　　</w:t>
+      </w:r>
+      <w:r>
+        <w:t>M1</w:t>
+      </w:r>
+      <w:r>
+        <w:t>反映着经济中的</w:t>
+      </w:r>
+      <w:hyperlink r:id="rId57" w:tooltip="现实购买力" w:history="1">
+        <w:r>
+          <w:rPr>
+            <w:rStyle w:val="aa"/>
+          </w:rPr>
+          <w:t>现实购买力</w:t>
+        </w:r>
+      </w:hyperlink>
+      <w:r>
+        <w:t>；</w:t>
+      </w:r>
+      <w:r>
+        <w:t>M2</w:t>
+      </w:r>
+      <w:r>
+        <w:t>不仅反映现实的购买力，还反映</w:t>
+      </w:r>
+      <w:hyperlink r:id="rId58" w:tooltip="潜在的购买力" w:history="1">
+        <w:r>
+          <w:rPr>
+            <w:rStyle w:val="aa"/>
+          </w:rPr>
+          <w:t>潜在的购买力</w:t>
+        </w:r>
+      </w:hyperlink>
+      <w:r>
+        <w:t>。若</w:t>
+      </w:r>
+      <w:r>
+        <w:t>M1</w:t>
+      </w:r>
+      <w:r>
+        <w:t>增速较快，则消费和</w:t>
+      </w:r>
+      <w:hyperlink r:id="rId59" w:tooltip="终端市场" w:history="1">
+        <w:r>
+          <w:rPr>
+            <w:rStyle w:val="aa"/>
+          </w:rPr>
+          <w:t>终端市场</w:t>
+        </w:r>
+      </w:hyperlink>
+      <w:r>
+        <w:t>活跃；若</w:t>
+      </w:r>
+      <w:r>
+        <w:t>M2</w:t>
+      </w:r>
+      <w:r>
+        <w:t>增速较快，则投资和中间市场活跃。</w:t>
+      </w:r>
+      <w:hyperlink r:id="rId60" w:tooltip="中央银行" w:history="1">
+        <w:r>
+          <w:rPr>
+            <w:rStyle w:val="aa"/>
+          </w:rPr>
+          <w:t>中央银行</w:t>
+        </w:r>
+      </w:hyperlink>
+      <w:r>
+        <w:t>和各</w:t>
+      </w:r>
+      <w:hyperlink r:id="rId61" w:tooltip="商业银行" w:history="1">
+        <w:r>
+          <w:rPr>
+            <w:rStyle w:val="aa"/>
+          </w:rPr>
+          <w:t>商业银行</w:t>
+        </w:r>
+      </w:hyperlink>
+      <w:r>
+        <w:t>可以据此判定</w:t>
+      </w:r>
+      <w:hyperlink r:id="rId62" w:tooltip="货币政策" w:history="1">
+        <w:r>
+          <w:rPr>
+            <w:rStyle w:val="aa"/>
+          </w:rPr>
+          <w:t>货币政策</w:t>
+        </w:r>
+      </w:hyperlink>
+      <w:r>
+        <w:t>。</w:t>
+      </w:r>
+      <w:r>
+        <w:t>M2</w:t>
+      </w:r>
+      <w:r>
+        <w:t>过高而</w:t>
+      </w:r>
+      <w:r>
+        <w:t>M1</w:t>
+      </w:r>
+      <w:r>
+        <w:t>过低，表明</w:t>
+      </w:r>
+      <w:hyperlink r:id="rId63" w:tooltip="投资过热" w:history="1">
+        <w:r>
+          <w:rPr>
+            <w:rStyle w:val="aa"/>
+          </w:rPr>
+          <w:t>投资过热</w:t>
+        </w:r>
+      </w:hyperlink>
+      <w:r>
+        <w:t>、需求不旺，有危机风险；</w:t>
+      </w:r>
+      <w:r>
+        <w:t>M1</w:t>
+      </w:r>
+      <w:r>
+        <w:t>过高</w:t>
+      </w:r>
+      <w:r>
+        <w:t>M2</w:t>
+      </w:r>
+      <w:r>
+        <w:t>过低，表明需求强劲、投资不足，有涨价风险。</w:t>
+      </w:r>
+      <w:r>
+        <w:t xml:space="preserve"> </w:t>
+      </w:r>
+    </w:p>
+    <w:p>
+      <w:pPr>
+        <w:pStyle w:val="ac"/>
+        <w:ind w:left="360" w:firstLineChars="0" w:firstLine="0"/>
+        <w:rPr>
           <w:sz w:val="24"/>
           <w:szCs w:val="24"/>
         </w:rPr>
-        <w:t>货币供应量（Ｍ１以及Ｍ２）</w:t>
-      </w:r>
-      <w:r>
-        <w:rPr>
-          <w:rFonts w:hint="eastAsia"/>
+      </w:pPr>
+    </w:p>
+    <w:p>
+      <w:pPr>
+        <w:pStyle w:val="ac"/>
+        <w:ind w:left="360" w:firstLineChars="0" w:firstLine="0"/>
+        <w:rPr>
           <w:sz w:val="24"/>
           <w:szCs w:val="24"/>
         </w:rPr>
-        <w:t xml:space="preserve">   </w:t>
-      </w:r>
-    </w:p>
-    <w:p>
-      <w:pPr>
-        <w:rPr>
-          <w:sz w:val="24"/>
-          <w:szCs w:val="24"/>
-        </w:rPr>
-      </w:pPr>
-      <w:r>
-        <w:rPr>
-          <w:rFonts w:hint="eastAsia"/>
-          <w:sz w:val="24"/>
-          <w:szCs w:val="24"/>
-        </w:rPr>
-        <w:t>居民消费者价格指数</w:t>
-      </w:r>
-      <w:r>
-        <w:rPr>
-          <w:rFonts w:hint="eastAsia"/>
-          <w:sz w:val="24"/>
-          <w:szCs w:val="24"/>
-        </w:rPr>
-        <w:t xml:space="preserve">(CPI)  </w:t>
-      </w:r>
-    </w:p>
-    <w:p>
-      <w:pPr>
-        <w:rPr>
-          <w:sz w:val="24"/>
-          <w:szCs w:val="24"/>
-        </w:rPr>
-      </w:pPr>
-      <w:r>
-        <w:rPr>
-          <w:rFonts w:hint="eastAsia"/>
-          <w:sz w:val="24"/>
-          <w:szCs w:val="24"/>
-        </w:rPr>
-        <w:t>宏观经济景气指数</w:t>
-      </w:r>
-    </w:p>
-    <w:p>
-      <w:pPr>
-        <w:rPr>
-          <w:sz w:val="24"/>
-          <w:szCs w:val="24"/>
-        </w:rPr>
-      </w:pPr>
-      <w:r>
-        <w:rPr>
-          <w:rFonts w:hint="eastAsia"/>
-          <w:sz w:val="24"/>
-          <w:szCs w:val="24"/>
-        </w:rPr>
-        <w:t>(</w:t>
-      </w:r>
-      <w:r>
-        <w:rPr>
-          <w:rFonts w:hint="eastAsia"/>
-          <w:sz w:val="24"/>
-          <w:szCs w:val="24"/>
-        </w:rPr>
-        <w:t>宏观预警指数、</w:t>
-      </w:r>
-      <w:r>
-        <w:rPr>
-          <w:rFonts w:hint="eastAsia"/>
-          <w:sz w:val="24"/>
-          <w:szCs w:val="24"/>
-        </w:rPr>
-        <w:t xml:space="preserve"> </w:t>
-      </w:r>
-      <w:r>
-        <w:rPr>
-          <w:rFonts w:hint="eastAsia"/>
-          <w:sz w:val="24"/>
-          <w:szCs w:val="24"/>
-        </w:rPr>
-        <w:t>宏观一致指数</w:t>
-      </w:r>
-      <w:r>
-        <w:rPr>
-          <w:rFonts w:hint="eastAsia"/>
-          <w:sz w:val="24"/>
-          <w:szCs w:val="24"/>
-        </w:rPr>
-        <w:t xml:space="preserve"> </w:t>
-      </w:r>
-      <w:r>
-        <w:rPr>
-          <w:rFonts w:hint="eastAsia"/>
-          <w:sz w:val="24"/>
-          <w:szCs w:val="24"/>
-        </w:rPr>
-        <w:t>、</w:t>
-      </w:r>
-      <w:r>
-        <w:rPr>
-          <w:rFonts w:hint="eastAsia"/>
-          <w:sz w:val="24"/>
-          <w:szCs w:val="24"/>
-        </w:rPr>
-        <w:t xml:space="preserve"> </w:t>
-      </w:r>
-      <w:r>
-        <w:rPr>
-          <w:rFonts w:hint="eastAsia"/>
-          <w:sz w:val="24"/>
-          <w:szCs w:val="24"/>
-        </w:rPr>
-        <w:t>宏观先行指数、宏观滞后指数</w:t>
-      </w:r>
-      <w:r>
-        <w:rPr>
-          <w:rFonts w:hint="eastAsia"/>
-          <w:sz w:val="24"/>
-          <w:szCs w:val="24"/>
-        </w:rPr>
-        <w:t>)</w:t>
-      </w:r>
-    </w:p>
-    <w:p>
-      <w:pPr>
-        <w:rPr>
-          <w:sz w:val="24"/>
-          <w:szCs w:val="24"/>
-        </w:rPr>
-      </w:pPr>
-    </w:p>
-    <w:p>
-      <w:pPr>
-        <w:pStyle w:val="3"/>
-      </w:pPr>
-      <w:r>
-        <w:rPr>
-          <w:rFonts w:hint="eastAsia"/>
-          <w:sz w:val="24"/>
-          <w:szCs w:val="24"/>
-        </w:rPr>
-        <w:t>M1</w:t>
-      </w:r>
-      <w:r>
-        <w:rPr>
-          <w:rFonts w:hint="eastAsia"/>
-          <w:sz w:val="24"/>
-          <w:szCs w:val="24"/>
-        </w:rPr>
-        <w:t>、</w:t>
-      </w:r>
-      <w:r>
-        <w:rPr>
-          <w:rFonts w:hint="eastAsia"/>
-          <w:sz w:val="24"/>
-          <w:szCs w:val="24"/>
-        </w:rPr>
-        <w:t>M2</w:t>
-      </w:r>
-      <w:r>
-        <w:rPr>
-          <w:rFonts w:hint="eastAsia"/>
-          <w:sz w:val="24"/>
-          <w:szCs w:val="24"/>
-        </w:rPr>
-        <w:t>数据</w:t>
-      </w:r>
-      <w:bookmarkStart w:id="0" w:name="_GoBack"/>
-      <w:bookmarkEnd w:id="0"/>
+      </w:pPr>
     </w:p>
     <w:p>
       <w:pPr>
         <w:pStyle w:val="ac"/>
         <w:ind w:left="360" w:firstLineChars="0" w:firstLine="0"/>
         <w:rPr>
-          <w:sz w:val="24"/>
-          <w:szCs w:val="24"/>
-        </w:rPr>
-      </w:pPr>
-    </w:p>
-    <w:p>
-      <w:pPr>
-        <w:ind w:firstLineChars="200" w:firstLine="420"/>
-        <w:rPr>
-          <w:rFonts w:hint="eastAsia"/>
-        </w:rPr>
-      </w:pPr>
-      <w:r>
-        <w:rPr>
-          <w:rFonts w:hint="eastAsia"/>
-        </w:rPr>
-        <w:t>网站查询：</w:t>
-      </w:r>
-    </w:p>
-    <w:p>
-      <w:pPr>
-        <w:pStyle w:val="ac"/>
-        <w:ind w:left="360" w:firstLineChars="0" w:firstLine="0"/>
-        <w:rPr>
-          <w:sz w:val="24"/>
-          <w:szCs w:val="24"/>
-        </w:rPr>
-      </w:pPr>
-      <w:hyperlink r:id="rId7" w:history="1">
-        <w:r>
-          <w:rPr>
-            <w:rStyle w:val="aa"/>
-            <w:sz w:val="24"/>
-            <w:szCs w:val="24"/>
-          </w:rPr>
-          <w:t>http://www.pbc.gov.cn/rmyh/index.html</w:t>
-        </w:r>
-      </w:hyperlink>
-      <w:r>
-        <w:rPr>
-          <w:sz w:val="24"/>
-          <w:szCs w:val="24"/>
-        </w:rPr>
-        <w:t xml:space="preserve">  </w:t>
-      </w:r>
-      <w:r>
-        <w:rPr>
-          <w:rFonts w:hint="eastAsia"/>
-          <w:sz w:val="24"/>
-          <w:szCs w:val="24"/>
-        </w:rPr>
-        <w:t>中国人民银行</w:t>
-      </w:r>
-    </w:p>
-    <w:p>
-      <w:pPr>
-        <w:pStyle w:val="ac"/>
-        <w:ind w:left="360" w:firstLineChars="0" w:firstLine="0"/>
-        <w:rPr>
-          <w:sz w:val="24"/>
-          <w:szCs w:val="24"/>
-        </w:rPr>
-      </w:pPr>
-    </w:p>
-    <w:p>
-      <w:pPr>
-        <w:pStyle w:val="ac"/>
-        <w:ind w:left="360" w:firstLineChars="0" w:firstLine="0"/>
-        <w:rPr>
-          <w:rFonts w:hint="eastAsia"/>
           <w:sz w:val="24"/>
           <w:szCs w:val="24"/>
         </w:rPr>
@@ -374,7 +1609,7 @@
                     </pic:cNvPicPr>
                   </pic:nvPicPr>
                   <pic:blipFill>
-                    <a:blip r:embed="rId8"/>
+                    <a:blip r:embed="rId64"/>
                     <a:srcRect/>
                     <a:stretch>
                       <a:fillRect/>
@@ -414,7 +1649,6 @@
     <w:p>
       <w:pPr>
         <w:rPr>
-          <w:rFonts w:hint="eastAsia"/>
           <w:sz w:val="24"/>
           <w:szCs w:val="24"/>
         </w:rPr>
@@ -422,6 +1656,997 @@
     </w:p>
     <w:p>
       <w:pPr>
+        <w:pStyle w:val="3"/>
+      </w:pPr>
+      <w:r>
+        <w:t>宏观经济预警指数</w:t>
+      </w:r>
+    </w:p>
+    <w:p>
+      <w:r>
+        <w:rPr>
+          <w:b/>
+          <w:bCs/>
+        </w:rPr>
+        <w:t>宏观经济预警指数</w:t>
+      </w:r>
+      <w:r>
+        <w:t>指的是为分析我国宏观经济景气状况</w:t>
+      </w:r>
+      <w:r>
+        <w:t>,</w:t>
+      </w:r>
+      <w:r>
+        <w:t>国家信息中心宏观经济监测预警课题组研究构建了反映我国宏观经济运行状况的景气合成指数和由工业增加值增速等</w:t>
+      </w:r>
+      <w:r>
+        <w:t>10</w:t>
+      </w:r>
+      <w:r>
+        <w:t>个</w:t>
+      </w:r>
+      <w:hyperlink r:id="rId65" w:tooltip="预警指标" w:history="1">
+        <w:r>
+          <w:rPr>
+            <w:rStyle w:val="aa"/>
+          </w:rPr>
+          <w:t>预警指标</w:t>
+        </w:r>
+      </w:hyperlink>
+      <w:r>
+        <w:t>构成的</w:t>
+      </w:r>
+      <w:hyperlink r:id="rId66" w:tooltip="经济预警" w:history="1">
+        <w:r>
+          <w:rPr>
+            <w:rStyle w:val="aa"/>
+          </w:rPr>
+          <w:t>经济预警</w:t>
+        </w:r>
+      </w:hyperlink>
+      <w:r>
+        <w:t>综合警情指数。</w:t>
+      </w:r>
+      <w:r>
+        <w:t xml:space="preserve"> </w:t>
+      </w:r>
+    </w:p>
+    <w:p>
+      <w:r>
+        <w:t xml:space="preserve">　　</w:t>
+      </w:r>
+      <w:hyperlink r:id="rId67" w:tooltip="国家统计局" w:history="1">
+        <w:r>
+          <w:rPr>
+            <w:rStyle w:val="aa"/>
+          </w:rPr>
+          <w:t>国家统计局</w:t>
+        </w:r>
+      </w:hyperlink>
+      <w:r>
+        <w:t>发布的宏观经济预警指数有十个构成指标，包括</w:t>
+      </w:r>
+      <w:hyperlink r:id="rId68" w:tooltip="工业生产指数" w:history="1">
+        <w:r>
+          <w:rPr>
+            <w:rStyle w:val="aa"/>
+          </w:rPr>
+          <w:t>工业生产指数</w:t>
+        </w:r>
+      </w:hyperlink>
+      <w:r>
+        <w:t>、</w:t>
+      </w:r>
+      <w:hyperlink r:id="rId69" w:tooltip="固定资产投资" w:history="1">
+        <w:r>
+          <w:rPr>
+            <w:rStyle w:val="aa"/>
+          </w:rPr>
+          <w:t>固定资产投资</w:t>
+        </w:r>
+      </w:hyperlink>
+      <w:r>
+        <w:t>、</w:t>
+      </w:r>
+      <w:hyperlink r:id="rId70" w:tooltip="金融机构" w:history="1">
+        <w:r>
+          <w:rPr>
+            <w:rStyle w:val="aa"/>
+          </w:rPr>
+          <w:t>金融机构</w:t>
+        </w:r>
+      </w:hyperlink>
+      <w:r>
+        <w:t>各项</w:t>
+      </w:r>
+      <w:hyperlink r:id="rId71" w:tooltip="贷款" w:history="1">
+        <w:r>
+          <w:rPr>
+            <w:rStyle w:val="aa"/>
+          </w:rPr>
+          <w:t>贷款</w:t>
+        </w:r>
+      </w:hyperlink>
+      <w:r>
+        <w:t>、工业企业利润、海关进出口、</w:t>
+      </w:r>
+      <w:hyperlink r:id="rId72" w:tooltip="货币供应" w:history="1">
+        <w:r>
+          <w:rPr>
+            <w:rStyle w:val="aa"/>
+          </w:rPr>
+          <w:t>货币供应</w:t>
+        </w:r>
+      </w:hyperlink>
+      <w:hyperlink r:id="rId73" w:tooltip="M2" w:history="1">
+        <w:r>
+          <w:rPr>
+            <w:rStyle w:val="aa"/>
+          </w:rPr>
+          <w:t>M2</w:t>
+        </w:r>
+      </w:hyperlink>
+      <w:r>
+        <w:t>、消费品零售、城镇居民人均可支配收入、</w:t>
+      </w:r>
+      <w:hyperlink r:id="rId74" w:tooltip="居民消费价格指数" w:history="1">
+        <w:r>
+          <w:rPr>
+            <w:rStyle w:val="aa"/>
+          </w:rPr>
+          <w:t>居民消费价格指数</w:t>
+        </w:r>
+      </w:hyperlink>
+      <w:r>
+        <w:t>、</w:t>
+      </w:r>
+      <w:hyperlink r:id="rId75" w:tooltip="财政收入" w:history="1">
+        <w:r>
+          <w:rPr>
+            <w:rStyle w:val="aa"/>
+          </w:rPr>
+          <w:t>财政收入</w:t>
+        </w:r>
+      </w:hyperlink>
+      <w:r>
+        <w:t>等。</w:t>
+      </w:r>
+      <w:r>
+        <w:t xml:space="preserve"> </w:t>
+      </w:r>
+    </w:p>
+    <w:p>
+      <w:pPr>
+        <w:ind w:firstLine="420"/>
+      </w:pPr>
+      <w:r>
+        <w:t>宏观经济预警指数可细分四个部分</w:t>
+      </w:r>
+      <w:r>
+        <w:t>:①</w:t>
+      </w:r>
+      <w:r>
+        <w:t>一致指数</w:t>
+      </w:r>
+      <w:r>
+        <w:t>,</w:t>
+      </w:r>
+      <w:r>
+        <w:t>是反映当前</w:t>
+      </w:r>
+      <w:hyperlink r:id="rId76" w:tooltip="经济" w:history="1">
+        <w:r>
+          <w:rPr>
+            <w:rStyle w:val="aa"/>
+          </w:rPr>
+          <w:t>经济</w:t>
+        </w:r>
+      </w:hyperlink>
+      <w:r>
+        <w:t>的基本走势，由工业生产、</w:t>
+      </w:r>
+      <w:hyperlink r:id="rId77" w:tooltip="就业" w:history="1">
+        <w:r>
+          <w:rPr>
+            <w:rStyle w:val="aa"/>
+          </w:rPr>
+          <w:t>就业</w:t>
+        </w:r>
+      </w:hyperlink>
+      <w:r>
+        <w:t>、社会需求（</w:t>
+      </w:r>
+      <w:hyperlink r:id="rId78" w:tooltip="投资" w:history="1">
+        <w:r>
+          <w:rPr>
+            <w:rStyle w:val="aa"/>
+          </w:rPr>
+          <w:t>投资</w:t>
+        </w:r>
+      </w:hyperlink>
+      <w:r>
+        <w:t>、</w:t>
+      </w:r>
+      <w:hyperlink r:id="rId79" w:tooltip="消费" w:history="1">
+        <w:r>
+          <w:rPr>
+            <w:rStyle w:val="aa"/>
+          </w:rPr>
+          <w:t>消费</w:t>
+        </w:r>
+      </w:hyperlink>
+      <w:r>
+        <w:t>、外贸）、社会收入（</w:t>
+      </w:r>
+      <w:hyperlink r:id="rId80" w:tooltip="国家税收" w:history="1">
+        <w:r>
+          <w:rPr>
+            <w:rStyle w:val="aa"/>
+          </w:rPr>
+          <w:t>国家税收</w:t>
+        </w:r>
+      </w:hyperlink>
+      <w:r>
+        <w:t>、</w:t>
+      </w:r>
+      <w:hyperlink r:id="rId81" w:tooltip="企业利润" w:history="1">
+        <w:r>
+          <w:rPr>
+            <w:rStyle w:val="aa"/>
+          </w:rPr>
+          <w:t>企业利润</w:t>
+        </w:r>
+      </w:hyperlink>
+      <w:r>
+        <w:t>、</w:t>
+      </w:r>
+      <w:hyperlink r:id="rId82" w:tooltip="居民收入" w:history="1">
+        <w:r>
+          <w:rPr>
+            <w:rStyle w:val="aa"/>
+          </w:rPr>
+          <w:t>居民收入</w:t>
+        </w:r>
+      </w:hyperlink>
+      <w:r>
+        <w:t>）等</w:t>
+      </w:r>
+      <w:r>
+        <w:t>4</w:t>
+      </w:r>
+      <w:r>
+        <w:t>个方面合成；</w:t>
+      </w:r>
+      <w:r>
+        <w:t>②</w:t>
+      </w:r>
+      <w:r>
+        <w:t>先行指数</w:t>
+      </w:r>
+      <w:r>
+        <w:t>,</w:t>
+      </w:r>
+      <w:r>
+        <w:t>是由一组领先于一致指数的</w:t>
+      </w:r>
+      <w:hyperlink r:id="rId83" w:tooltip="先行指标" w:history="1">
+        <w:r>
+          <w:rPr>
+            <w:rStyle w:val="aa"/>
+          </w:rPr>
+          <w:t>先行指标</w:t>
+        </w:r>
+      </w:hyperlink>
+      <w:r>
+        <w:t>合成，用于对</w:t>
+      </w:r>
+      <w:hyperlink r:id="rId84" w:tooltip="经济" w:history="1">
+        <w:r>
+          <w:rPr>
+            <w:rStyle w:val="aa"/>
+          </w:rPr>
+          <w:t>经济</w:t>
+        </w:r>
+      </w:hyperlink>
+      <w:r>
+        <w:t>未来的走势进行</w:t>
+      </w:r>
+      <w:hyperlink r:id="rId85" w:tooltip="预测" w:history="1">
+        <w:r>
+          <w:rPr>
+            <w:rStyle w:val="aa"/>
+          </w:rPr>
+          <w:t>预测</w:t>
+        </w:r>
+      </w:hyperlink>
+      <w:r>
+        <w:t>；</w:t>
+      </w:r>
+      <w:r>
+        <w:t>③</w:t>
+      </w:r>
+      <w:r>
+        <w:t>滞后指数</w:t>
+      </w:r>
+      <w:r>
+        <w:t>,</w:t>
+      </w:r>
+      <w:r>
+        <w:t>是由落后于一致指数的</w:t>
+      </w:r>
+      <w:hyperlink r:id="rId86" w:tooltip="滞后指标" w:history="1">
+        <w:r>
+          <w:rPr>
+            <w:rStyle w:val="aa"/>
+          </w:rPr>
+          <w:t>滞后指标</w:t>
+        </w:r>
+      </w:hyperlink>
+      <w:r>
+        <w:t>合成得到，它主要用于对经济循环的峰与谷的一种确认；</w:t>
+      </w:r>
+      <w:r>
+        <w:t>④</w:t>
+      </w:r>
+      <w:r>
+        <w:t>预警指数</w:t>
+      </w:r>
+      <w:r>
+        <w:t>,</w:t>
+      </w:r>
+      <w:r>
+        <w:t>是把经济运行的状态分为</w:t>
+      </w:r>
+      <w:r>
+        <w:t>5</w:t>
+      </w:r>
+      <w:r>
+        <w:t>个级别，</w:t>
+      </w:r>
+      <w:r>
+        <w:t>“</w:t>
+      </w:r>
+      <w:r>
+        <w:t>红灯</w:t>
+      </w:r>
+      <w:r>
+        <w:t>”</w:t>
+      </w:r>
+      <w:r>
+        <w:t>表示</w:t>
+      </w:r>
+      <w:hyperlink r:id="rId87" w:tooltip="经济过热" w:history="1">
+        <w:r>
+          <w:rPr>
+            <w:rStyle w:val="aa"/>
+          </w:rPr>
+          <w:t>经济过热</w:t>
+        </w:r>
+      </w:hyperlink>
+      <w:r>
+        <w:t>，</w:t>
+      </w:r>
+      <w:r>
+        <w:t>“</w:t>
+      </w:r>
+      <w:r>
+        <w:t>黄灯</w:t>
+      </w:r>
+      <w:r>
+        <w:t>”</w:t>
+      </w:r>
+      <w:r>
+        <w:t>表示</w:t>
+      </w:r>
+      <w:hyperlink r:id="rId88" w:tooltip="经济" w:history="1">
+        <w:r>
+          <w:rPr>
+            <w:rStyle w:val="aa"/>
+          </w:rPr>
+          <w:t>经济</w:t>
+        </w:r>
+      </w:hyperlink>
+      <w:r>
+        <w:t>偏热，</w:t>
+      </w:r>
+      <w:r>
+        <w:t>“</w:t>
+      </w:r>
+      <w:r>
+        <w:t>绿灯</w:t>
+      </w:r>
+      <w:r>
+        <w:t>”</w:t>
+      </w:r>
+      <w:r>
+        <w:t>表示</w:t>
+      </w:r>
+      <w:hyperlink r:id="rId89" w:tooltip="经济运行" w:history="1">
+        <w:r>
+          <w:rPr>
+            <w:rStyle w:val="aa"/>
+          </w:rPr>
+          <w:t>经济运行</w:t>
+        </w:r>
+      </w:hyperlink>
+      <w:r>
+        <w:t>正常，</w:t>
+      </w:r>
+      <w:r>
+        <w:t>“</w:t>
+      </w:r>
+      <w:r>
+        <w:t>浅蓝灯</w:t>
+      </w:r>
+      <w:r>
+        <w:t>”</w:t>
+      </w:r>
+      <w:r>
+        <w:t>表示</w:t>
+      </w:r>
+      <w:hyperlink r:id="rId90" w:tooltip="经济" w:history="1">
+        <w:r>
+          <w:rPr>
+            <w:rStyle w:val="aa"/>
+          </w:rPr>
+          <w:t>经济</w:t>
+        </w:r>
+      </w:hyperlink>
+      <w:r>
+        <w:t>偏冷，</w:t>
+      </w:r>
+      <w:r>
+        <w:t>“</w:t>
+      </w:r>
+      <w:r>
+        <w:t>蓝灯</w:t>
+      </w:r>
+      <w:r>
+        <w:t>”</w:t>
+      </w:r>
+      <w:r>
+        <w:t>表示</w:t>
+      </w:r>
+      <w:hyperlink r:id="rId91" w:tooltip="经济" w:history="1">
+        <w:r>
+          <w:rPr>
+            <w:rStyle w:val="aa"/>
+          </w:rPr>
+          <w:t>经济</w:t>
+        </w:r>
+      </w:hyperlink>
+      <w:r>
+        <w:t>过冷。用于衡量一定时期内的经济状况</w:t>
+      </w:r>
+      <w:r>
+        <w:t xml:space="preserve">. </w:t>
+      </w:r>
+    </w:p>
+    <w:p>
+      <w:pPr>
+        <w:ind w:firstLine="420"/>
+      </w:pPr>
+    </w:p>
+    <w:p>
+      <w:pPr>
+        <w:pStyle w:val="4"/>
+      </w:pPr>
+      <w:r>
+        <w:lastRenderedPageBreak/>
+        <w:t>监测宏观经济预警方法</w:t>
+      </w:r>
+      <w:r>
+        <w:t xml:space="preserve"> </w:t>
+      </w:r>
+    </w:p>
+    <w:p>
+      <w:r>
+        <w:t xml:space="preserve">　　</w:t>
+      </w:r>
+      <w:r>
+        <w:t>1</w:t>
+      </w:r>
+      <w:r>
+        <w:t>．</w:t>
+      </w:r>
+      <w:r>
+        <w:t xml:space="preserve"> </w:t>
+      </w:r>
+      <w:r>
+        <w:t>景气循环法</w:t>
+      </w:r>
+      <w:r>
+        <w:t xml:space="preserve"> </w:t>
+      </w:r>
+    </w:p>
+    <w:p>
+      <w:r>
+        <w:t xml:space="preserve">　　景气循环法的基本构思是：（</w:t>
+      </w:r>
+      <w:r>
+        <w:t>1</w:t>
+      </w:r>
+      <w:r>
+        <w:t>）经济运动是周期循环的，其周期的峰值与波谷比较有规律；（</w:t>
+      </w:r>
+      <w:r>
+        <w:t>2</w:t>
+      </w:r>
+      <w:r>
+        <w:t>）规律可以通过不同</w:t>
+      </w:r>
+      <w:hyperlink r:id="rId92" w:tooltip="指标" w:history="1">
+        <w:r>
+          <w:rPr>
+            <w:rStyle w:val="aa"/>
+          </w:rPr>
+          <w:t>指标</w:t>
+        </w:r>
+      </w:hyperlink>
+      <w:r>
+        <w:t>及变动中的关系表现出来；（</w:t>
+      </w:r>
+      <w:r>
+        <w:t>3</w:t>
+      </w:r>
+      <w:r>
+        <w:t>）确定峰</w:t>
+      </w:r>
+      <w:r>
+        <w:t>--</w:t>
+      </w:r>
+      <w:r>
+        <w:t>谷、周期的具体方式是编制</w:t>
+      </w:r>
+      <w:hyperlink r:id="rId93" w:tooltip="扩散指数" w:history="1">
+        <w:r>
+          <w:rPr>
+            <w:rStyle w:val="aa"/>
+          </w:rPr>
+          <w:t>扩散指数</w:t>
+        </w:r>
+      </w:hyperlink>
+      <w:r>
+        <w:t xml:space="preserve"> DI</w:t>
+      </w:r>
+      <w:r>
+        <w:t>和综合指数</w:t>
+      </w:r>
+      <w:hyperlink r:id="rId94" w:tooltip="CI" w:history="1">
+        <w:r>
+          <w:rPr>
+            <w:rStyle w:val="aa"/>
+          </w:rPr>
+          <w:t>CI</w:t>
+        </w:r>
+      </w:hyperlink>
+      <w:r>
+        <w:t>，并且把</w:t>
+      </w:r>
+      <w:hyperlink r:id="rId95" w:tooltip="经济指标" w:history="1">
+        <w:r>
+          <w:rPr>
+            <w:rStyle w:val="aa"/>
+          </w:rPr>
+          <w:t>经济指标</w:t>
+        </w:r>
+      </w:hyperlink>
+      <w:r>
+        <w:t>的非同步变动，又把</w:t>
+      </w:r>
+      <w:r>
+        <w:t>DI</w:t>
+      </w:r>
+      <w:r>
+        <w:t>、</w:t>
+      </w:r>
+      <w:hyperlink r:id="rId96" w:tooltip="CI" w:history="1">
+        <w:r>
+          <w:rPr>
+            <w:rStyle w:val="aa"/>
+          </w:rPr>
+          <w:t>CI</w:t>
+        </w:r>
+      </w:hyperlink>
+      <w:r>
+        <w:t>分成先行、一致、落后三种状态；（</w:t>
+      </w:r>
+      <w:r>
+        <w:t>4</w:t>
+      </w:r>
+      <w:r>
+        <w:t>）用一致</w:t>
+      </w:r>
+      <w:hyperlink r:id="rId97" w:tooltip="指标" w:history="1">
+        <w:r>
+          <w:rPr>
+            <w:rStyle w:val="aa"/>
+          </w:rPr>
+          <w:t>指标</w:t>
+        </w:r>
+      </w:hyperlink>
+      <w:r>
+        <w:t>反映并监测</w:t>
+      </w:r>
+      <w:hyperlink r:id="rId98" w:tooltip="经济景气" w:history="1">
+        <w:r>
+          <w:rPr>
+            <w:rStyle w:val="aa"/>
+          </w:rPr>
+          <w:t>经济景气</w:t>
+        </w:r>
+      </w:hyperlink>
+      <w:r>
+        <w:t>变化的当前形势；用</w:t>
+      </w:r>
+      <w:hyperlink r:id="rId99" w:tooltip="滞后指标" w:history="1">
+        <w:r>
+          <w:rPr>
+            <w:rStyle w:val="aa"/>
+          </w:rPr>
+          <w:t>滞后指标</w:t>
+        </w:r>
+      </w:hyperlink>
+      <w:r>
+        <w:t>进行事后验证并作为修订前一轮</w:t>
+      </w:r>
+      <w:hyperlink r:id="rId100" w:tooltip="政策" w:history="1">
+        <w:r>
+          <w:rPr>
+            <w:rStyle w:val="aa"/>
+          </w:rPr>
+          <w:t>政策</w:t>
+        </w:r>
+      </w:hyperlink>
+      <w:r>
+        <w:t>的依据；用</w:t>
+      </w:r>
+      <w:hyperlink r:id="rId101" w:tooltip="先行指标" w:history="1">
+        <w:r>
+          <w:rPr>
+            <w:rStyle w:val="aa"/>
+          </w:rPr>
+          <w:t>先行指标</w:t>
+        </w:r>
+      </w:hyperlink>
+      <w:r>
+        <w:t>反映并监测</w:t>
+      </w:r>
+      <w:hyperlink r:id="rId102" w:tooltip="经济景气" w:history="1">
+        <w:r>
+          <w:rPr>
+            <w:rStyle w:val="aa"/>
+          </w:rPr>
+          <w:t>经济景气</w:t>
+        </w:r>
+      </w:hyperlink>
+      <w:r>
+        <w:t>的当前态势。</w:t>
+      </w:r>
+      <w:r>
+        <w:t xml:space="preserve"> </w:t>
+      </w:r>
+    </w:p>
+    <w:p>
+      <w:r>
+        <w:t xml:space="preserve">　　</w:t>
+      </w:r>
+      <w:r>
+        <w:t>2</w:t>
+      </w:r>
+      <w:r>
+        <w:t>．</w:t>
+      </w:r>
+      <w:r>
+        <w:t xml:space="preserve"> </w:t>
+      </w:r>
+      <w:r>
+        <w:t>综合模拟监测预警法</w:t>
+      </w:r>
+      <w:r>
+        <w:t xml:space="preserve"> </w:t>
+      </w:r>
+    </w:p>
+    <w:p>
+      <w:r>
+        <w:t xml:space="preserve">　　综合模拟监测预警法的基本构思是：（</w:t>
+      </w:r>
+      <w:r>
+        <w:t>1</w:t>
+      </w:r>
+      <w:r>
+        <w:t>）不分先行、一致、</w:t>
+      </w:r>
+      <w:hyperlink r:id="rId103" w:tooltip="滞后指标" w:history="1">
+        <w:r>
+          <w:rPr>
+            <w:rStyle w:val="aa"/>
+          </w:rPr>
+          <w:t>滞后指标</w:t>
+        </w:r>
+      </w:hyperlink>
+      <w:r>
+        <w:t>，依赖统计事实，通过数学经验方法统筹选择与当前</w:t>
+      </w:r>
+      <w:hyperlink r:id="rId104" w:tooltip="经济景气" w:history="1">
+        <w:r>
+          <w:rPr>
+            <w:rStyle w:val="aa"/>
+          </w:rPr>
+          <w:t>经济景气</w:t>
+        </w:r>
+      </w:hyperlink>
+      <w:r>
+        <w:t>变动密切相关的若干</w:t>
+      </w:r>
+      <w:hyperlink r:id="rId105" w:tooltip="经济指标" w:history="1">
+        <w:r>
+          <w:rPr>
+            <w:rStyle w:val="aa"/>
+          </w:rPr>
+          <w:t>经济指标</w:t>
+        </w:r>
+      </w:hyperlink>
+      <w:r>
+        <w:t>；（</w:t>
+      </w:r>
+      <w:r>
+        <w:t>2</w:t>
+      </w:r>
+      <w:r>
+        <w:t>）根据</w:t>
+      </w:r>
+      <w:hyperlink r:id="rId106" w:tooltip="指标" w:history="1">
+        <w:r>
+          <w:rPr>
+            <w:rStyle w:val="aa"/>
+          </w:rPr>
+          <w:t>指标</w:t>
+        </w:r>
+      </w:hyperlink>
+      <w:r>
+        <w:t>的在一定长度的样本区间的均衡值或</w:t>
+      </w:r>
+      <w:hyperlink r:id="rId107" w:tooltip="目标值" w:history="1">
+        <w:r>
+          <w:rPr>
+            <w:rStyle w:val="aa"/>
+          </w:rPr>
+          <w:t>目标值</w:t>
+        </w:r>
+      </w:hyperlink>
+      <w:r>
+        <w:t>，确定其</w:t>
+      </w:r>
+      <w:hyperlink r:id="rId108" w:tooltip="临界点" w:history="1">
+        <w:r>
+          <w:rPr>
+            <w:rStyle w:val="aa"/>
+          </w:rPr>
+          <w:t>临界点</w:t>
+        </w:r>
+      </w:hyperlink>
+      <w:r>
+        <w:t>和优劣等级区间；（</w:t>
+      </w:r>
+      <w:r>
+        <w:t>3</w:t>
+      </w:r>
+      <w:r>
+        <w:t>）取标幺值</w:t>
+      </w:r>
+      <w:r>
+        <w:t>--</w:t>
+      </w:r>
+      <w:r>
+        <w:t>去量纲后的分数值；（</w:t>
+      </w:r>
+      <w:r>
+        <w:t>4</w:t>
+      </w:r>
+      <w:r>
+        <w:t>）进一步计算综合分数值；（</w:t>
+      </w:r>
+      <w:r>
+        <w:t>5</w:t>
+      </w:r>
+      <w:r>
+        <w:t>）与各</w:t>
+      </w:r>
+      <w:hyperlink r:id="rId109" w:tooltip="指标" w:history="1">
+        <w:r>
+          <w:rPr>
+            <w:rStyle w:val="aa"/>
+          </w:rPr>
+          <w:t>指标</w:t>
+        </w:r>
+      </w:hyperlink>
+      <w:hyperlink r:id="rId110" w:tooltip="临界点" w:history="1">
+        <w:r>
+          <w:rPr>
+            <w:rStyle w:val="aa"/>
+          </w:rPr>
+          <w:t>临界点</w:t>
+        </w:r>
+      </w:hyperlink>
+      <w:r>
+        <w:t>及相应</w:t>
+      </w:r>
+      <w:hyperlink r:id="rId111" w:tooltip="指标" w:history="1">
+        <w:r>
+          <w:rPr>
+            <w:rStyle w:val="aa"/>
+          </w:rPr>
+          <w:t>指标</w:t>
+        </w:r>
+      </w:hyperlink>
+      <w:r>
+        <w:t>区间相配套，设置模拟灯号及灯号值；（</w:t>
+      </w:r>
+      <w:r>
+        <w:t>6</w:t>
+      </w:r>
+      <w:r>
+        <w:t>）按综合模拟信号系统的灯号规定，依据所计算的指标值与分数值，对宏观经济的景气动向进行监测、预警、评判、提出对策。</w:t>
+      </w:r>
+      <w:r>
+        <w:t xml:space="preserve"> </w:t>
+      </w:r>
+    </w:p>
+    <w:p>
+      <w:r>
+        <w:t xml:space="preserve">　　</w:t>
+      </w:r>
+      <w:r>
+        <w:t>3</w:t>
+      </w:r>
+      <w:r>
+        <w:t>．</w:t>
+      </w:r>
+      <w:r>
+        <w:t xml:space="preserve"> </w:t>
+      </w:r>
+      <w:r>
+        <w:t>状态空间法</w:t>
+      </w:r>
+      <w:r>
+        <w:t xml:space="preserve"> </w:t>
+      </w:r>
+    </w:p>
+    <w:p>
+      <w:r>
+        <w:t xml:space="preserve">　　状态空间法的基本思路是：（</w:t>
+      </w:r>
+      <w:r>
+        <w:t>1</w:t>
+      </w:r>
+      <w:r>
+        <w:t>）构造由选出的特征指标集合构成的</w:t>
+      </w:r>
+      <w:r>
+        <w:t>“</w:t>
+      </w:r>
+      <w:r>
+        <w:t>状态空间</w:t>
+      </w:r>
+      <w:r>
+        <w:t>”</w:t>
+      </w:r>
+      <w:r>
+        <w:t>，通过对状态向量的连续变动的轨迹，考察、分析、评价</w:t>
+      </w:r>
+      <w:hyperlink r:id="rId112" w:tooltip="经济" w:history="1">
+        <w:r>
+          <w:rPr>
+            <w:rStyle w:val="aa"/>
+          </w:rPr>
+          <w:t>经济</w:t>
+        </w:r>
+      </w:hyperlink>
+      <w:r>
+        <w:t>的总体运行情况。（</w:t>
+      </w:r>
+      <w:r>
+        <w:t>2</w:t>
+      </w:r>
+      <w:r>
+        <w:t>）以因子分析方法为主要手段，从比较庞大的</w:t>
+      </w:r>
+      <w:hyperlink r:id="rId113" w:tooltip="经济指标" w:history="1">
+        <w:r>
+          <w:rPr>
+            <w:rStyle w:val="aa"/>
+          </w:rPr>
+          <w:t>经济指标</w:t>
+        </w:r>
+      </w:hyperlink>
+      <w:r>
+        <w:t>初始集合中筛选组成状态向量的特征向量，辅以经验判断修正，确定最小维数的状态向量；（</w:t>
+      </w:r>
+      <w:r>
+        <w:t>3</w:t>
+      </w:r>
+      <w:r>
+        <w:t>）采用聚类分析方法把具有一定</w:t>
+      </w:r>
+      <w:hyperlink r:id="rId114" w:tooltip="时间维度" w:history="1">
+        <w:r>
+          <w:rPr>
+            <w:rStyle w:val="aa"/>
+          </w:rPr>
+          <w:t>时间维度</w:t>
+        </w:r>
+      </w:hyperlink>
+      <w:r>
+        <w:t>的有值状态向量按事先规定的类数分为不同的类别；（</w:t>
+      </w:r>
+      <w:r>
+        <w:t>4</w:t>
+      </w:r>
+      <w:r>
+        <w:t>）分析特征向量的各特征变量运用已有数据外推</w:t>
+      </w:r>
+      <w:hyperlink r:id="rId115" w:tooltip="预测" w:history="1">
+        <w:r>
+          <w:rPr>
+            <w:rStyle w:val="aa"/>
+          </w:rPr>
+          <w:t>预测</w:t>
+        </w:r>
+      </w:hyperlink>
+      <w:r>
+        <w:t>，构造出</w:t>
+      </w:r>
+      <w:hyperlink r:id="rId116" w:tooltip="预测" w:history="1">
+        <w:r>
+          <w:rPr>
+            <w:rStyle w:val="aa"/>
+          </w:rPr>
+          <w:t>预测</w:t>
+        </w:r>
+      </w:hyperlink>
+      <w:r>
+        <w:t>状态向量，然后用模式判别函数对该状态向量进行类别判别，进行预警分析；（</w:t>
+      </w:r>
+      <w:r>
+        <w:t>6</w:t>
+      </w:r>
+      <w:r>
+        <w:t>）整个监测预警系统建立与运行以模式识别和状态控制方法为基础，尽可能提高系统运行的</w:t>
+      </w:r>
+      <w:hyperlink r:id="rId117" w:tooltip="自动化程度" w:history="1">
+        <w:r>
+          <w:rPr>
+            <w:rStyle w:val="aa"/>
+          </w:rPr>
+          <w:t>自动化程度</w:t>
+        </w:r>
+      </w:hyperlink>
+      <w:r>
+        <w:t>，减少人机对话频率和经验控制。</w:t>
+      </w:r>
+      <w:r>
+        <w:t xml:space="preserve"> </w:t>
+      </w:r>
+    </w:p>
+    <w:p>
+      <w:pPr>
+        <w:ind w:firstLine="420"/>
+        <w:rPr>
+          <w:rFonts w:hint="eastAsia"/>
+        </w:rPr>
+      </w:pPr>
+    </w:p>
+    <w:p/>
+    <w:p>
+      <w:pPr>
+        <w:rPr>
+          <w:rFonts w:hint="eastAsia"/>
+        </w:rPr>
+      </w:pPr>
+    </w:p>
+    <w:p>
+      <w:pPr>
         <w:rPr>
           <w:sz w:val="24"/>
           <w:szCs w:val="24"/>
@@ -429,36 +2654,13 @@
       </w:pPr>
       <w:r>
         <w:rPr>
-          <w:rFonts w:hint="eastAsia"/>
+          <w:noProof/>
           <w:sz w:val="24"/>
           <w:szCs w:val="24"/>
         </w:rPr>
-        <w:t>2.</w:t>
-      </w:r>
-      <w:r>
-        <w:rPr>
-          <w:rFonts w:hint="eastAsia"/>
-          <w:sz w:val="24"/>
-          <w:szCs w:val="24"/>
-        </w:rPr>
+        <w:lastRenderedPageBreak/>
         <w:t xml:space="preserve"> </w:t>
       </w:r>
-      <w:r>
-        <w:rPr>
-          <w:rFonts w:hint="eastAsia"/>
-          <w:sz w:val="24"/>
-          <w:szCs w:val="24"/>
-        </w:rPr>
-        <w:t>四大景气指数：预警指数，一致指数，先行指数和滞后指数</w:t>
-      </w:r>
-    </w:p>
-    <w:p>
-      <w:pPr>
-        <w:rPr>
-          <w:sz w:val="24"/>
-          <w:szCs w:val="24"/>
-        </w:rPr>
-      </w:pPr>
       <w:r>
         <w:rPr>
           <w:noProof/>
@@ -483,7 +2685,7 @@
                     </pic:cNvPicPr>
                   </pic:nvPicPr>
                   <pic:blipFill>
-                    <a:blip r:embed="rId9"/>
+                    <a:blip r:embed="rId118"/>
                     <a:srcRect/>
                     <a:stretch>
                       <a:fillRect/>
@@ -522,56 +2724,498 @@
         </w:rPr>
         <w:t>CPI</w:t>
       </w:r>
+    </w:p>
+    <w:p>
       <w:r>
         <w:rPr>
           <w:rFonts w:hint="eastAsia"/>
         </w:rPr>
-        <w:t>数据</w:t>
-      </w:r>
-    </w:p>
-    <w:p>
-      <w:pPr>
+        <w:t>网站</w:t>
+      </w:r>
+      <w:r>
         <w:rPr>
           <w:rFonts w:hint="eastAsia"/>
         </w:rPr>
-      </w:pPr>
+        <w:t>查询：</w:t>
+      </w:r>
+    </w:p>
+    <w:p>
+      <w:hyperlink r:id="rId119" w:history="1">
+        <w:r>
+          <w:rPr>
+            <w:rStyle w:val="aa"/>
+          </w:rPr>
+          <w:t>http://www.stats.gov.cn/tjsj/</w:t>
+        </w:r>
+      </w:hyperlink>
+      <w:r>
+        <w:t xml:space="preserve"> </w:t>
+      </w:r>
       <w:r>
         <w:rPr>
           <w:rFonts w:hint="eastAsia"/>
         </w:rPr>
-        <w:t>网站</w:t>
-      </w:r>
-      <w:r>
-        <w:rPr>
-          <w:rFonts w:hint="eastAsia"/>
-        </w:rPr>
-        <w:t>查询：</w:t>
-      </w:r>
-    </w:p>
-    <w:p>
-      <w:pPr>
-        <w:rPr>
-          <w:rFonts w:hint="eastAsia"/>
-        </w:rPr>
-      </w:pPr>
-      <w:hyperlink r:id="rId10" w:history="1">
-        <w:r>
-          <w:rPr>
-            <w:rStyle w:val="aa"/>
-          </w:rPr>
-          <w:t>http://www.stats.gov.cn/tjsj/</w:t>
-        </w:r>
-      </w:hyperlink>
+        <w:t>国家统计局</w:t>
+      </w:r>
+    </w:p>
+    <w:p/>
+    <w:p>
+      <w:r>
+        <w:rPr>
+          <w:b/>
+          <w:bCs/>
+        </w:rPr>
+        <w:t>消费者物价指数（</w:t>
+      </w:r>
+      <w:r>
+        <w:rPr>
+          <w:b/>
+          <w:bCs/>
+        </w:rPr>
+        <w:t>Consumer Price Index</w:t>
+      </w:r>
+      <w:r>
+        <w:rPr>
+          <w:b/>
+          <w:bCs/>
+        </w:rPr>
+        <w:t>，简称</w:t>
+      </w:r>
+      <w:r>
+        <w:rPr>
+          <w:b/>
+          <w:bCs/>
+        </w:rPr>
+        <w:t>CPI</w:t>
+      </w:r>
+      <w:r>
+        <w:rPr>
+          <w:b/>
+          <w:bCs/>
+        </w:rPr>
+        <w:t>）</w:t>
+      </w:r>
+      <w:r>
+        <w:t>是世界各国普遍编制的一种指数，它可以用于分析市场价格的基本动态，是政府制定物价政策和工资政策的重要依据。</w:t>
+      </w:r>
       <w:r>
         <w:t xml:space="preserve"> </w:t>
       </w:r>
-      <w:r>
-        <w:rPr>
-          <w:rFonts w:hint="eastAsia"/>
-        </w:rPr>
-        <w:t>国家统计局</w:t>
-      </w:r>
-    </w:p>
+    </w:p>
+    <w:p>
+      <w:pPr>
+        <w:pStyle w:val="4"/>
+      </w:pPr>
+      <w:r>
+        <w:t>消费者物价指数的概念</w:t>
+      </w:r>
+    </w:p>
+    <w:p>
+      <w:r>
+        <w:t xml:space="preserve">　　消费者物价指数是反映与居民生活有关的产品及</w:t>
+      </w:r>
+      <w:hyperlink r:id="rId120" w:tooltip="劳务价格" w:history="1">
+        <w:r>
+          <w:t>劳务价格</w:t>
+        </w:r>
+      </w:hyperlink>
+      <w:r>
+        <w:t>统计出来的</w:t>
+      </w:r>
+      <w:hyperlink r:id="rId121" w:tooltip="物价变动" w:history="1">
+        <w:r>
+          <w:t>物价变动</w:t>
+        </w:r>
+      </w:hyperlink>
+      <w:r>
+        <w:t>指标，通常作为观察</w:t>
+      </w:r>
+      <w:hyperlink r:id="rId122" w:tooltip="通货膨胀" w:history="1">
+        <w:r>
+          <w:t>通货膨胀</w:t>
+        </w:r>
+      </w:hyperlink>
+      <w:r>
+        <w:t>水平的重要指标。我国称之为</w:t>
+      </w:r>
+      <w:r>
+        <w:t>居民消费价格指数</w:t>
+      </w:r>
+      <w:r>
+        <w:t>。居民消费价格指数可按城乡分别编制</w:t>
+      </w:r>
+      <w:hyperlink r:id="rId123" w:tooltip="城市居民消费价格指数" w:history="1">
+        <w:r>
+          <w:t>城市居民消费价格指数</w:t>
+        </w:r>
+      </w:hyperlink>
+      <w:r>
+        <w:t>和</w:t>
+      </w:r>
+      <w:hyperlink r:id="rId124" w:tooltip="农村居民消费价格指数" w:history="1">
+        <w:r>
+          <w:t>农村居民消费价格指数</w:t>
+        </w:r>
+      </w:hyperlink>
+      <w:r>
+        <w:t>，也可按全社会编制全国居民消费价格总指数。消费者物价</w:t>
+      </w:r>
+      <w:hyperlink r:id="rId125" w:tooltip="指数追踪" w:history="1">
+        <w:r>
+          <w:t>指数追踪</w:t>
+        </w:r>
+      </w:hyperlink>
+      <w:r>
+        <w:t>一定时期的</w:t>
+      </w:r>
+      <w:hyperlink r:id="rId126" w:tooltip="生活成本" w:history="1">
+        <w:r>
+          <w:t>生活成本</w:t>
+        </w:r>
+      </w:hyperlink>
+      <w:r>
+        <w:t>以计算</w:t>
+      </w:r>
+      <w:hyperlink r:id="rId127" w:tooltip="通货膨胀" w:history="1">
+        <w:r>
+          <w:t>通货膨胀</w:t>
+        </w:r>
+      </w:hyperlink>
+      <w:r>
+        <w:t>。如果消费者物价指数升幅过大，表明通货膨胀已经成为经济不稳定因素，</w:t>
+      </w:r>
+      <w:hyperlink r:id="rId128" w:tooltip="央行" w:history="1">
+        <w:r>
+          <w:t>央行</w:t>
+        </w:r>
+      </w:hyperlink>
+      <w:r>
+        <w:t>会有紧缩</w:t>
+      </w:r>
+      <w:hyperlink r:id="rId129" w:tooltip="货币政策" w:history="1">
+        <w:r>
+          <w:t>货币政策</w:t>
+        </w:r>
+      </w:hyperlink>
+      <w:r>
+        <w:t>和</w:t>
+      </w:r>
+      <w:hyperlink r:id="rId130" w:tooltip="财政政策" w:history="1">
+        <w:r>
+          <w:t>财政政策</w:t>
+        </w:r>
+      </w:hyperlink>
+      <w:r>
+        <w:t>的风险，从而造成经济前景不明朗。因此，该指数过高的升幅往往不被市场欢迎。</w:t>
+      </w:r>
+      <w:r>
+        <w:t xml:space="preserve"> </w:t>
+      </w:r>
+    </w:p>
+    <w:p>
+      <w:r>
+        <w:t xml:space="preserve">　　例如在过去</w:t>
+      </w:r>
+      <w:r>
+        <w:t>12</w:t>
+      </w:r>
+      <w:r>
+        <w:t>个月，消费者物价指数上升</w:t>
+      </w:r>
+      <w:r>
+        <w:t>2.3%</w:t>
+      </w:r>
+      <w:r>
+        <w:t>，那表示，生活成本比</w:t>
+      </w:r>
+      <w:r>
+        <w:t>12</w:t>
+      </w:r>
+      <w:r>
+        <w:t>个月前平均上升</w:t>
+      </w:r>
+      <w:r>
+        <w:t>2.3%</w:t>
+      </w:r>
+      <w:r>
+        <w:t>。当生活成本提高，你的金钱价值便随之下降。那么，一年前收到的一张</w:t>
+      </w:r>
+      <w:r>
+        <w:t>$100</w:t>
+      </w:r>
+      <w:r>
+        <w:t>纸币，今日只可以买到价值</w:t>
+      </w:r>
+      <w:r>
+        <w:t>$[100/(1+2.3%)]</w:t>
+      </w:r>
+      <w:r>
+        <w:t>的货品及服务。</w:t>
+      </w:r>
+      <w:r>
+        <w:t xml:space="preserve"> </w:t>
+      </w:r>
+    </w:p>
+    <w:p>
+      <w:r>
+        <w:t xml:space="preserve">　　消费者物价指数涵括</w:t>
+      </w:r>
+      <w:hyperlink r:id="rId131" w:tooltip="生活必需品" w:history="1">
+        <w:r>
+          <w:rPr>
+            <w:rStyle w:val="aa"/>
+          </w:rPr>
+          <w:t>生活必需品</w:t>
+        </w:r>
+      </w:hyperlink>
+      <w:r>
+        <w:t>如</w:t>
+      </w:r>
+      <w:hyperlink r:id="rId132" w:tooltip="食物" w:history="1">
+        <w:r>
+          <w:rPr>
+            <w:rStyle w:val="aa"/>
+          </w:rPr>
+          <w:t>食物</w:t>
+        </w:r>
+      </w:hyperlink>
+      <w:r>
+        <w:t>、新旧汽车、汽油、房屋、大学学费、公用设备、衣服以及医疗的价格。此外，消费者物价指数亦混合一些生</w:t>
+      </w:r>
+      <w:r>
+        <w:lastRenderedPageBreak/>
+        <w:t>活享受的成本，例如体育活动的门票以及</w:t>
+      </w:r>
+      <w:hyperlink r:id="rId133" w:tooltip="高级餐厅" w:history="1">
+        <w:r>
+          <w:rPr>
+            <w:rStyle w:val="aa"/>
+          </w:rPr>
+          <w:t>高级餐厅</w:t>
+        </w:r>
+      </w:hyperlink>
+      <w:r>
+        <w:t>的晚餐。</w:t>
+      </w:r>
+      <w:r>
+        <w:t xml:space="preserve"> </w:t>
+      </w:r>
+    </w:p>
+    <w:p/>
+    <w:p>
+      <w:pPr>
+        <w:pStyle w:val="4"/>
+      </w:pPr>
+      <w:bookmarkStart w:id="5" w:name=".E6.B6.88.E8.B4.B9.E8.80.85.E7.89.A9.E4."/>
+      <w:bookmarkEnd w:id="5"/>
+      <w:r>
+        <w:t>消费者物价指数的作用</w:t>
+      </w:r>
+    </w:p>
+    <w:p>
+      <w:r>
+        <w:t>1.</w:t>
+      </w:r>
+      <w:r>
+        <w:t>反映</w:t>
+      </w:r>
+      <w:hyperlink r:id="rId134" w:tooltip="通货膨胀" w:history="1">
+        <w:r>
+          <w:rPr>
+            <w:rStyle w:val="aa"/>
+          </w:rPr>
+          <w:t>通货膨胀</w:t>
+        </w:r>
+      </w:hyperlink>
+      <w:r>
+        <w:t>状况</w:t>
+      </w:r>
+      <w:r>
+        <w:t xml:space="preserve"> </w:t>
+      </w:r>
+    </w:p>
+    <w:p>
+      <w:hyperlink r:id="rId135" w:tooltip="通货膨胀" w:history="1">
+        <w:r>
+          <w:rPr>
+            <w:rStyle w:val="aa"/>
+          </w:rPr>
+          <w:t>通货膨胀</w:t>
+        </w:r>
+      </w:hyperlink>
+      <w:r>
+        <w:t>的严重程度是用</w:t>
+      </w:r>
+      <w:hyperlink r:id="rId136" w:tooltip="通货膨胀率" w:history="1">
+        <w:r>
+          <w:rPr>
+            <w:rStyle w:val="aa"/>
+          </w:rPr>
+          <w:t>通货膨胀率</w:t>
+        </w:r>
+      </w:hyperlink>
+      <w:r>
+        <w:t>来反映的，它说明了一定时期内商品价格持续上升的幅度。通货膨胀率一般以消费者物价指数来表示。</w:t>
+      </w:r>
+      <w:r>
+        <w:t xml:space="preserve"> </w:t>
+      </w:r>
+    </w:p>
+    <w:p>
+      <w:pPr>
+        <w:pStyle w:val="HTML"/>
+      </w:pPr>
+      <w:r>
+        <w:t xml:space="preserve">　　　　　　　　　报告期消费者物价指数　-　基期消费者物价指数</w:t>
+      </w:r>
+    </w:p>
+    <w:p>
+      <w:pPr>
+        <w:pStyle w:val="HTML"/>
+      </w:pPr>
+      <w:r>
+        <w:t xml:space="preserve">　　　通货膨胀率=----------------------------------------------- X 100%</w:t>
+      </w:r>
+    </w:p>
+    <w:p>
+      <w:pPr>
+        <w:pStyle w:val="HTML"/>
+      </w:pPr>
+      <w:r>
+        <w:t xml:space="preserve">　　　　　　　　　　　　　　　基期消费者物价指数</w:t>
+      </w:r>
+    </w:p>
+    <w:p>
+      <w:r>
+        <w:t>2.</w:t>
+      </w:r>
+      <w:r>
+        <w:t>反映</w:t>
+      </w:r>
+      <w:hyperlink r:id="rId137" w:tooltip="货币购买力" w:history="1">
+        <w:r>
+          <w:rPr>
+            <w:rStyle w:val="aa"/>
+          </w:rPr>
+          <w:t>货币购买力</w:t>
+        </w:r>
+      </w:hyperlink>
+      <w:r>
+        <w:t>变动</w:t>
+      </w:r>
+      <w:r>
+        <w:t xml:space="preserve"> </w:t>
+      </w:r>
+    </w:p>
+    <w:p>
+      <w:r>
+        <w:t>货币购买力是指单位货币能够购买到的消费品和服务的数量。消费者物价指数上涨，货币购买力则下降；反之则上升。消费者物价指数的倒数就是</w:t>
+      </w:r>
+      <w:hyperlink r:id="rId138" w:tooltip="货币购买力指数" w:history="1">
+        <w:r>
+          <w:rPr>
+            <w:rStyle w:val="aa"/>
+          </w:rPr>
+          <w:t>货币购买力指数</w:t>
+        </w:r>
+      </w:hyperlink>
+      <w:r>
+        <w:t>。</w:t>
+      </w:r>
+      <w:r>
+        <w:t xml:space="preserve"> </w:t>
+      </w:r>
+    </w:p>
+    <w:p>
+      <w:pPr>
+        <w:pStyle w:val="HTML"/>
+      </w:pPr>
+      <w:r>
+        <w:t xml:space="preserve">　　　　　　　　　　　　　　 1</w:t>
+      </w:r>
+    </w:p>
+    <w:p>
+      <w:pPr>
+        <w:pStyle w:val="HTML"/>
+      </w:pPr>
+      <w:r>
+        <w:t xml:space="preserve">　　货币购买力指数 = ----------------  X  100%</w:t>
+      </w:r>
+    </w:p>
+    <w:p>
+      <w:pPr>
+        <w:pStyle w:val="HTML"/>
+      </w:pPr>
+      <w:r>
+        <w:t xml:space="preserve">    　　              消费者物价指数</w:t>
+      </w:r>
+    </w:p>
+    <w:p>
+      <w:r>
+        <w:t>3.</w:t>
+      </w:r>
+      <w:r>
+        <w:t>反映对职工</w:t>
+      </w:r>
+      <w:hyperlink r:id="rId139" w:tooltip="实际工资" w:history="1">
+        <w:r>
+          <w:rPr>
+            <w:rStyle w:val="aa"/>
+          </w:rPr>
+          <w:t>实际工资</w:t>
+        </w:r>
+      </w:hyperlink>
+      <w:r>
+        <w:t>的影响</w:t>
+      </w:r>
+      <w:r>
+        <w:t xml:space="preserve"> </w:t>
+      </w:r>
+    </w:p>
+    <w:p>
+      <w:r>
+        <w:t>消费者物价指数的提高意味着实际工资的减少，消费者物价指数的下降意味着实际工资的提高。因此，可利用消费者物价指数将名义工资转化为</w:t>
+      </w:r>
+      <w:hyperlink r:id="rId140" w:tooltip="实际工资" w:history="1">
+        <w:r>
+          <w:rPr>
+            <w:rStyle w:val="aa"/>
+          </w:rPr>
+          <w:t>实际工资</w:t>
+        </w:r>
+      </w:hyperlink>
+      <w:r>
+        <w:t>，其计算公式为</w:t>
+      </w:r>
+      <w:r>
+        <w:t xml:space="preserve"> </w:t>
+      </w:r>
+    </w:p>
+    <w:p>
+      <w:pPr>
+        <w:pStyle w:val="HTML"/>
+      </w:pPr>
+      <w:r>
+        <w:t xml:space="preserve">　　　　　　　　　  　名义工资</w:t>
+      </w:r>
+    </w:p>
+    <w:p>
+      <w:pPr>
+        <w:pStyle w:val="HTML"/>
+      </w:pPr>
+      <w:r>
+        <w:t xml:space="preserve">　　实际工资 = ---------------------</w:t>
+      </w:r>
+    </w:p>
+    <w:p>
+      <w:pPr>
+        <w:pStyle w:val="HTML"/>
+      </w:pPr>
+      <w:r>
+        <w:t xml:space="preserve">　　　　　　　　　消费者物价指数</w:t>
+      </w:r>
+    </w:p>
+    <w:p/>
     <w:p>
       <w:pPr>
         <w:rPr>
@@ -602,7 +3246,7 @@
                     <pic:cNvPicPr/>
                   </pic:nvPicPr>
                   <pic:blipFill>
-                    <a:blip r:embed="rId11">
+                    <a:blip r:embed="rId141">
                       <a:extLst>
                         <a:ext uri="{28A0092B-C50C-407E-A947-70E740481C1C}">
                           <a14:useLocalDpi xmlns:a14="http://schemas.microsoft.com/office/drawing/2010/main" val="0"/>
@@ -702,7 +3346,7 @@
         </w:rPr>
         <w:t>），以位于上海的全国银行间同业拆借中心为技术平台计算、发布并命名，是由</w:t>
       </w:r>
-      <w:hyperlink r:id="rId12" w:tooltip="信用等级" w:history="1">
+      <w:hyperlink r:id="rId142" w:tooltip="信用等级" w:history="1">
         <w:r>
           <w:rPr>
             <w:rFonts w:ascii="Arial" w:eastAsia="宋体" w:hAnsi="Arial" w:cs="Arial"/>
@@ -723,7 +3367,7 @@
         </w:rPr>
         <w:t>较高的银行组成报价团自主报出的人民币同业拆出利率计算确定的算术平均利率，是</w:t>
       </w:r>
-      <w:hyperlink r:id="rId13" w:tooltip="单利" w:history="1">
+      <w:hyperlink r:id="rId143" w:tooltip="单利" w:history="1">
         <w:r>
           <w:rPr>
             <w:rFonts w:ascii="Arial" w:eastAsia="宋体" w:hAnsi="Arial" w:cs="Arial"/>
@@ -744,7 +3388,7 @@
         </w:rPr>
         <w:t>、无担保、批发性</w:t>
       </w:r>
-      <w:hyperlink r:id="rId14" w:tooltip="利率" w:history="1">
+      <w:hyperlink r:id="rId144" w:tooltip="利率" w:history="1">
         <w:r>
           <w:rPr>
             <w:rFonts w:ascii="Arial" w:eastAsia="宋体" w:hAnsi="Arial" w:cs="Arial"/>
@@ -972,7 +3616,7 @@
         </w:rPr>
         <w:t>报价</w:t>
       </w:r>
-      <w:hyperlink r:id="rId15" w:tooltip="银行团" w:history="1">
+      <w:hyperlink r:id="rId145" w:tooltip="银行团" w:history="1">
         <w:r>
           <w:rPr>
             <w:rFonts w:ascii="Arial" w:eastAsia="宋体" w:hAnsi="Arial" w:cs="Arial"/>
@@ -1011,7 +3655,7 @@
         </w:rPr>
         <w:t>家商业银行组成。报价银行是公开市场</w:t>
       </w:r>
-      <w:hyperlink r:id="rId16" w:tooltip="一级交易商" w:history="1">
+      <w:hyperlink r:id="rId146" w:tooltip="一级交易商" w:history="1">
         <w:r>
           <w:rPr>
             <w:rFonts w:ascii="Arial" w:eastAsia="宋体" w:hAnsi="Arial" w:cs="Arial"/>
@@ -1032,7 +3676,7 @@
         </w:rPr>
         <w:t>或外汇市场做市商，在中国货币市场上人民币交易相对活跃、</w:t>
       </w:r>
-      <w:hyperlink r:id="rId17" w:tooltip="信息披露" w:history="1">
+      <w:hyperlink r:id="rId147" w:tooltip="信息披露" w:history="1">
         <w:r>
           <w:rPr>
             <w:rFonts w:ascii="Arial" w:eastAsia="宋体" w:hAnsi="Arial" w:cs="Arial"/>
@@ -1089,7 +3733,7 @@
         </w:rPr>
         <w:t>）实施准则》确定和调整报价</w:t>
       </w:r>
-      <w:hyperlink r:id="rId18" w:tooltip="银行团" w:history="1">
+      <w:hyperlink r:id="rId148" w:tooltip="银行团" w:history="1">
         <w:r>
           <w:rPr>
             <w:rFonts w:ascii="Arial" w:eastAsia="宋体" w:hAnsi="Arial" w:cs="Arial"/>
@@ -1233,7 +3877,7 @@
         <w:ind w:firstLine="420"/>
         <w:jc w:val="left"/>
         <w:rPr>
-          <w:rFonts w:ascii="Arial" w:eastAsia="宋体" w:hAnsi="Arial" w:cs="Arial" w:hint="eastAsia"/>
+          <w:rFonts w:ascii="Arial" w:eastAsia="宋体" w:hAnsi="Arial" w:cs="Arial"/>
           <w:color w:val="333333"/>
           <w:kern w:val="0"/>
           <w:szCs w:val="21"/>
@@ -1250,7 +3894,7 @@
         </w:rPr>
         <w:t>上海银行间同业拆放利率网站：</w:t>
       </w:r>
-      <w:hyperlink r:id="rId19" w:tgtFrame="_blank" w:tooltip="http://www.shibor.org/" w:history="1">
+      <w:hyperlink r:id="rId149" w:tgtFrame="_blank" w:tooltip="http://www.shibor.org/" w:history="1">
         <w:r>
           <w:rPr>
             <w:rStyle w:val="aa"/>
@@ -1267,8 +3911,8 @@
       <w:pPr>
         <w:pStyle w:val="4"/>
       </w:pPr>
-      <w:bookmarkStart w:id="1" w:name=".E4.B8.8A.E6.B5.B7.E9.93.B6.E8.A1.8C.E9."/>
-      <w:bookmarkEnd w:id="1"/>
+      <w:bookmarkStart w:id="6" w:name=".E4.B8.8A.E6.B5.B7.E9.93.B6.E8.A1.8C.E9."/>
+      <w:bookmarkEnd w:id="6"/>
       <w:r>
         <w:t>上海银行间同业拆放利率（</w:t>
       </w:r>
@@ -1970,7 +4614,7 @@
         </w:rPr>
         <w:t>每个</w:t>
       </w:r>
-      <w:hyperlink r:id="rId20" w:tooltip="交易日" w:history="1">
+      <w:hyperlink r:id="rId150" w:tooltip="交易日" w:history="1">
         <w:r>
           <w:rPr>
             <w:rFonts w:ascii="Arial" w:eastAsia="宋体" w:hAnsi="Arial" w:cs="Arial"/>
@@ -2367,7 +5011,7 @@
                     <pic:cNvPicPr/>
                   </pic:nvPicPr>
                   <pic:blipFill>
-                    <a:blip r:embed="rId21">
+                    <a:blip r:embed="rId151">
                       <a:extLst>
                         <a:ext uri="{28A0092B-C50C-407E-A947-70E740481C1C}">
                           <a14:useLocalDpi xmlns:a14="http://schemas.microsoft.com/office/drawing/2010/main" val="0"/>
@@ -2445,6 +5089,304 @@
 <file path=word/numbering.xml><?xml version="1.0" encoding="utf-8"?>
 <w:numbering xmlns:wpc="http://schemas.microsoft.com/office/word/2010/wordprocessingCanvas" xmlns:cx="http://schemas.microsoft.com/office/drawing/2014/chartex" xmlns:cx1="http://schemas.microsoft.com/office/drawing/2015/9/8/chartex" xmlns:cx2="http://schemas.microsoft.com/office/drawing/2015/10/21/chartex" xmlns:cx3="http://schemas.microsoft.com/office/drawing/2016/5/9/chartex" xmlns:cx4="http://schemas.microsoft.com/office/drawing/2016/5/10/chartex" xmlns:cx5="http://schemas.microsoft.com/office/drawing/2016/5/11/chartex" xmlns:cx6="http://schemas.microsoft.com/office/drawing/2016/5/12/chartex" xmlns:cx7="http://schemas.microsoft.com/office/drawing/2016/5/13/chartex" xmlns:cx8="http://schemas.microsoft.com/office/drawing/2016/5/14/chartex" xmlns:mc="http://schemas.openxmlformats.org/markup-compatibility/2006" xmlns:aink="http://schemas.microsoft.com/office/drawing/2016/ink" xmlns:am3d="http://schemas.microsoft.com/office/drawing/2017/model3d" xmlns:o="urn:schemas-microsoft-com:office:office" xmlns:r="http://schemas.openxmlformats.org/officeDocument/2006/relationships" xmlns:m="http://schemas.openxmlformats.org/officeDocument/2006/math" xmlns:v="urn:schemas-microsoft-com:vml" xmlns:wp14="http://schemas.microsoft.com/office/word/2010/wordprocessingDrawing" xmlns:wp="http://schemas.openxmlformats.org/drawingml/2006/wordprocessingDrawing" xmlns:w10="urn:schemas-microsoft-com:office:word" xmlns:w="http://schemas.openxmlformats.org/wordprocessingml/2006/main" xmlns:w14="http://schemas.microsoft.com/office/word/2010/wordml" xmlns:w15="http://schemas.microsoft.com/office/word/2012/wordml" xmlns:w16cid="http://schemas.microsoft.com/office/word/2016/wordml/cid" xmlns:w16se="http://schemas.microsoft.com/office/word/2015/wordml/symex" xmlns:wpg="http://schemas.microsoft.com/office/word/2010/wordprocessingGroup" xmlns:wpi="http://schemas.microsoft.com/office/word/2010/wordprocessingInk" xmlns:wne="http://schemas.microsoft.com/office/word/2006/wordml" xmlns:wps="http://schemas.microsoft.com/office/word/2010/wordprocessingShape" mc:Ignorable="w14 w15 w16se w16cid wp14">
   <w:abstractNum w:abstractNumId="0" w15:restartNumberingAfterBreak="0">
+    <w:nsid w:val="017638DB"/>
+    <w:multiLevelType w:val="multilevel"/>
+    <w:tmpl w:val="BD26F490"/>
+    <w:lvl w:ilvl="0">
+      <w:start w:val="1"/>
+      <w:numFmt w:val="bullet"/>
+      <w:lvlText w:val=""/>
+      <w:lvlJc w:val="left"/>
+      <w:pPr>
+        <w:tabs>
+          <w:tab w:val="num" w:pos="720"/>
+        </w:tabs>
+        <w:ind w:left="720" w:hanging="360"/>
+      </w:pPr>
+      <w:rPr>
+        <w:rFonts w:ascii="Symbol" w:hAnsi="Symbol" w:hint="default"/>
+        <w:sz w:val="20"/>
+      </w:rPr>
+    </w:lvl>
+    <w:lvl w:ilvl="1" w:tentative="1">
+      <w:start w:val="1"/>
+      <w:numFmt w:val="bullet"/>
+      <w:lvlText w:val="o"/>
+      <w:lvlJc w:val="left"/>
+      <w:pPr>
+        <w:tabs>
+          <w:tab w:val="num" w:pos="1440"/>
+        </w:tabs>
+        <w:ind w:left="1440" w:hanging="360"/>
+      </w:pPr>
+      <w:rPr>
+        <w:rFonts w:ascii="Courier New" w:hAnsi="Courier New" w:hint="default"/>
+        <w:sz w:val="20"/>
+      </w:rPr>
+    </w:lvl>
+    <w:lvl w:ilvl="2" w:tentative="1">
+      <w:start w:val="1"/>
+      <w:numFmt w:val="bullet"/>
+      <w:lvlText w:val=""/>
+      <w:lvlJc w:val="left"/>
+      <w:pPr>
+        <w:tabs>
+          <w:tab w:val="num" w:pos="2160"/>
+        </w:tabs>
+        <w:ind w:left="2160" w:hanging="360"/>
+      </w:pPr>
+      <w:rPr>
+        <w:rFonts w:ascii="Wingdings" w:hAnsi="Wingdings" w:hint="default"/>
+        <w:sz w:val="20"/>
+      </w:rPr>
+    </w:lvl>
+    <w:lvl w:ilvl="3" w:tentative="1">
+      <w:start w:val="1"/>
+      <w:numFmt w:val="bullet"/>
+      <w:lvlText w:val=""/>
+      <w:lvlJc w:val="left"/>
+      <w:pPr>
+        <w:tabs>
+          <w:tab w:val="num" w:pos="2880"/>
+        </w:tabs>
+        <w:ind w:left="2880" w:hanging="360"/>
+      </w:pPr>
+      <w:rPr>
+        <w:rFonts w:ascii="Wingdings" w:hAnsi="Wingdings" w:hint="default"/>
+        <w:sz w:val="20"/>
+      </w:rPr>
+    </w:lvl>
+    <w:lvl w:ilvl="4" w:tentative="1">
+      <w:start w:val="1"/>
+      <w:numFmt w:val="bullet"/>
+      <w:lvlText w:val=""/>
+      <w:lvlJc w:val="left"/>
+      <w:pPr>
+        <w:tabs>
+          <w:tab w:val="num" w:pos="3600"/>
+        </w:tabs>
+        <w:ind w:left="3600" w:hanging="360"/>
+      </w:pPr>
+      <w:rPr>
+        <w:rFonts w:ascii="Wingdings" w:hAnsi="Wingdings" w:hint="default"/>
+        <w:sz w:val="20"/>
+      </w:rPr>
+    </w:lvl>
+    <w:lvl w:ilvl="5" w:tentative="1">
+      <w:start w:val="1"/>
+      <w:numFmt w:val="bullet"/>
+      <w:lvlText w:val=""/>
+      <w:lvlJc w:val="left"/>
+      <w:pPr>
+        <w:tabs>
+          <w:tab w:val="num" w:pos="4320"/>
+        </w:tabs>
+        <w:ind w:left="4320" w:hanging="360"/>
+      </w:pPr>
+      <w:rPr>
+        <w:rFonts w:ascii="Wingdings" w:hAnsi="Wingdings" w:hint="default"/>
+        <w:sz w:val="20"/>
+      </w:rPr>
+    </w:lvl>
+    <w:lvl w:ilvl="6" w:tentative="1">
+      <w:start w:val="1"/>
+      <w:numFmt w:val="bullet"/>
+      <w:lvlText w:val=""/>
+      <w:lvlJc w:val="left"/>
+      <w:pPr>
+        <w:tabs>
+          <w:tab w:val="num" w:pos="5040"/>
+        </w:tabs>
+        <w:ind w:left="5040" w:hanging="360"/>
+      </w:pPr>
+      <w:rPr>
+        <w:rFonts w:ascii="Wingdings" w:hAnsi="Wingdings" w:hint="default"/>
+        <w:sz w:val="20"/>
+      </w:rPr>
+    </w:lvl>
+    <w:lvl w:ilvl="7" w:tentative="1">
+      <w:start w:val="1"/>
+      <w:numFmt w:val="bullet"/>
+      <w:lvlText w:val=""/>
+      <w:lvlJc w:val="left"/>
+      <w:pPr>
+        <w:tabs>
+          <w:tab w:val="num" w:pos="5760"/>
+        </w:tabs>
+        <w:ind w:left="5760" w:hanging="360"/>
+      </w:pPr>
+      <w:rPr>
+        <w:rFonts w:ascii="Wingdings" w:hAnsi="Wingdings" w:hint="default"/>
+        <w:sz w:val="20"/>
+      </w:rPr>
+    </w:lvl>
+    <w:lvl w:ilvl="8" w:tentative="1">
+      <w:start w:val="1"/>
+      <w:numFmt w:val="bullet"/>
+      <w:lvlText w:val=""/>
+      <w:lvlJc w:val="left"/>
+      <w:pPr>
+        <w:tabs>
+          <w:tab w:val="num" w:pos="6480"/>
+        </w:tabs>
+        <w:ind w:left="6480" w:hanging="360"/>
+      </w:pPr>
+      <w:rPr>
+        <w:rFonts w:ascii="Wingdings" w:hAnsi="Wingdings" w:hint="default"/>
+        <w:sz w:val="20"/>
+      </w:rPr>
+    </w:lvl>
+  </w:abstractNum>
+  <w:abstractNum w:abstractNumId="1" w15:restartNumberingAfterBreak="0">
+    <w:nsid w:val="0B656057"/>
+    <w:multiLevelType w:val="multilevel"/>
+    <w:tmpl w:val="635AEA64"/>
+    <w:lvl w:ilvl="0">
+      <w:start w:val="1"/>
+      <w:numFmt w:val="bullet"/>
+      <w:lvlText w:val=""/>
+      <w:lvlJc w:val="left"/>
+      <w:pPr>
+        <w:tabs>
+          <w:tab w:val="num" w:pos="720"/>
+        </w:tabs>
+        <w:ind w:left="720" w:hanging="360"/>
+      </w:pPr>
+      <w:rPr>
+        <w:rFonts w:ascii="Symbol" w:hAnsi="Symbol" w:hint="default"/>
+        <w:sz w:val="20"/>
+      </w:rPr>
+    </w:lvl>
+    <w:lvl w:ilvl="1" w:tentative="1">
+      <w:start w:val="1"/>
+      <w:numFmt w:val="bullet"/>
+      <w:lvlText w:val="o"/>
+      <w:lvlJc w:val="left"/>
+      <w:pPr>
+        <w:tabs>
+          <w:tab w:val="num" w:pos="1440"/>
+        </w:tabs>
+        <w:ind w:left="1440" w:hanging="360"/>
+      </w:pPr>
+      <w:rPr>
+        <w:rFonts w:ascii="Courier New" w:hAnsi="Courier New" w:hint="default"/>
+        <w:sz w:val="20"/>
+      </w:rPr>
+    </w:lvl>
+    <w:lvl w:ilvl="2" w:tentative="1">
+      <w:start w:val="1"/>
+      <w:numFmt w:val="bullet"/>
+      <w:lvlText w:val=""/>
+      <w:lvlJc w:val="left"/>
+      <w:pPr>
+        <w:tabs>
+          <w:tab w:val="num" w:pos="2160"/>
+        </w:tabs>
+        <w:ind w:left="2160" w:hanging="360"/>
+      </w:pPr>
+      <w:rPr>
+        <w:rFonts w:ascii="Wingdings" w:hAnsi="Wingdings" w:hint="default"/>
+        <w:sz w:val="20"/>
+      </w:rPr>
+    </w:lvl>
+    <w:lvl w:ilvl="3" w:tentative="1">
+      <w:start w:val="1"/>
+      <w:numFmt w:val="bullet"/>
+      <w:lvlText w:val=""/>
+      <w:lvlJc w:val="left"/>
+      <w:pPr>
+        <w:tabs>
+          <w:tab w:val="num" w:pos="2880"/>
+        </w:tabs>
+        <w:ind w:left="2880" w:hanging="360"/>
+      </w:pPr>
+      <w:rPr>
+        <w:rFonts w:ascii="Wingdings" w:hAnsi="Wingdings" w:hint="default"/>
+        <w:sz w:val="20"/>
+      </w:rPr>
+    </w:lvl>
+    <w:lvl w:ilvl="4" w:tentative="1">
+      <w:start w:val="1"/>
+      <w:numFmt w:val="bullet"/>
+      <w:lvlText w:val=""/>
+      <w:lvlJc w:val="left"/>
+      <w:pPr>
+        <w:tabs>
+          <w:tab w:val="num" w:pos="3600"/>
+        </w:tabs>
+        <w:ind w:left="3600" w:hanging="360"/>
+      </w:pPr>
+      <w:rPr>
+        <w:rFonts w:ascii="Wingdings" w:hAnsi="Wingdings" w:hint="default"/>
+        <w:sz w:val="20"/>
+      </w:rPr>
+    </w:lvl>
+    <w:lvl w:ilvl="5" w:tentative="1">
+      <w:start w:val="1"/>
+      <w:numFmt w:val="bullet"/>
+      <w:lvlText w:val=""/>
+      <w:lvlJc w:val="left"/>
+      <w:pPr>
+        <w:tabs>
+          <w:tab w:val="num" w:pos="4320"/>
+        </w:tabs>
+        <w:ind w:left="4320" w:hanging="360"/>
+      </w:pPr>
+      <w:rPr>
+        <w:rFonts w:ascii="Wingdings" w:hAnsi="Wingdings" w:hint="default"/>
+        <w:sz w:val="20"/>
+      </w:rPr>
+    </w:lvl>
+    <w:lvl w:ilvl="6" w:tentative="1">
+      <w:start w:val="1"/>
+      <w:numFmt w:val="bullet"/>
+      <w:lvlText w:val=""/>
+      <w:lvlJc w:val="left"/>
+      <w:pPr>
+        <w:tabs>
+          <w:tab w:val="num" w:pos="5040"/>
+        </w:tabs>
+        <w:ind w:left="5040" w:hanging="360"/>
+      </w:pPr>
+      <w:rPr>
+        <w:rFonts w:ascii="Wingdings" w:hAnsi="Wingdings" w:hint="default"/>
+        <w:sz w:val="20"/>
+      </w:rPr>
+    </w:lvl>
+    <w:lvl w:ilvl="7" w:tentative="1">
+      <w:start w:val="1"/>
+      <w:numFmt w:val="bullet"/>
+      <w:lvlText w:val=""/>
+      <w:lvlJc w:val="left"/>
+      <w:pPr>
+        <w:tabs>
+          <w:tab w:val="num" w:pos="5760"/>
+        </w:tabs>
+        <w:ind w:left="5760" w:hanging="360"/>
+      </w:pPr>
+      <w:rPr>
+        <w:rFonts w:ascii="Wingdings" w:hAnsi="Wingdings" w:hint="default"/>
+        <w:sz w:val="20"/>
+      </w:rPr>
+    </w:lvl>
+    <w:lvl w:ilvl="8" w:tentative="1">
+      <w:start w:val="1"/>
+      <w:numFmt w:val="bullet"/>
+      <w:lvlText w:val=""/>
+      <w:lvlJc w:val="left"/>
+      <w:pPr>
+        <w:tabs>
+          <w:tab w:val="num" w:pos="6480"/>
+        </w:tabs>
+        <w:ind w:left="6480" w:hanging="360"/>
+      </w:pPr>
+      <w:rPr>
+        <w:rFonts w:ascii="Wingdings" w:hAnsi="Wingdings" w:hint="default"/>
+        <w:sz w:val="20"/>
+      </w:rPr>
+    </w:lvl>
+  </w:abstractNum>
+  <w:abstractNum w:abstractNumId="2" w15:restartNumberingAfterBreak="0">
     <w:nsid w:val="4C0C3849"/>
     <w:multiLevelType w:val="hybridMultilevel"/>
     <w:tmpl w:val="07E2B1EC"/>
@@ -2533,8 +5475,166 @@
       </w:pPr>
     </w:lvl>
   </w:abstractNum>
+  <w:abstractNum w:abstractNumId="3" w15:restartNumberingAfterBreak="0">
+    <w:nsid w:val="6FC77AB3"/>
+    <w:multiLevelType w:val="multilevel"/>
+    <w:tmpl w:val="CCBA914C"/>
+    <w:lvl w:ilvl="0">
+      <w:start w:val="1"/>
+      <w:numFmt w:val="bullet"/>
+      <w:lvlText w:val=""/>
+      <w:lvlJc w:val="left"/>
+      <w:pPr>
+        <w:tabs>
+          <w:tab w:val="num" w:pos="720"/>
+        </w:tabs>
+        <w:ind w:left="720" w:hanging="360"/>
+      </w:pPr>
+      <w:rPr>
+        <w:rFonts w:ascii="Symbol" w:hAnsi="Symbol" w:hint="default"/>
+        <w:sz w:val="20"/>
+      </w:rPr>
+    </w:lvl>
+    <w:lvl w:ilvl="1" w:tentative="1">
+      <w:start w:val="1"/>
+      <w:numFmt w:val="bullet"/>
+      <w:lvlText w:val="o"/>
+      <w:lvlJc w:val="left"/>
+      <w:pPr>
+        <w:tabs>
+          <w:tab w:val="num" w:pos="1440"/>
+        </w:tabs>
+        <w:ind w:left="1440" w:hanging="360"/>
+      </w:pPr>
+      <w:rPr>
+        <w:rFonts w:ascii="Courier New" w:hAnsi="Courier New" w:hint="default"/>
+        <w:sz w:val="20"/>
+      </w:rPr>
+    </w:lvl>
+    <w:lvl w:ilvl="2" w:tentative="1">
+      <w:start w:val="1"/>
+      <w:numFmt w:val="bullet"/>
+      <w:lvlText w:val=""/>
+      <w:lvlJc w:val="left"/>
+      <w:pPr>
+        <w:tabs>
+          <w:tab w:val="num" w:pos="2160"/>
+        </w:tabs>
+        <w:ind w:left="2160" w:hanging="360"/>
+      </w:pPr>
+      <w:rPr>
+        <w:rFonts w:ascii="Wingdings" w:hAnsi="Wingdings" w:hint="default"/>
+        <w:sz w:val="20"/>
+      </w:rPr>
+    </w:lvl>
+    <w:lvl w:ilvl="3" w:tentative="1">
+      <w:start w:val="1"/>
+      <w:numFmt w:val="bullet"/>
+      <w:lvlText w:val=""/>
+      <w:lvlJc w:val="left"/>
+      <w:pPr>
+        <w:tabs>
+          <w:tab w:val="num" w:pos="2880"/>
+        </w:tabs>
+        <w:ind w:left="2880" w:hanging="360"/>
+      </w:pPr>
+      <w:rPr>
+        <w:rFonts w:ascii="Wingdings" w:hAnsi="Wingdings" w:hint="default"/>
+        <w:sz w:val="20"/>
+      </w:rPr>
+    </w:lvl>
+    <w:lvl w:ilvl="4" w:tentative="1">
+      <w:start w:val="1"/>
+      <w:numFmt w:val="bullet"/>
+      <w:lvlText w:val=""/>
+      <w:lvlJc w:val="left"/>
+      <w:pPr>
+        <w:tabs>
+          <w:tab w:val="num" w:pos="3600"/>
+        </w:tabs>
+        <w:ind w:left="3600" w:hanging="360"/>
+      </w:pPr>
+      <w:rPr>
+        <w:rFonts w:ascii="Wingdings" w:hAnsi="Wingdings" w:hint="default"/>
+        <w:sz w:val="20"/>
+      </w:rPr>
+    </w:lvl>
+    <w:lvl w:ilvl="5" w:tentative="1">
+      <w:start w:val="1"/>
+      <w:numFmt w:val="bullet"/>
+      <w:lvlText w:val=""/>
+      <w:lvlJc w:val="left"/>
+      <w:pPr>
+        <w:tabs>
+          <w:tab w:val="num" w:pos="4320"/>
+        </w:tabs>
+        <w:ind w:left="4320" w:hanging="360"/>
+      </w:pPr>
+      <w:rPr>
+        <w:rFonts w:ascii="Wingdings" w:hAnsi="Wingdings" w:hint="default"/>
+        <w:sz w:val="20"/>
+      </w:rPr>
+    </w:lvl>
+    <w:lvl w:ilvl="6" w:tentative="1">
+      <w:start w:val="1"/>
+      <w:numFmt w:val="bullet"/>
+      <w:lvlText w:val=""/>
+      <w:lvlJc w:val="left"/>
+      <w:pPr>
+        <w:tabs>
+          <w:tab w:val="num" w:pos="5040"/>
+        </w:tabs>
+        <w:ind w:left="5040" w:hanging="360"/>
+      </w:pPr>
+      <w:rPr>
+        <w:rFonts w:ascii="Wingdings" w:hAnsi="Wingdings" w:hint="default"/>
+        <w:sz w:val="20"/>
+      </w:rPr>
+    </w:lvl>
+    <w:lvl w:ilvl="7" w:tentative="1">
+      <w:start w:val="1"/>
+      <w:numFmt w:val="bullet"/>
+      <w:lvlText w:val=""/>
+      <w:lvlJc w:val="left"/>
+      <w:pPr>
+        <w:tabs>
+          <w:tab w:val="num" w:pos="5760"/>
+        </w:tabs>
+        <w:ind w:left="5760" w:hanging="360"/>
+      </w:pPr>
+      <w:rPr>
+        <w:rFonts w:ascii="Wingdings" w:hAnsi="Wingdings" w:hint="default"/>
+        <w:sz w:val="20"/>
+      </w:rPr>
+    </w:lvl>
+    <w:lvl w:ilvl="8" w:tentative="1">
+      <w:start w:val="1"/>
+      <w:numFmt w:val="bullet"/>
+      <w:lvlText w:val=""/>
+      <w:lvlJc w:val="left"/>
+      <w:pPr>
+        <w:tabs>
+          <w:tab w:val="num" w:pos="6480"/>
+        </w:tabs>
+        <w:ind w:left="6480" w:hanging="360"/>
+      </w:pPr>
+      <w:rPr>
+        <w:rFonts w:ascii="Wingdings" w:hAnsi="Wingdings" w:hint="default"/>
+        <w:sz w:val="20"/>
+      </w:rPr>
+    </w:lvl>
+  </w:abstractNum>
   <w:num w:numId="1">
+    <w:abstractNumId w:val="2"/>
+  </w:num>
+  <w:num w:numId="2">
+    <w:abstractNumId w:val="1"/>
+  </w:num>
+  <w:num w:numId="3">
     <w:abstractNumId w:val="0"/>
+  </w:num>
+  <w:num w:numId="4">
+    <w:abstractNumId w:val="3"/>
   </w:num>
 </w:numbering>
 </file>
@@ -2938,6 +6038,28 @@
       <w:jc w:val="both"/>
     </w:pPr>
   </w:style>
+  <w:style w:type="paragraph" w:styleId="1">
+    <w:name w:val="heading 1"/>
+    <w:basedOn w:val="a"/>
+    <w:next w:val="a"/>
+    <w:link w:val="10"/>
+    <w:uiPriority w:val="9"/>
+    <w:qFormat/>
+    <w:rsid w:val="00DA4F67"/>
+    <w:pPr>
+      <w:keepNext/>
+      <w:keepLines/>
+      <w:spacing w:before="340" w:after="330" w:line="578" w:lineRule="auto"/>
+      <w:outlineLvl w:val="0"/>
+    </w:pPr>
+    <w:rPr>
+      <w:b/>
+      <w:bCs/>
+      <w:kern w:val="44"/>
+      <w:sz w:val="44"/>
+      <w:szCs w:val="44"/>
+    </w:rPr>
+  </w:style>
   <w:style w:type="paragraph" w:styleId="2">
     <w:name w:val="heading 2"/>
     <w:basedOn w:val="a"/>
@@ -2999,6 +6121,28 @@
     </w:pPr>
     <w:rPr>
       <w:rFonts w:asciiTheme="majorHAnsi" w:eastAsiaTheme="majorEastAsia" w:hAnsiTheme="majorHAnsi" w:cstheme="majorBidi"/>
+      <w:b/>
+      <w:bCs/>
+      <w:sz w:val="28"/>
+      <w:szCs w:val="28"/>
+    </w:rPr>
+  </w:style>
+  <w:style w:type="paragraph" w:styleId="5">
+    <w:name w:val="heading 5"/>
+    <w:basedOn w:val="a"/>
+    <w:next w:val="a"/>
+    <w:link w:val="50"/>
+    <w:uiPriority w:val="9"/>
+    <w:unhideWhenUsed/>
+    <w:qFormat/>
+    <w:rsid w:val="003F6140"/>
+    <w:pPr>
+      <w:keepNext/>
+      <w:keepLines/>
+      <w:spacing w:before="280" w:after="290" w:line="376" w:lineRule="auto"/>
+      <w:outlineLvl w:val="4"/>
+    </w:pPr>
+    <w:rPr>
       <w:b/>
       <w:bCs/>
       <w:sz w:val="28"/>
@@ -3141,7 +6285,6 @@
     <w:name w:val="Normal (Web)"/>
     <w:basedOn w:val="a"/>
     <w:uiPriority w:val="99"/>
-    <w:semiHidden/>
     <w:unhideWhenUsed/>
     <w:rsid w:val="00876A97"/>
     <w:pPr>
@@ -3215,6 +6358,99 @@
     <w:pPr>
       <w:ind w:firstLineChars="200" w:firstLine="420"/>
     </w:pPr>
+  </w:style>
+  <w:style w:type="character" w:customStyle="1" w:styleId="toctoggle">
+    <w:name w:val="toctoggle"/>
+    <w:basedOn w:val="a0"/>
+    <w:rsid w:val="0046246B"/>
+  </w:style>
+  <w:style w:type="character" w:customStyle="1" w:styleId="tocnumber">
+    <w:name w:val="tocnumber"/>
+    <w:basedOn w:val="a0"/>
+    <w:rsid w:val="0046246B"/>
+  </w:style>
+  <w:style w:type="character" w:customStyle="1" w:styleId="toctext">
+    <w:name w:val="toctext"/>
+    <w:basedOn w:val="a0"/>
+    <w:rsid w:val="0046246B"/>
+  </w:style>
+  <w:style w:type="paragraph" w:styleId="HTML">
+    <w:name w:val="HTML Preformatted"/>
+    <w:basedOn w:val="a"/>
+    <w:link w:val="HTML0"/>
+    <w:uiPriority w:val="99"/>
+    <w:semiHidden/>
+    <w:unhideWhenUsed/>
+    <w:rsid w:val="0046246B"/>
+    <w:pPr>
+      <w:widowControl/>
+      <w:tabs>
+        <w:tab w:val="left" w:pos="916"/>
+        <w:tab w:val="left" w:pos="1832"/>
+        <w:tab w:val="left" w:pos="2748"/>
+        <w:tab w:val="left" w:pos="3664"/>
+        <w:tab w:val="left" w:pos="4580"/>
+        <w:tab w:val="left" w:pos="5496"/>
+        <w:tab w:val="left" w:pos="6412"/>
+        <w:tab w:val="left" w:pos="7328"/>
+        <w:tab w:val="left" w:pos="8244"/>
+        <w:tab w:val="left" w:pos="9160"/>
+        <w:tab w:val="left" w:pos="10076"/>
+        <w:tab w:val="left" w:pos="10992"/>
+        <w:tab w:val="left" w:pos="11908"/>
+        <w:tab w:val="left" w:pos="12824"/>
+        <w:tab w:val="left" w:pos="13740"/>
+        <w:tab w:val="left" w:pos="14656"/>
+      </w:tabs>
+      <w:jc w:val="left"/>
+    </w:pPr>
+    <w:rPr>
+      <w:rFonts w:ascii="宋体" w:eastAsia="宋体" w:hAnsi="宋体" w:cs="宋体"/>
+      <w:kern w:val="0"/>
+      <w:sz w:val="24"/>
+      <w:szCs w:val="24"/>
+    </w:rPr>
+  </w:style>
+  <w:style w:type="character" w:customStyle="1" w:styleId="HTML0">
+    <w:name w:val="HTML 预设格式 字符"/>
+    <w:basedOn w:val="a0"/>
+    <w:link w:val="HTML"/>
+    <w:uiPriority w:val="99"/>
+    <w:semiHidden/>
+    <w:rsid w:val="0046246B"/>
+    <w:rPr>
+      <w:rFonts w:ascii="宋体" w:eastAsia="宋体" w:hAnsi="宋体" w:cs="宋体"/>
+      <w:kern w:val="0"/>
+      <w:sz w:val="24"/>
+      <w:szCs w:val="24"/>
+    </w:rPr>
+  </w:style>
+  <w:style w:type="character" w:customStyle="1" w:styleId="10">
+    <w:name w:val="标题 1 字符"/>
+    <w:basedOn w:val="a0"/>
+    <w:link w:val="1"/>
+    <w:uiPriority w:val="9"/>
+    <w:rsid w:val="00DA4F67"/>
+    <w:rPr>
+      <w:b/>
+      <w:bCs/>
+      <w:kern w:val="44"/>
+      <w:sz w:val="44"/>
+      <w:szCs w:val="44"/>
+    </w:rPr>
+  </w:style>
+  <w:style w:type="character" w:customStyle="1" w:styleId="50">
+    <w:name w:val="标题 5 字符"/>
+    <w:basedOn w:val="a0"/>
+    <w:link w:val="5"/>
+    <w:uiPriority w:val="9"/>
+    <w:rsid w:val="003F6140"/>
+    <w:rPr>
+      <w:b/>
+      <w:bCs/>
+      <w:sz w:val="28"/>
+      <w:szCs w:val="28"/>
+    </w:rPr>
   </w:style>
 </w:styles>
 </file>
